--- a/Markdown501/Convenience Yield/convenience-yield.docx
+++ b/Markdown501/Convenience Yield/convenience-yield.docx
@@ -13,7 +13,25 @@
         <w:t xml:space="preserve"> </w:t>
       </w:r>
       <w:r>
-        <w:t xml:space="preserve">1F:</w:t>
+        <w:t xml:space="preserve">2A:</w:t>
+      </w:r>
+      <w:r>
+        <w:t xml:space="preserve"> </w:t>
+      </w:r>
+      <w:r>
+        <w:t xml:space="preserve">Pricing</w:t>
+      </w:r>
+      <w:r>
+        <w:t xml:space="preserve"> </w:t>
+      </w:r>
+      <w:r>
+        <w:t xml:space="preserve">Seasonality</w:t>
+      </w:r>
+      <w:r>
+        <w:t xml:space="preserve"> </w:t>
+      </w:r>
+      <w:r>
+        <w:t xml:space="preserve">and</w:t>
       </w:r>
       <w:r>
         <w:t xml:space="preserve"> </w:t>
@@ -31,19 +49,7 @@
         <w:t xml:space="preserve"> </w:t>
       </w:r>
       <w:r>
-        <w:t xml:space="preserve">in</w:t>
-      </w:r>
-      <w:r>
-        <w:t xml:space="preserve"> </w:t>
-      </w:r>
-      <w:r>
-        <w:t xml:space="preserve">U.S.</w:t>
-      </w:r>
-      <w:r>
-        <w:t xml:space="preserve"> </w:t>
-      </w:r>
-      <w:r>
-        <w:t xml:space="preserve">Hay</w:t>
+        <w:t xml:space="preserve">(Hay</w:t>
       </w:r>
       <w:r>
         <w:t xml:space="preserve"> </w:t>
@@ -55,7 +61,7 @@
         <w:t xml:space="preserve"> </w:t>
       </w:r>
       <w:r>
-        <w:t xml:space="preserve">Corn</w:t>
+        <w:t xml:space="preserve">Corn)</w:t>
       </w:r>
     </w:p>
     <w:bookmarkStart w:id="20" w:name="learning-outcomes"/>
@@ -65,6 +71,116 @@
       </w:pPr>
       <w:r>
         <w:t xml:space="preserve">Learning Outcomes</w:t>
+      </w:r>
+    </w:p>
+    <w:p>
+      <w:pPr>
+        <w:pStyle w:val="FirstParagraph"/>
+      </w:pPr>
+      <w:r>
+        <w:t xml:space="preserve">By working this module you should be able to:</w:t>
+      </w:r>
+    </w:p>
+    <w:p>
+      <w:pPr>
+        <w:numPr>
+          <w:ilvl w:val="0"/>
+          <w:numId w:val="1001"/>
+        </w:numPr>
+        <w:pStyle w:val="Compact"/>
+      </w:pPr>
+      <w:r>
+        <w:t xml:space="preserve">Describe the general trends in price, production and stocks in the U.S. hay market.</w:t>
+      </w:r>
+    </w:p>
+    <w:p>
+      <w:pPr>
+        <w:numPr>
+          <w:ilvl w:val="0"/>
+          <w:numId w:val="1001"/>
+        </w:numPr>
+        <w:pStyle w:val="Compact"/>
+      </w:pPr>
+      <w:r>
+        <w:t xml:space="preserve">Construct a dummy variable model with an interaction term, and interpret the meaning of the coefficients.</w:t>
+      </w:r>
+    </w:p>
+    <w:p>
+      <w:pPr>
+        <w:numPr>
+          <w:ilvl w:val="0"/>
+          <w:numId w:val="1001"/>
+        </w:numPr>
+        <w:pStyle w:val="Compact"/>
+      </w:pPr>
+      <w:r>
+        <w:t xml:space="preserve">Demonstrate that the long term average monthly prices in the U.S. hay market conform to the saw-toothed theory of commodity pricing.</w:t>
+      </w:r>
+    </w:p>
+    <w:p>
+      <w:pPr>
+        <w:numPr>
+          <w:ilvl w:val="0"/>
+          <w:numId w:val="1001"/>
+        </w:numPr>
+        <w:pStyle w:val="Compact"/>
+      </w:pPr>
+      <w:r>
+        <w:t xml:space="preserve">Explain how seasonal pricing patterns are impacted by a reduction in carry over stocks in the U.S. hay market.</w:t>
+      </w:r>
+    </w:p>
+    <w:p>
+      <w:pPr>
+        <w:numPr>
+          <w:ilvl w:val="0"/>
+          <w:numId w:val="1001"/>
+        </w:numPr>
+        <w:pStyle w:val="Compact"/>
+      </w:pPr>
+      <w:r>
+        <w:t xml:space="preserve">Explain the concept of convenience yield and how this concept is used to enhance the intertemporal LOP.</w:t>
+      </w:r>
+    </w:p>
+    <w:p>
+      <w:pPr>
+        <w:numPr>
+          <w:ilvl w:val="0"/>
+          <w:numId w:val="1001"/>
+        </w:numPr>
+        <w:pStyle w:val="Compact"/>
+      </w:pPr>
+      <w:r>
+        <w:t xml:space="preserve">Explain how convenience yield can be used to achieve a realistic seasonal pricing pattern in an eight quarter (two year) storage simulation model.</w:t>
+      </w:r>
+    </w:p>
+    <w:p>
+      <w:pPr>
+        <w:numPr>
+          <w:ilvl w:val="0"/>
+          <w:numId w:val="1001"/>
+        </w:numPr>
+        <w:pStyle w:val="Compact"/>
+      </w:pPr>
+      <w:r>
+        <w:t xml:space="preserve">Conduct</w:t>
+      </w:r>
+      <w:r>
+        <w:t xml:space="preserve"> </w:t>
+      </w:r>
+      <w:r>
+        <w:t xml:space="preserve">“</w:t>
+      </w:r>
+      <w:r>
+        <w:t xml:space="preserve">what if</w:t>
+      </w:r>
+      <w:r>
+        <w:t xml:space="preserve">”</w:t>
+      </w:r>
+      <w:r>
+        <w:t xml:space="preserve"> </w:t>
+      </w:r>
+      <w:r>
+        <w:t xml:space="preserve">analysis with the simulation model to identify how price levels and pricing patters are impacted by changes in the initial level of inventory.</w:t>
       </w:r>
     </w:p>
     <w:bookmarkEnd w:id="20"/>
@@ -82,7 +198,7 @@
         <w:pStyle w:val="FirstParagraph"/>
       </w:pPr>
       <w:r>
-        <w:t xml:space="preserve">In the previous module we used a simple model which predicts a saw-toothed pattern of prices over time due to a recurring pre-harvest stock-out. In real world markets we should not expect to see the the pronounced saw-toothed pattern because harvest typically does not take place at one defined point in time. In a large country with climate variation we typically see early production in the warmer regions, and then full production which gradually tapers off over a month or so. Nevertheless, we should still expect to see a rough saw-toothed pattern in prices assuming that the market stocks out.</w:t>
+        <w:t xml:space="preserve">In the previous module we used a simple model which predicts a saw-toothed pattern of prices over time. The theory tells us that the commodity’s price rises over time while storage is positive, and then rapidly drops when the market stocks out. If this pattern repeats itself for many years then the pricing pattern looks like a tooth side of a saw (i.e., angled up and then sharp down,angled up then sharp down, etc.). In real world commodity markets we should not expect to see a pronounced saw-toothed pattern because harvest typically does not take place at one defined point in time, and there is regional variation in where the commodity is produced. Nevertheless, we should still expect to see a rough saw-toothed pattern in prices assuming that the market stocks out.</w:t>
       </w:r>
     </w:p>
     <w:p>
@@ -90,7 +206,25 @@
         <w:pStyle w:val="BodyText"/>
       </w:pPr>
       <w:r>
-        <w:t xml:space="preserve">A more important discrepancy between the theoretical intertemporal LOP and what we observe in real world markets is that real world markets for fully storable commodities such as corn or wheat never fully stock out. For example, in the U.S. corn market, stocks carried across years have never fallen below 10 percent of an average year production. There is always some carry over from one year to the next, and the level of carry over varies from year to year. Recall from Module 1E that our theory predicts that price must continue to rise as we bridge across years in those situations where stocks carried across years is positive. This means that if the theory is correct the price of commodity must rise indefinitely. This is obviously not possible.</w:t>
+        <w:t xml:space="preserve">A more important discrepancy between theory and observation is that real world markets for long storage commodities such as corn and wheat never fully stock out, in which case the LOP theory predicts that the commodity’s price must rise forever. Clearly this cannot be the case. In the U.S. corn market, and in the markets for the major grains, stocks carried across years very rarely fall below 10 percent of that year’s production. Some of the carry over is term</w:t>
+      </w:r>
+      <w:r>
+        <w:t xml:space="preserve"> </w:t>
+      </w:r>
+      <w:r>
+        <w:t xml:space="preserve">“</w:t>
+      </w:r>
+      <w:r>
+        <w:t xml:space="preserve">pipeline stocks</w:t>
+      </w:r>
+      <w:r>
+        <w:t xml:space="preserve">”</w:t>
+      </w:r>
+      <w:r>
+        <w:t xml:space="preserve"> </w:t>
+      </w:r>
+      <w:r>
+        <w:t xml:space="preserve">because moving the commodity through the supply chain takes weeks and sometimes months. We are not interested in these pipeline stocks from an economics perspective because these stocks are largely viewed as exogenous. We are interested in the stocks which are carried from one year to the next in excess of pipeline stocks.</w:t>
       </w:r>
     </w:p>
     <w:p>
@@ -150,7 +284,7 @@
         <w:t xml:space="preserve">carrying cost</w:t>
       </w:r>
       <w:r>
-        <w:t xml:space="preserve">, which is the sum of the actual cost of storage and the convenience yield, will take on a negative value. With a negative carrying cost the LOP theory predicts that price must decrease from one period to the next.</w:t>
+        <w:t xml:space="preserve">, which is the sum of the actual cost of storage and the convenience yield, will take on a negative value. With a negative carrying cost the LOP theory predicts that price must decrease from one period to the next. Thus, a convenience yield which varies in size according to the level of stocks in the market can explain why storage is positive across a particular time period even though the price is expected to fall over that time period (e.g., spanning the end of the old crop year and the beginning of the new crop year).</w:t>
       </w:r>
     </w:p>
     <w:p>
@@ -171,7 +305,7 @@
         <w:t xml:space="preserve">fudge factor</w:t>
       </w:r>
       <w:r>
-        <w:t xml:space="preserve">. Specifically, if observe fall prices and at the same time a positive carry over of stocks from one year to the next, we infer that convenience yield must be larger than the actual cost of storage to ensure a negative carrying charge. The large price drops with the arrival of harvest in years of low carry over are attributed to a relatively high convenience yield and thus a large negative carrying cost. The small price drops in years of high carrying cost are attributed to a smaller convenience yield and thus only a small negative carrying cost.</w:t>
+        <w:t xml:space="preserve">. Specifically, suppose the cost of storing a commodity is $5 per tonne per month. Also suppose that we observe price at the beginning of the month equal to $100 per tonne and we expect price at the end of the month to be $90 per tonne. In a standard storage model the LOP would be violated if storage costs are positive. However, economists argue that convenience yield for that month must be $15 per tonne. Why? The net cost of storage which is referred to as the carrying cost is equal to $5 - $15 = -$10 per tonne. The LOP indicates that when storage is positive the expected future price minus the current price must equal the net cost of storage. Given the assumption that the convenience yield is $15 per tonne the LOP holds because the price difference of -$10 is equal to the net cost of storage. Hopefully you can see that convenience yield is calculated as a fudge factor rather than estimated.</w:t>
       </w:r>
     </w:p>
     <w:p>
@@ -179,7 +313,7 @@
         <w:pStyle w:val="BodyText"/>
       </w:pPr>
       <w:r>
-        <w:t xml:space="preserve">The purpose of this module is to incorporate convenience yield into our theory of the intertemporal LOP. We then use the enhanced theory to construct a pricing simulation model. The simulation model is calibrated to the U.S. corn market. This market was chosen because the next several modules will utilize the U.S corn market as an on-going case study as we model commodity futures and the relationship between futures prices and spot prices. When studying futures markets in these subsequent modules the concept of convenience yield plays a very important role.</w:t>
+        <w:t xml:space="preserve">With the revised LOP we can indicate that: (1) the monthly convenience yield must be larger than the monthly cost of storage if is are expected to decrease over the coming month; and (2) the convenience yield must be largest when the carry over stocks are the lowest because large price drops with the arrival of harvest are associated with low carry over stocks. In cases where carry over stocks are large and the price does not fall with the arrival of a new harvest we can infer that the carrying cost is positive, in which case the monthly convenience yield must be smaller than the monthly cost of storage.</w:t>
       </w:r>
     </w:p>
     <w:p>
@@ -187,11 +321,19 @@
         <w:pStyle w:val="BodyText"/>
       </w:pPr>
       <w:r>
-        <w:t xml:space="preserve">However, before we incorporate convenience yield into our LOP model and build the simulation model we should spend some time examining the saw toothed pricing pattern in real world commodity prices. We need a commodity which has monthly prices and observable stock levels over a large number of years. Observing both price and stocks is important because this will allow us to examine how the saw-toothed pricing pattern is different for normal stock years versus low stock years. The commodity chosen for this exercise is the U.S. hay market. The next section provides a brief introduction to the U.S. hay market and then examines the data.</w:t>
+        <w:t xml:space="preserve">The purpose of this module is to incorporate convenience yield into our theory of the intertemporal LOP. We use the enhanced theory to construct a pricing simulation model that allows for price decreases when storage is positive. The simulation model is calibrated to the U.S. corn market. This market was chosen because over the next several modules we will utilize the U.S corn market repeatedly to study the theory of commodity futures prices. When studying futures markets in these subsequent modules the concept of convenience yield is shown to play a very important role.</w:t>
+      </w:r>
+    </w:p>
+    <w:p>
+      <w:pPr>
+        <w:pStyle w:val="BodyText"/>
+      </w:pPr>
+      <w:r>
+        <w:t xml:space="preserve">However, before we incorporate convenience yield into our LOP model and build the simulation model we should spend some time examining the saw-toothed pricing pattern in real world commodity prices. For this examination to be effective We need a commodity which has monthly prices and and observable stock level over a large number of years. Observing both price and stocks is important because this will allow us to examine how the saw-toothed pricing pattern is different for normal stock carry over years versus low stock carry over years. The commodity chosen for this exercise is the U.S. hay market because it ticks all of the above boxes. The next section provides a brief introduction to the U.S. hay market. Following this an econometric examination of prices in the U.S&gt; hay market</w:t>
       </w:r>
     </w:p>
     <w:bookmarkEnd w:id="21"/>
-    <w:bookmarkStart w:id="48" w:name="X7d5bf8fa29d289ad0cbb95a7cf176e7441f29c7"/>
+    <w:bookmarkStart w:id="39" w:name="X7d5bf8fa29d289ad0cbb95a7cf176e7441f29c7"/>
     <w:p>
       <w:pPr>
         <w:pStyle w:val="Heading1"/>
@@ -200,23 +342,13 @@
         <w:t xml:space="preserve">Saw-Toothed Pricing in the U.S. Hay Market</w:t>
       </w:r>
     </w:p>
-    <w:bookmarkStart w:id="22" w:name="industry-background"/>
+    <w:bookmarkStart w:id="24" w:name="industry-background"/>
     <w:p>
       <w:pPr>
         <w:pStyle w:val="Heading2"/>
       </w:pPr>
       <w:r>
         <w:t xml:space="preserve">Industry background</w:t>
-      </w:r>
-    </w:p>
-    <w:bookmarkEnd w:id="22"/>
-    <w:bookmarkStart w:id="29" w:name="data"/>
-    <w:p>
-      <w:pPr>
-        <w:pStyle w:val="Heading2"/>
-      </w:pPr>
-      <w:r>
-        <w:t xml:space="preserve">Data</w:t>
       </w:r>
     </w:p>
     <w:p>
@@ -224,12 +356,69 @@
         <w:pStyle w:val="FirstParagraph"/>
       </w:pPr>
       <w:r>
-        <w:t xml:space="preserve">Production, stocks and price data for hay were extracted from the USDA Feed Grains</w:t>
+        <w:t xml:space="preserve">According to this 2018</w:t>
+      </w:r>
+      <w:r>
+        <w:t xml:space="preserve"> </w:t>
+      </w:r>
+      <w:hyperlink r:id="rId22">
+        <w:r>
+          <w:rPr>
+            <w:rStyle w:val="Hyperlink"/>
+          </w:rPr>
+          <w:t xml:space="preserve">report</w:t>
+        </w:r>
+      </w:hyperlink>
+      <w:r>
+        <w:t xml:space="preserve"> </w:t>
+      </w:r>
+      <w:r>
+        <w:t xml:space="preserve">hay is the third largest crop that is grown in the U.S. Between 1955 and 2005 alfalfa production exceeded the production of all other types of hay (e.g., sweet clover and brome grass). For the past 15 years this ranking between alfalfa and other types of hay has switched. Harvested acres of both alfalfa and other types of have been in a steady decline since the mid 1950s. Higher yields for both alfalfa and other types of hay have offset part of the decline in acreage but not by enough to stop an on-going decline in overall hay production.</w:t>
+      </w:r>
+    </w:p>
+    <w:p>
+      <w:pPr>
+        <w:pStyle w:val="BodyText"/>
+      </w:pPr>
+      <w:r>
+        <w:t xml:space="preserve">Hay is used to feed livestock, especially during the months when livestock grazing is not feasible (e.g., late fall, winter and early spring). As livestock production gradually became more industrialized, livestock was increasingly fed year round in a feedlot rather than allowed to graze during the growing season and fed hay during the non-growing season. In a feedlot environment hay is fed along with high energy feeds such as corn, barley and oats. According to the above report an important reason for the decline in hay acres is that farmers find it more profitable to grow corn and other crops. This is problematic because from an environmental perspective hay is far superior to corn and most other crops, especially on light and easily eroded land. The U.S. Conservation Reserve Program (CRP) within which farmers are paid to not grow crops on environmentally sensitive land has currently 5.3 million enrolled acres. Of these acres about half is devoted to hay production (see</w:t>
       </w:r>
       <w:r>
         <w:t xml:space="preserve"> </w:t>
       </w:r>
       <w:hyperlink r:id="rId23">
+        <w:r>
+          <w:rPr>
+            <w:rStyle w:val="Hyperlink"/>
+          </w:rPr>
+          <w:t xml:space="preserve">here</w:t>
+        </w:r>
+      </w:hyperlink>
+      <w:r>
+        <w:t xml:space="preserve">).</w:t>
+      </w:r>
+    </w:p>
+    <w:bookmarkEnd w:id="24"/>
+    <w:bookmarkStart w:id="31" w:name="Xb989301dfff65f7e641d0898e5e06ad1ebde51f"/>
+    <w:p>
+      <w:pPr>
+        <w:pStyle w:val="Heading2"/>
+      </w:pPr>
+      <w:r>
+        <w:t xml:space="preserve">Data on U.S. Hay Prices, Production and Stocks</w:t>
+      </w:r>
+    </w:p>
+    <w:p>
+      <w:pPr>
+        <w:pStyle w:val="FirstParagraph"/>
+      </w:pPr>
+      <w:r>
+        <w:t xml:space="preserve">Price, production and stock data for hay were extracted from the USDA Feed Grains</w:t>
+      </w:r>
+      <w:r>
+        <w:t xml:space="preserve"> </w:t>
+      </w:r>
+      <w:hyperlink r:id="rId25">
         <w:r>
           <w:rPr>
             <w:rStyle w:val="Hyperlink"/>
@@ -238,7 +427,7 @@
         </w:r>
       </w:hyperlink>
       <w:r>
-        <w:t xml:space="preserve">. Price data is monthly, production data is yearly and stocks data is bi-yearly (May and December). In this data set hay consists of alfalfa and all other types of hay. The data begins in May of 1950 and ends in July of 2021. With this large number of years it is important to account for inflation. One option is to do nothing, in which case the inflationary trend will end up in the intercept of the model when specified in first differences. The second option is to remove inflation by dividing each monthly hay price by the monthly U.S. consumer price index (CPI). For this analysis where we will use dummies to isolate seasonality, the latter approach is best. This is because the seasonal effects will increase over time due to general inflation and a straight first difference specification is not sufficient to adjust the seasonal effects for inflation.</w:t>
+        <w:t xml:space="preserve">. Price data is monthly, production data is yearly and stocks data is bi-yearly (May and December). The data which spans from May of 1950 to July of 2021 consists of alfalfa and all other types of hay. Because of the large number of years it is important to account for on-going hay price inflation. One option is to do nothing, in which case the inflationary trend will end up in the intercept of the model when estimated in first differences. The second option is to remove inflation by dividing each monthly hay price by the monthly U.S. consumer price index (CPI). For this analysis where we will use dummies to isolate seasonality, the latter approach is best. This is because the seasonal effects will increase over time due to general inflation and a straight first difference specification is not sufficient to adjust the seasonal effects for inflation.</w:t>
       </w:r>
     </w:p>
     <w:p>
@@ -248,7 +437,7 @@
       <w:r>
         <w:t xml:space="preserve">The monthly CPI used for deflating hay prices was downloaded from the U.S. Federal Reserve (</w:t>
       </w:r>
-      <w:hyperlink r:id="rId24">
+      <w:hyperlink r:id="rId26">
         <w:r>
           <w:rPr>
             <w:rStyle w:val="Hyperlink"/>
@@ -257,7 +446,7 @@
         </w:r>
       </w:hyperlink>
       <w:r>
-        <w:t xml:space="preserve">) website. The base year for this CPI data is 1982. This means that the hay price of 1982 is the same as in the original data. CPI adjusted hay prices for the years before (after) 1982 will be higher (lower) than the original prices, To give you a sense of the size of adjustment which was made, the hay price is $22 per ton in the original data and $92.55 per ton in the CPI adjusted data. As well, the hay price is $185 per ton in the original data and $66.06 per ton in the CPI adjusted data.</w:t>
+        <w:t xml:space="preserve">) website. The base year for this CPI data is 1982. This means that the hay price for 1982 is the same with and without adjusting for inflation. As well, CPI adjusted hay prices for the years before (after) 1982 will be higher (lower) than the original prices, To give you a sense of the size of the CPI adjustment, the hay price is $22 per ton in the original data and $92.55 per ton in the CPI adjusted data. As well, the hay price is $185 per ton in the original data and $66.06 per ton in the CPI adjusted data.</w:t>
       </w:r>
     </w:p>
     <w:p>
@@ -265,7 +454,7 @@
         <w:pStyle w:val="BodyText"/>
       </w:pPr>
       <w:r>
-        <w:t xml:space="preserve">After performing the usual R preliminaries we can read the data into R in the usual way.</w:t>
+        <w:t xml:space="preserve">After coding the standard preliminaries we can read the data into R in the usual way.</w:t>
       </w:r>
     </w:p>
     <w:p>
@@ -639,7 +828,7 @@
         <w:pStyle w:val="FirstParagraph"/>
       </w:pPr>
       <w:r>
-        <w:t xml:space="preserve">Notice that the annual production data repeats for each of the 12 months. As well, there is a column for May stocks and another column for December stocks, both of which repeat for each of the 12 months.</w:t>
+        <w:t xml:space="preserve">The first few rows of the imported data shows that the annual production data repeats for each of the 12 months. As well, there is a column for May stocks and another column for December stocks, both of which also repeat for each of the 12 months.</w:t>
       </w:r>
     </w:p>
     <w:p>
@@ -647,7 +836,7 @@
         <w:pStyle w:val="BodyText"/>
       </w:pPr>
       <w:r>
-        <w:t xml:space="preserve">There is too much data to plot monthly prices and so a data frame will be constructed which has annual prices, annual production and annual values for the May and December stocks. The next chunk of code deletes the</w:t>
+        <w:t xml:space="preserve">There is too much data to plot monthly prices, and so prices are averaged into annual data for the purpose of graphing. The next chunk of code deletes the</w:t>
       </w:r>
       <w:r>
         <w:t xml:space="preserve"> </w:t>
@@ -663,7 +852,7 @@
         <w:t xml:space="preserve"> </w:t>
       </w:r>
       <w:r>
-        <w:t xml:space="preserve">column and then creates the annual averages of the remaining columns.</w:t>
+        <w:t xml:space="preserve">column in the imported data and then performs the averaging for each of the columns.</w:t>
       </w:r>
     </w:p>
     <w:p>
@@ -1222,773 +1411,6 @@
                 <pic:pic>
                   <pic:nvPicPr>
                     <pic:cNvPr descr="convenience-yield_files/figure-docx/unnamed-chunk-3-1.png" id="0" name="Picture"/>
-                    <pic:cNvPicPr>
-                      <a:picLocks noChangeArrowheads="1" noChangeAspect="1"/>
-                    </pic:cNvPicPr>
-                  </pic:nvPicPr>
-                  <pic:blipFill>
-                    <a:blip r:embed="rId25"/>
-                    <a:stretch>
-                      <a:fillRect/>
-                    </a:stretch>
-                  </pic:blipFill>
-                  <pic:spPr bwMode="auto">
-                    <a:xfrm>
-                      <a:off x="0" y="0"/>
-                      <a:ext cx="4620126" cy="3696101"/>
-                    </a:xfrm>
-                    <a:prstGeom prst="rect">
-                      <a:avLst/>
-                    </a:prstGeom>
-                    <a:noFill/>
-                    <a:ln w="9525">
-                      <a:noFill/>
-                      <a:headEnd/>
-                      <a:tailEnd/>
-                    </a:ln>
-                  </pic:spPr>
-                </pic:pic>
-              </a:graphicData>
-            </a:graphic>
-          </wp:inline>
-        </w:drawing>
-      </w:r>
-    </w:p>
-    <w:p>
-      <w:pPr>
-        <w:pStyle w:val="SourceCode"/>
-      </w:pPr>
-      <w:r>
-        <w:rPr>
-          <w:rStyle w:val="NormalTok"/>
-        </w:rPr>
-        <w:t xml:space="preserve">plot_production </w:t>
-      </w:r>
-      <w:r>
-        <w:rPr>
-          <w:rStyle w:val="OtherTok"/>
-        </w:rPr>
-        <w:t xml:space="preserve">&lt;-</w:t>
-      </w:r>
-      <w:r>
-        <w:rPr>
-          <w:rStyle w:val="NormalTok"/>
-        </w:rPr>
-        <w:t xml:space="preserve"> </w:t>
-      </w:r>
-      <w:r>
-        <w:rPr>
-          <w:rStyle w:val="FunctionTok"/>
-        </w:rPr>
-        <w:t xml:space="preserve">ggplot</w:t>
-      </w:r>
-      <w:r>
-        <w:rPr>
-          <w:rStyle w:val="NormalTok"/>
-        </w:rPr>
-        <w:t xml:space="preserve">(mean_data, </w:t>
-      </w:r>
-      <w:r>
-        <w:rPr>
-          <w:rStyle w:val="FunctionTok"/>
-        </w:rPr>
-        <w:t xml:space="preserve">aes</w:t>
-      </w:r>
-      <w:r>
-        <w:rPr>
-          <w:rStyle w:val="NormalTok"/>
-        </w:rPr>
-        <w:t xml:space="preserve">(</w:t>
-      </w:r>
-      <w:r>
-        <w:rPr>
-          <w:rStyle w:val="AttributeTok"/>
-        </w:rPr>
-        <w:t xml:space="preserve">x =</w:t>
-      </w:r>
-      <w:r>
-        <w:rPr>
-          <w:rStyle w:val="NormalTok"/>
-        </w:rPr>
-        <w:t xml:space="preserve"> year, </w:t>
-      </w:r>
-      <w:r>
-        <w:rPr>
-          <w:rStyle w:val="AttributeTok"/>
-        </w:rPr>
-        <w:t xml:space="preserve">y =</w:t>
-      </w:r>
-      <w:r>
-        <w:rPr>
-          <w:rStyle w:val="NormalTok"/>
-        </w:rPr>
-        <w:t xml:space="preserve"> production)) </w:t>
-      </w:r>
-      <w:r>
-        <w:rPr>
-          <w:rStyle w:val="SpecialCharTok"/>
-        </w:rPr>
-        <w:t xml:space="preserve">+</w:t>
-      </w:r>
-      <w:r>
-        <w:rPr>
-          <w:rStyle w:val="NormalTok"/>
-        </w:rPr>
-        <w:t xml:space="preserve">  </w:t>
-      </w:r>
-      <w:r>
-        <w:br/>
-      </w:r>
-      <w:r>
-        <w:rPr>
-          <w:rStyle w:val="NormalTok"/>
-        </w:rPr>
-        <w:t xml:space="preserve">  </w:t>
-      </w:r>
-      <w:r>
-        <w:rPr>
-          <w:rStyle w:val="FunctionTok"/>
-        </w:rPr>
-        <w:t xml:space="preserve">geom_line</w:t>
-      </w:r>
-      <w:r>
-        <w:rPr>
-          <w:rStyle w:val="NormalTok"/>
-        </w:rPr>
-        <w:t xml:space="preserve">() </w:t>
-      </w:r>
-      <w:r>
-        <w:rPr>
-          <w:rStyle w:val="SpecialCharTok"/>
-        </w:rPr>
-        <w:t xml:space="preserve">+</w:t>
-      </w:r>
-      <w:r>
-        <w:rPr>
-          <w:rStyle w:val="NormalTok"/>
-        </w:rPr>
-        <w:t xml:space="preserve"> </w:t>
-      </w:r>
-      <w:r>
-        <w:br/>
-      </w:r>
-      <w:r>
-        <w:rPr>
-          <w:rStyle w:val="NormalTok"/>
-        </w:rPr>
-        <w:t xml:space="preserve">  </w:t>
-      </w:r>
-      <w:r>
-        <w:rPr>
-          <w:rStyle w:val="FunctionTok"/>
-        </w:rPr>
-        <w:t xml:space="preserve">labs</w:t>
-      </w:r>
-      <w:r>
-        <w:rPr>
-          <w:rStyle w:val="NormalTok"/>
-        </w:rPr>
-        <w:t xml:space="preserve">(</w:t>
-      </w:r>
-      <w:r>
-        <w:rPr>
-          <w:rStyle w:val="AttributeTok"/>
-        </w:rPr>
-        <w:t xml:space="preserve">title =</w:t>
-      </w:r>
-      <w:r>
-        <w:rPr>
-          <w:rStyle w:val="NormalTok"/>
-        </w:rPr>
-        <w:t xml:space="preserve"> </w:t>
-      </w:r>
-      <w:r>
-        <w:rPr>
-          <w:rStyle w:val="StringTok"/>
-        </w:rPr>
-        <w:t xml:space="preserve">"Yearly Hay Production"</w:t>
-      </w:r>
-      <w:r>
-        <w:rPr>
-          <w:rStyle w:val="NormalTok"/>
-        </w:rPr>
-        <w:t xml:space="preserve">, </w:t>
-      </w:r>
-      <w:r>
-        <w:rPr>
-          <w:rStyle w:val="AttributeTok"/>
-        </w:rPr>
-        <w:t xml:space="preserve">y=</w:t>
-      </w:r>
-      <w:r>
-        <w:rPr>
-          <w:rStyle w:val="NormalTok"/>
-        </w:rPr>
-        <w:t xml:space="preserve"> </w:t>
-      </w:r>
-      <w:r>
-        <w:rPr>
-          <w:rStyle w:val="StringTok"/>
-        </w:rPr>
-        <w:t xml:space="preserve">"tons ('000s"</w:t>
-      </w:r>
-      <w:r>
-        <w:rPr>
-          <w:rStyle w:val="NormalTok"/>
-        </w:rPr>
-        <w:t xml:space="preserve">) </w:t>
-      </w:r>
-      <w:r>
-        <w:rPr>
-          <w:rStyle w:val="SpecialCharTok"/>
-        </w:rPr>
-        <w:t xml:space="preserve">+</w:t>
-      </w:r>
-      <w:r>
-        <w:rPr>
-          <w:rStyle w:val="NormalTok"/>
-        </w:rPr>
-        <w:t xml:space="preserve"> </w:t>
-      </w:r>
-      <w:r>
-        <w:br/>
-      </w:r>
-      <w:r>
-        <w:rPr>
-          <w:rStyle w:val="NormalTok"/>
-        </w:rPr>
-        <w:t xml:space="preserve">  </w:t>
-      </w:r>
-      <w:r>
-        <w:rPr>
-          <w:rStyle w:val="FunctionTok"/>
-        </w:rPr>
-        <w:t xml:space="preserve">theme</w:t>
-      </w:r>
-      <w:r>
-        <w:rPr>
-          <w:rStyle w:val="NormalTok"/>
-        </w:rPr>
-        <w:t xml:space="preserve">(</w:t>
-      </w:r>
-      <w:r>
-        <w:rPr>
-          <w:rStyle w:val="AttributeTok"/>
-        </w:rPr>
-        <w:t xml:space="preserve">plot.title =</w:t>
-      </w:r>
-      <w:r>
-        <w:rPr>
-          <w:rStyle w:val="NormalTok"/>
-        </w:rPr>
-        <w:t xml:space="preserve"> </w:t>
-      </w:r>
-      <w:r>
-        <w:rPr>
-          <w:rStyle w:val="FunctionTok"/>
-        </w:rPr>
-        <w:t xml:space="preserve">element_text</w:t>
-      </w:r>
-      <w:r>
-        <w:rPr>
-          <w:rStyle w:val="NormalTok"/>
-        </w:rPr>
-        <w:t xml:space="preserve">(</w:t>
-      </w:r>
-      <w:r>
-        <w:rPr>
-          <w:rStyle w:val="AttributeTok"/>
-        </w:rPr>
-        <w:t xml:space="preserve">size=</w:t>
-      </w:r>
-      <w:r>
-        <w:rPr>
-          <w:rStyle w:val="DecValTok"/>
-        </w:rPr>
-        <w:t xml:space="preserve">10</w:t>
-      </w:r>
-      <w:r>
-        <w:rPr>
-          <w:rStyle w:val="NormalTok"/>
-        </w:rPr>
-        <w:t xml:space="preserve">))</w:t>
-      </w:r>
-      <w:r>
-        <w:br/>
-      </w:r>
-      <w:r>
-        <w:rPr>
-          <w:rStyle w:val="NormalTok"/>
-        </w:rPr>
-        <w:t xml:space="preserve">plot_production</w:t>
-      </w:r>
-    </w:p>
-    <w:p>
-      <w:pPr>
-        <w:pStyle w:val="FirstParagraph"/>
-      </w:pPr>
-      <w:r>
-        <w:drawing>
-          <wp:inline>
-            <wp:extent cx="4620126" cy="3696101"/>
-            <wp:effectExtent b="0" l="0" r="0" t="0"/>
-            <wp:docPr descr="" title="" id="1" name="Picture"/>
-            <a:graphic>
-              <a:graphicData uri="http://schemas.openxmlformats.org/drawingml/2006/picture">
-                <pic:pic>
-                  <pic:nvPicPr>
-                    <pic:cNvPr descr="convenience-yield_files/figure-docx/unnamed-chunk-3-2.png" id="0" name="Picture"/>
-                    <pic:cNvPicPr>
-                      <a:picLocks noChangeArrowheads="1" noChangeAspect="1"/>
-                    </pic:cNvPicPr>
-                  </pic:nvPicPr>
-                  <pic:blipFill>
-                    <a:blip r:embed="rId26"/>
-                    <a:stretch>
-                      <a:fillRect/>
-                    </a:stretch>
-                  </pic:blipFill>
-                  <pic:spPr bwMode="auto">
-                    <a:xfrm>
-                      <a:off x="0" y="0"/>
-                      <a:ext cx="4620126" cy="3696101"/>
-                    </a:xfrm>
-                    <a:prstGeom prst="rect">
-                      <a:avLst/>
-                    </a:prstGeom>
-                    <a:noFill/>
-                    <a:ln w="9525">
-                      <a:noFill/>
-                      <a:headEnd/>
-                      <a:tailEnd/>
-                    </a:ln>
-                  </pic:spPr>
-                </pic:pic>
-              </a:graphicData>
-            </a:graphic>
-          </wp:inline>
-        </w:drawing>
-      </w:r>
-    </w:p>
-    <w:p>
-      <w:pPr>
-        <w:pStyle w:val="SourceCode"/>
-      </w:pPr>
-      <w:r>
-        <w:rPr>
-          <w:rStyle w:val="NormalTok"/>
-        </w:rPr>
-        <w:t xml:space="preserve">plot_stocks </w:t>
-      </w:r>
-      <w:r>
-        <w:rPr>
-          <w:rStyle w:val="OtherTok"/>
-        </w:rPr>
-        <w:t xml:space="preserve">&lt;-</w:t>
-      </w:r>
-      <w:r>
-        <w:rPr>
-          <w:rStyle w:val="NormalTok"/>
-        </w:rPr>
-        <w:t xml:space="preserve"> </w:t>
-      </w:r>
-      <w:r>
-        <w:rPr>
-          <w:rStyle w:val="FunctionTok"/>
-        </w:rPr>
-        <w:t xml:space="preserve">ggplot</w:t>
-      </w:r>
-      <w:r>
-        <w:rPr>
-          <w:rStyle w:val="NormalTok"/>
-        </w:rPr>
-        <w:t xml:space="preserve">(mean_data, </w:t>
-      </w:r>
-      <w:r>
-        <w:rPr>
-          <w:rStyle w:val="FunctionTok"/>
-        </w:rPr>
-        <w:t xml:space="preserve">aes</w:t>
-      </w:r>
-      <w:r>
-        <w:rPr>
-          <w:rStyle w:val="NormalTok"/>
-        </w:rPr>
-        <w:t xml:space="preserve">(</w:t>
-      </w:r>
-      <w:r>
-        <w:rPr>
-          <w:rStyle w:val="AttributeTok"/>
-        </w:rPr>
-        <w:t xml:space="preserve">x =</w:t>
-      </w:r>
-      <w:r>
-        <w:rPr>
-          <w:rStyle w:val="NormalTok"/>
-        </w:rPr>
-        <w:t xml:space="preserve"> year)) </w:t>
-      </w:r>
-      <w:r>
-        <w:rPr>
-          <w:rStyle w:val="SpecialCharTok"/>
-        </w:rPr>
-        <w:t xml:space="preserve">+</w:t>
-      </w:r>
-      <w:r>
-        <w:rPr>
-          <w:rStyle w:val="NormalTok"/>
-        </w:rPr>
-        <w:t xml:space="preserve"> </w:t>
-      </w:r>
-      <w:r>
-        <w:br/>
-      </w:r>
-      <w:r>
-        <w:rPr>
-          <w:rStyle w:val="NormalTok"/>
-        </w:rPr>
-        <w:t xml:space="preserve">  </w:t>
-      </w:r>
-      <w:r>
-        <w:rPr>
-          <w:rStyle w:val="FunctionTok"/>
-        </w:rPr>
-        <w:t xml:space="preserve">geom_line</w:t>
-      </w:r>
-      <w:r>
-        <w:rPr>
-          <w:rStyle w:val="NormalTok"/>
-        </w:rPr>
-        <w:t xml:space="preserve">(</w:t>
-      </w:r>
-      <w:r>
-        <w:rPr>
-          <w:rStyle w:val="FunctionTok"/>
-        </w:rPr>
-        <w:t xml:space="preserve">aes</w:t>
-      </w:r>
-      <w:r>
-        <w:rPr>
-          <w:rStyle w:val="NormalTok"/>
-        </w:rPr>
-        <w:t xml:space="preserve">(</w:t>
-      </w:r>
-      <w:r>
-        <w:rPr>
-          <w:rStyle w:val="AttributeTok"/>
-        </w:rPr>
-        <w:t xml:space="preserve">y =</w:t>
-      </w:r>
-      <w:r>
-        <w:rPr>
-          <w:rStyle w:val="NormalTok"/>
-        </w:rPr>
-        <w:t xml:space="preserve"> stckMay), </w:t>
-      </w:r>
-      <w:r>
-        <w:rPr>
-          <w:rStyle w:val="AttributeTok"/>
-        </w:rPr>
-        <w:t xml:space="preserve">color =</w:t>
-      </w:r>
-      <w:r>
-        <w:rPr>
-          <w:rStyle w:val="NormalTok"/>
-        </w:rPr>
-        <w:t xml:space="preserve"> </w:t>
-      </w:r>
-      <w:r>
-        <w:rPr>
-          <w:rStyle w:val="StringTok"/>
-        </w:rPr>
-        <w:t xml:space="preserve">"blue"</w:t>
-      </w:r>
-      <w:r>
-        <w:rPr>
-          <w:rStyle w:val="NormalTok"/>
-        </w:rPr>
-        <w:t xml:space="preserve">) </w:t>
-      </w:r>
-      <w:r>
-        <w:rPr>
-          <w:rStyle w:val="SpecialCharTok"/>
-        </w:rPr>
-        <w:t xml:space="preserve">+</w:t>
-      </w:r>
-      <w:r>
-        <w:rPr>
-          <w:rStyle w:val="NormalTok"/>
-        </w:rPr>
-        <w:t xml:space="preserve"> </w:t>
-      </w:r>
-      <w:r>
-        <w:br/>
-      </w:r>
-      <w:r>
-        <w:rPr>
-          <w:rStyle w:val="NormalTok"/>
-        </w:rPr>
-        <w:t xml:space="preserve">  </w:t>
-      </w:r>
-      <w:r>
-        <w:rPr>
-          <w:rStyle w:val="FunctionTok"/>
-        </w:rPr>
-        <w:t xml:space="preserve">geom_line</w:t>
-      </w:r>
-      <w:r>
-        <w:rPr>
-          <w:rStyle w:val="NormalTok"/>
-        </w:rPr>
-        <w:t xml:space="preserve">(</w:t>
-      </w:r>
-      <w:r>
-        <w:rPr>
-          <w:rStyle w:val="FunctionTok"/>
-        </w:rPr>
-        <w:t xml:space="preserve">aes</w:t>
-      </w:r>
-      <w:r>
-        <w:rPr>
-          <w:rStyle w:val="NormalTok"/>
-        </w:rPr>
-        <w:t xml:space="preserve">(</w:t>
-      </w:r>
-      <w:r>
-        <w:rPr>
-          <w:rStyle w:val="AttributeTok"/>
-        </w:rPr>
-        <w:t xml:space="preserve">y =</w:t>
-      </w:r>
-      <w:r>
-        <w:rPr>
-          <w:rStyle w:val="NormalTok"/>
-        </w:rPr>
-        <w:t xml:space="preserve"> stckDec), </w:t>
-      </w:r>
-      <w:r>
-        <w:rPr>
-          <w:rStyle w:val="AttributeTok"/>
-        </w:rPr>
-        <w:t xml:space="preserve">color =</w:t>
-      </w:r>
-      <w:r>
-        <w:rPr>
-          <w:rStyle w:val="NormalTok"/>
-        </w:rPr>
-        <w:t xml:space="preserve"> </w:t>
-      </w:r>
-      <w:r>
-        <w:rPr>
-          <w:rStyle w:val="StringTok"/>
-        </w:rPr>
-        <w:t xml:space="preserve">"red"</w:t>
-      </w:r>
-      <w:r>
-        <w:rPr>
-          <w:rStyle w:val="NormalTok"/>
-        </w:rPr>
-        <w:t xml:space="preserve">) </w:t>
-      </w:r>
-      <w:r>
-        <w:rPr>
-          <w:rStyle w:val="SpecialCharTok"/>
-        </w:rPr>
-        <w:t xml:space="preserve">+</w:t>
-      </w:r>
-      <w:r>
-        <w:rPr>
-          <w:rStyle w:val="NormalTok"/>
-        </w:rPr>
-        <w:t xml:space="preserve"> </w:t>
-      </w:r>
-      <w:r>
-        <w:br/>
-      </w:r>
-      <w:r>
-        <w:rPr>
-          <w:rStyle w:val="NormalTok"/>
-        </w:rPr>
-        <w:t xml:space="preserve">  </w:t>
-      </w:r>
-      <w:r>
-        <w:rPr>
-          <w:rStyle w:val="FunctionTok"/>
-        </w:rPr>
-        <w:t xml:space="preserve">labs</w:t>
-      </w:r>
-      <w:r>
-        <w:rPr>
-          <w:rStyle w:val="NormalTok"/>
-        </w:rPr>
-        <w:t xml:space="preserve">(</w:t>
-      </w:r>
-      <w:r>
-        <w:rPr>
-          <w:rStyle w:val="AttributeTok"/>
-        </w:rPr>
-        <w:t xml:space="preserve">title =</w:t>
-      </w:r>
-      <w:r>
-        <w:rPr>
-          <w:rStyle w:val="NormalTok"/>
-        </w:rPr>
-        <w:t xml:space="preserve"> </w:t>
-      </w:r>
-      <w:r>
-        <w:rPr>
-          <w:rStyle w:val="StringTok"/>
-        </w:rPr>
-        <w:t xml:space="preserve">"May and December Corn Stocks"</w:t>
-      </w:r>
-      <w:r>
-        <w:rPr>
-          <w:rStyle w:val="NormalTok"/>
-        </w:rPr>
-        <w:t xml:space="preserve">, </w:t>
-      </w:r>
-      <w:r>
-        <w:rPr>
-          <w:rStyle w:val="AttributeTok"/>
-        </w:rPr>
-        <w:t xml:space="preserve">y =</w:t>
-      </w:r>
-      <w:r>
-        <w:rPr>
-          <w:rStyle w:val="NormalTok"/>
-        </w:rPr>
-        <w:t xml:space="preserve"> </w:t>
-      </w:r>
-      <w:r>
-        <w:rPr>
-          <w:rStyle w:val="StringTok"/>
-        </w:rPr>
-        <w:t xml:space="preserve">"tons ('000s)"</w:t>
-      </w:r>
-      <w:r>
-        <w:rPr>
-          <w:rStyle w:val="NormalTok"/>
-        </w:rPr>
-        <w:t xml:space="preserve">, </w:t>
-      </w:r>
-      <w:r>
-        <w:rPr>
-          <w:rStyle w:val="AttributeTok"/>
-        </w:rPr>
-        <w:t xml:space="preserve">x =</w:t>
-      </w:r>
-      <w:r>
-        <w:rPr>
-          <w:rStyle w:val="NormalTok"/>
-        </w:rPr>
-        <w:t xml:space="preserve"> </w:t>
-      </w:r>
-      <w:r>
-        <w:rPr>
-          <w:rStyle w:val="StringTok"/>
-        </w:rPr>
-        <w:t xml:space="preserve">"Date"</w:t>
-      </w:r>
-      <w:r>
-        <w:rPr>
-          <w:rStyle w:val="NormalTok"/>
-        </w:rPr>
-        <w:t xml:space="preserve">) </w:t>
-      </w:r>
-      <w:r>
-        <w:rPr>
-          <w:rStyle w:val="SpecialCharTok"/>
-        </w:rPr>
-        <w:t xml:space="preserve">+</w:t>
-      </w:r>
-      <w:r>
-        <w:br/>
-      </w:r>
-      <w:r>
-        <w:rPr>
-          <w:rStyle w:val="NormalTok"/>
-        </w:rPr>
-        <w:t xml:space="preserve">  </w:t>
-      </w:r>
-      <w:r>
-        <w:rPr>
-          <w:rStyle w:val="FunctionTok"/>
-        </w:rPr>
-        <w:t xml:space="preserve">theme</w:t>
-      </w:r>
-      <w:r>
-        <w:rPr>
-          <w:rStyle w:val="NormalTok"/>
-        </w:rPr>
-        <w:t xml:space="preserve">(</w:t>
-      </w:r>
-      <w:r>
-        <w:rPr>
-          <w:rStyle w:val="AttributeTok"/>
-        </w:rPr>
-        <w:t xml:space="preserve">plot.title =</w:t>
-      </w:r>
-      <w:r>
-        <w:rPr>
-          <w:rStyle w:val="NormalTok"/>
-        </w:rPr>
-        <w:t xml:space="preserve"> </w:t>
-      </w:r>
-      <w:r>
-        <w:rPr>
-          <w:rStyle w:val="FunctionTok"/>
-        </w:rPr>
-        <w:t xml:space="preserve">element_text</w:t>
-      </w:r>
-      <w:r>
-        <w:rPr>
-          <w:rStyle w:val="NormalTok"/>
-        </w:rPr>
-        <w:t xml:space="preserve">(</w:t>
-      </w:r>
-      <w:r>
-        <w:rPr>
-          <w:rStyle w:val="AttributeTok"/>
-        </w:rPr>
-        <w:t xml:space="preserve">size=</w:t>
-      </w:r>
-      <w:r>
-        <w:rPr>
-          <w:rStyle w:val="DecValTok"/>
-        </w:rPr>
-        <w:t xml:space="preserve">10</w:t>
-      </w:r>
-      <w:r>
-        <w:rPr>
-          <w:rStyle w:val="NormalTok"/>
-        </w:rPr>
-        <w:t xml:space="preserve">)) </w:t>
-      </w:r>
-      <w:r>
-        <w:br/>
-      </w:r>
-      <w:r>
-        <w:rPr>
-          <w:rStyle w:val="NormalTok"/>
-        </w:rPr>
-        <w:t xml:space="preserve">plot_stocks</w:t>
-      </w:r>
-    </w:p>
-    <w:p>
-      <w:pPr>
-        <w:pStyle w:val="FirstParagraph"/>
-      </w:pPr>
-      <w:r>
-        <w:drawing>
-          <wp:inline>
-            <wp:extent cx="4620126" cy="3696101"/>
-            <wp:effectExtent b="0" l="0" r="0" t="0"/>
-            <wp:docPr descr="" title="" id="1" name="Picture"/>
-            <a:graphic>
-              <a:graphicData uri="http://schemas.openxmlformats.org/drawingml/2006/picture">
-                <pic:pic>
-                  <pic:nvPicPr>
-                    <pic:cNvPr descr="convenience-yield_files/figure-docx/unnamed-chunk-3-3.png" id="0" name="Picture"/>
                     <pic:cNvPicPr>
                       <a:picLocks noChangeArrowheads="1" noChangeAspect="1"/>
                     </pic:cNvPicPr>
@@ -2023,23 +1445,790 @@
     </w:p>
     <w:p>
       <w:pPr>
-        <w:pStyle w:val="BodyText"/>
-      </w:pPr>
-      <w:r>
-        <w:t xml:space="preserve">The first graph show the average annual inflated-adjusted (real) price of hay beginning in 1950. The longer term pricing pattern is similar to the major crops in that prices rose steadily to duing the inflationary period of the 1970s, and then began a long term decline throughout the 1980s and 1990s. For the past two decades prices have continually strengthened.</w:t>
+        <w:pStyle w:val="SourceCode"/>
+      </w:pPr>
+      <w:r>
+        <w:rPr>
+          <w:rStyle w:val="NormalTok"/>
+        </w:rPr>
+        <w:t xml:space="preserve">plot_production </w:t>
+      </w:r>
+      <w:r>
+        <w:rPr>
+          <w:rStyle w:val="OtherTok"/>
+        </w:rPr>
+        <w:t xml:space="preserve">&lt;-</w:t>
+      </w:r>
+      <w:r>
+        <w:rPr>
+          <w:rStyle w:val="NormalTok"/>
+        </w:rPr>
+        <w:t xml:space="preserve"> </w:t>
+      </w:r>
+      <w:r>
+        <w:rPr>
+          <w:rStyle w:val="FunctionTok"/>
+        </w:rPr>
+        <w:t xml:space="preserve">ggplot</w:t>
+      </w:r>
+      <w:r>
+        <w:rPr>
+          <w:rStyle w:val="NormalTok"/>
+        </w:rPr>
+        <w:t xml:space="preserve">(mean_data, </w:t>
+      </w:r>
+      <w:r>
+        <w:rPr>
+          <w:rStyle w:val="FunctionTok"/>
+        </w:rPr>
+        <w:t xml:space="preserve">aes</w:t>
+      </w:r>
+      <w:r>
+        <w:rPr>
+          <w:rStyle w:val="NormalTok"/>
+        </w:rPr>
+        <w:t xml:space="preserve">(</w:t>
+      </w:r>
+      <w:r>
+        <w:rPr>
+          <w:rStyle w:val="AttributeTok"/>
+        </w:rPr>
+        <w:t xml:space="preserve">x =</w:t>
+      </w:r>
+      <w:r>
+        <w:rPr>
+          <w:rStyle w:val="NormalTok"/>
+        </w:rPr>
+        <w:t xml:space="preserve"> year, </w:t>
+      </w:r>
+      <w:r>
+        <w:rPr>
+          <w:rStyle w:val="AttributeTok"/>
+        </w:rPr>
+        <w:t xml:space="preserve">y =</w:t>
+      </w:r>
+      <w:r>
+        <w:rPr>
+          <w:rStyle w:val="NormalTok"/>
+        </w:rPr>
+        <w:t xml:space="preserve"> production)) </w:t>
+      </w:r>
+      <w:r>
+        <w:rPr>
+          <w:rStyle w:val="SpecialCharTok"/>
+        </w:rPr>
+        <w:t xml:space="preserve">+</w:t>
+      </w:r>
+      <w:r>
+        <w:rPr>
+          <w:rStyle w:val="NormalTok"/>
+        </w:rPr>
+        <w:t xml:space="preserve">  </w:t>
+      </w:r>
+      <w:r>
+        <w:br/>
+      </w:r>
+      <w:r>
+        <w:rPr>
+          <w:rStyle w:val="NormalTok"/>
+        </w:rPr>
+        <w:t xml:space="preserve">  </w:t>
+      </w:r>
+      <w:r>
+        <w:rPr>
+          <w:rStyle w:val="FunctionTok"/>
+        </w:rPr>
+        <w:t xml:space="preserve">geom_line</w:t>
+      </w:r>
+      <w:r>
+        <w:rPr>
+          <w:rStyle w:val="NormalTok"/>
+        </w:rPr>
+        <w:t xml:space="preserve">() </w:t>
+      </w:r>
+      <w:r>
+        <w:rPr>
+          <w:rStyle w:val="SpecialCharTok"/>
+        </w:rPr>
+        <w:t xml:space="preserve">+</w:t>
+      </w:r>
+      <w:r>
+        <w:rPr>
+          <w:rStyle w:val="NormalTok"/>
+        </w:rPr>
+        <w:t xml:space="preserve"> </w:t>
+      </w:r>
+      <w:r>
+        <w:br/>
+      </w:r>
+      <w:r>
+        <w:rPr>
+          <w:rStyle w:val="NormalTok"/>
+        </w:rPr>
+        <w:t xml:space="preserve">  </w:t>
+      </w:r>
+      <w:r>
+        <w:rPr>
+          <w:rStyle w:val="FunctionTok"/>
+        </w:rPr>
+        <w:t xml:space="preserve">labs</w:t>
+      </w:r>
+      <w:r>
+        <w:rPr>
+          <w:rStyle w:val="NormalTok"/>
+        </w:rPr>
+        <w:t xml:space="preserve">(</w:t>
+      </w:r>
+      <w:r>
+        <w:rPr>
+          <w:rStyle w:val="AttributeTok"/>
+        </w:rPr>
+        <w:t xml:space="preserve">title =</w:t>
+      </w:r>
+      <w:r>
+        <w:rPr>
+          <w:rStyle w:val="NormalTok"/>
+        </w:rPr>
+        <w:t xml:space="preserve"> </w:t>
+      </w:r>
+      <w:r>
+        <w:rPr>
+          <w:rStyle w:val="StringTok"/>
+        </w:rPr>
+        <w:t xml:space="preserve">"Yearly Hay Production"</w:t>
+      </w:r>
+      <w:r>
+        <w:rPr>
+          <w:rStyle w:val="NormalTok"/>
+        </w:rPr>
+        <w:t xml:space="preserve">, </w:t>
+      </w:r>
+      <w:r>
+        <w:rPr>
+          <w:rStyle w:val="AttributeTok"/>
+        </w:rPr>
+        <w:t xml:space="preserve">y=</w:t>
+      </w:r>
+      <w:r>
+        <w:rPr>
+          <w:rStyle w:val="NormalTok"/>
+        </w:rPr>
+        <w:t xml:space="preserve"> </w:t>
+      </w:r>
+      <w:r>
+        <w:rPr>
+          <w:rStyle w:val="StringTok"/>
+        </w:rPr>
+        <w:t xml:space="preserve">"tons ('000s"</w:t>
+      </w:r>
+      <w:r>
+        <w:rPr>
+          <w:rStyle w:val="NormalTok"/>
+        </w:rPr>
+        <w:t xml:space="preserve">) </w:t>
+      </w:r>
+      <w:r>
+        <w:rPr>
+          <w:rStyle w:val="SpecialCharTok"/>
+        </w:rPr>
+        <w:t xml:space="preserve">+</w:t>
+      </w:r>
+      <w:r>
+        <w:rPr>
+          <w:rStyle w:val="NormalTok"/>
+        </w:rPr>
+        <w:t xml:space="preserve"> </w:t>
+      </w:r>
+      <w:r>
+        <w:br/>
+      </w:r>
+      <w:r>
+        <w:rPr>
+          <w:rStyle w:val="NormalTok"/>
+        </w:rPr>
+        <w:t xml:space="preserve">  </w:t>
+      </w:r>
+      <w:r>
+        <w:rPr>
+          <w:rStyle w:val="FunctionTok"/>
+        </w:rPr>
+        <w:t xml:space="preserve">theme</w:t>
+      </w:r>
+      <w:r>
+        <w:rPr>
+          <w:rStyle w:val="NormalTok"/>
+        </w:rPr>
+        <w:t xml:space="preserve">(</w:t>
+      </w:r>
+      <w:r>
+        <w:rPr>
+          <w:rStyle w:val="AttributeTok"/>
+        </w:rPr>
+        <w:t xml:space="preserve">plot.title =</w:t>
+      </w:r>
+      <w:r>
+        <w:rPr>
+          <w:rStyle w:val="NormalTok"/>
+        </w:rPr>
+        <w:t xml:space="preserve"> </w:t>
+      </w:r>
+      <w:r>
+        <w:rPr>
+          <w:rStyle w:val="FunctionTok"/>
+        </w:rPr>
+        <w:t xml:space="preserve">element_text</w:t>
+      </w:r>
+      <w:r>
+        <w:rPr>
+          <w:rStyle w:val="NormalTok"/>
+        </w:rPr>
+        <w:t xml:space="preserve">(</w:t>
+      </w:r>
+      <w:r>
+        <w:rPr>
+          <w:rStyle w:val="AttributeTok"/>
+        </w:rPr>
+        <w:t xml:space="preserve">size=</w:t>
+      </w:r>
+      <w:r>
+        <w:rPr>
+          <w:rStyle w:val="DecValTok"/>
+        </w:rPr>
+        <w:t xml:space="preserve">10</w:t>
+      </w:r>
+      <w:r>
+        <w:rPr>
+          <w:rStyle w:val="NormalTok"/>
+        </w:rPr>
+        <w:t xml:space="preserve">))</w:t>
+      </w:r>
+      <w:r>
+        <w:br/>
+      </w:r>
+      <w:r>
+        <w:rPr>
+          <w:rStyle w:val="NormalTok"/>
+        </w:rPr>
+        <w:t xml:space="preserve">plot_production</w:t>
       </w:r>
     </w:p>
     <w:p>
       <w:pPr>
+        <w:pStyle w:val="FirstParagraph"/>
+      </w:pPr>
+      <w:r>
+        <w:drawing>
+          <wp:inline>
+            <wp:extent cx="4620126" cy="3696101"/>
+            <wp:effectExtent b="0" l="0" r="0" t="0"/>
+            <wp:docPr descr="" title="" id="1" name="Picture"/>
+            <a:graphic>
+              <a:graphicData uri="http://schemas.openxmlformats.org/drawingml/2006/picture">
+                <pic:pic>
+                  <pic:nvPicPr>
+                    <pic:cNvPr descr="convenience-yield_files/figure-docx/unnamed-chunk-3-2.png" id="0" name="Picture"/>
+                    <pic:cNvPicPr>
+                      <a:picLocks noChangeArrowheads="1" noChangeAspect="1"/>
+                    </pic:cNvPicPr>
+                  </pic:nvPicPr>
+                  <pic:blipFill>
+                    <a:blip r:embed="rId28"/>
+                    <a:stretch>
+                      <a:fillRect/>
+                    </a:stretch>
+                  </pic:blipFill>
+                  <pic:spPr bwMode="auto">
+                    <a:xfrm>
+                      <a:off x="0" y="0"/>
+                      <a:ext cx="4620126" cy="3696101"/>
+                    </a:xfrm>
+                    <a:prstGeom prst="rect">
+                      <a:avLst/>
+                    </a:prstGeom>
+                    <a:noFill/>
+                    <a:ln w="9525">
+                      <a:noFill/>
+                      <a:headEnd/>
+                      <a:tailEnd/>
+                    </a:ln>
+                  </pic:spPr>
+                </pic:pic>
+              </a:graphicData>
+            </a:graphic>
+          </wp:inline>
+        </w:drawing>
+      </w:r>
+    </w:p>
+    <w:p>
+      <w:pPr>
+        <w:pStyle w:val="SourceCode"/>
+      </w:pPr>
+      <w:r>
+        <w:rPr>
+          <w:rStyle w:val="NormalTok"/>
+        </w:rPr>
+        <w:t xml:space="preserve">plot_stocks </w:t>
+      </w:r>
+      <w:r>
+        <w:rPr>
+          <w:rStyle w:val="OtherTok"/>
+        </w:rPr>
+        <w:t xml:space="preserve">&lt;-</w:t>
+      </w:r>
+      <w:r>
+        <w:rPr>
+          <w:rStyle w:val="NormalTok"/>
+        </w:rPr>
+        <w:t xml:space="preserve"> </w:t>
+      </w:r>
+      <w:r>
+        <w:rPr>
+          <w:rStyle w:val="FunctionTok"/>
+        </w:rPr>
+        <w:t xml:space="preserve">ggplot</w:t>
+      </w:r>
+      <w:r>
+        <w:rPr>
+          <w:rStyle w:val="NormalTok"/>
+        </w:rPr>
+        <w:t xml:space="preserve">(mean_data, </w:t>
+      </w:r>
+      <w:r>
+        <w:rPr>
+          <w:rStyle w:val="FunctionTok"/>
+        </w:rPr>
+        <w:t xml:space="preserve">aes</w:t>
+      </w:r>
+      <w:r>
+        <w:rPr>
+          <w:rStyle w:val="NormalTok"/>
+        </w:rPr>
+        <w:t xml:space="preserve">(</w:t>
+      </w:r>
+      <w:r>
+        <w:rPr>
+          <w:rStyle w:val="AttributeTok"/>
+        </w:rPr>
+        <w:t xml:space="preserve">x =</w:t>
+      </w:r>
+      <w:r>
+        <w:rPr>
+          <w:rStyle w:val="NormalTok"/>
+        </w:rPr>
+        <w:t xml:space="preserve"> year)) </w:t>
+      </w:r>
+      <w:r>
+        <w:rPr>
+          <w:rStyle w:val="SpecialCharTok"/>
+        </w:rPr>
+        <w:t xml:space="preserve">+</w:t>
+      </w:r>
+      <w:r>
+        <w:rPr>
+          <w:rStyle w:val="NormalTok"/>
+        </w:rPr>
+        <w:t xml:space="preserve"> </w:t>
+      </w:r>
+      <w:r>
+        <w:br/>
+      </w:r>
+      <w:r>
+        <w:rPr>
+          <w:rStyle w:val="NormalTok"/>
+        </w:rPr>
+        <w:t xml:space="preserve">  </w:t>
+      </w:r>
+      <w:r>
+        <w:rPr>
+          <w:rStyle w:val="FunctionTok"/>
+        </w:rPr>
+        <w:t xml:space="preserve">geom_line</w:t>
+      </w:r>
+      <w:r>
+        <w:rPr>
+          <w:rStyle w:val="NormalTok"/>
+        </w:rPr>
+        <w:t xml:space="preserve">(</w:t>
+      </w:r>
+      <w:r>
+        <w:rPr>
+          <w:rStyle w:val="FunctionTok"/>
+        </w:rPr>
+        <w:t xml:space="preserve">aes</w:t>
+      </w:r>
+      <w:r>
+        <w:rPr>
+          <w:rStyle w:val="NormalTok"/>
+        </w:rPr>
+        <w:t xml:space="preserve">(</w:t>
+      </w:r>
+      <w:r>
+        <w:rPr>
+          <w:rStyle w:val="AttributeTok"/>
+        </w:rPr>
+        <w:t xml:space="preserve">y =</w:t>
+      </w:r>
+      <w:r>
+        <w:rPr>
+          <w:rStyle w:val="NormalTok"/>
+        </w:rPr>
+        <w:t xml:space="preserve"> stckMay), </w:t>
+      </w:r>
+      <w:r>
+        <w:rPr>
+          <w:rStyle w:val="AttributeTok"/>
+        </w:rPr>
+        <w:t xml:space="preserve">color =</w:t>
+      </w:r>
+      <w:r>
+        <w:rPr>
+          <w:rStyle w:val="NormalTok"/>
+        </w:rPr>
+        <w:t xml:space="preserve"> </w:t>
+      </w:r>
+      <w:r>
+        <w:rPr>
+          <w:rStyle w:val="StringTok"/>
+        </w:rPr>
+        <w:t xml:space="preserve">"blue"</w:t>
+      </w:r>
+      <w:r>
+        <w:rPr>
+          <w:rStyle w:val="NormalTok"/>
+        </w:rPr>
+        <w:t xml:space="preserve">) </w:t>
+      </w:r>
+      <w:r>
+        <w:rPr>
+          <w:rStyle w:val="SpecialCharTok"/>
+        </w:rPr>
+        <w:t xml:space="preserve">+</w:t>
+      </w:r>
+      <w:r>
+        <w:rPr>
+          <w:rStyle w:val="NormalTok"/>
+        </w:rPr>
+        <w:t xml:space="preserve"> </w:t>
+      </w:r>
+      <w:r>
+        <w:br/>
+      </w:r>
+      <w:r>
+        <w:rPr>
+          <w:rStyle w:val="NormalTok"/>
+        </w:rPr>
+        <w:t xml:space="preserve">  </w:t>
+      </w:r>
+      <w:r>
+        <w:rPr>
+          <w:rStyle w:val="FunctionTok"/>
+        </w:rPr>
+        <w:t xml:space="preserve">geom_line</w:t>
+      </w:r>
+      <w:r>
+        <w:rPr>
+          <w:rStyle w:val="NormalTok"/>
+        </w:rPr>
+        <w:t xml:space="preserve">(</w:t>
+      </w:r>
+      <w:r>
+        <w:rPr>
+          <w:rStyle w:val="FunctionTok"/>
+        </w:rPr>
+        <w:t xml:space="preserve">aes</w:t>
+      </w:r>
+      <w:r>
+        <w:rPr>
+          <w:rStyle w:val="NormalTok"/>
+        </w:rPr>
+        <w:t xml:space="preserve">(</w:t>
+      </w:r>
+      <w:r>
+        <w:rPr>
+          <w:rStyle w:val="AttributeTok"/>
+        </w:rPr>
+        <w:t xml:space="preserve">y =</w:t>
+      </w:r>
+      <w:r>
+        <w:rPr>
+          <w:rStyle w:val="NormalTok"/>
+        </w:rPr>
+        <w:t xml:space="preserve"> stckDec), </w:t>
+      </w:r>
+      <w:r>
+        <w:rPr>
+          <w:rStyle w:val="AttributeTok"/>
+        </w:rPr>
+        <w:t xml:space="preserve">color =</w:t>
+      </w:r>
+      <w:r>
+        <w:rPr>
+          <w:rStyle w:val="NormalTok"/>
+        </w:rPr>
+        <w:t xml:space="preserve"> </w:t>
+      </w:r>
+      <w:r>
+        <w:rPr>
+          <w:rStyle w:val="StringTok"/>
+        </w:rPr>
+        <w:t xml:space="preserve">"red"</w:t>
+      </w:r>
+      <w:r>
+        <w:rPr>
+          <w:rStyle w:val="NormalTok"/>
+        </w:rPr>
+        <w:t xml:space="preserve">) </w:t>
+      </w:r>
+      <w:r>
+        <w:rPr>
+          <w:rStyle w:val="SpecialCharTok"/>
+        </w:rPr>
+        <w:t xml:space="preserve">+</w:t>
+      </w:r>
+      <w:r>
+        <w:rPr>
+          <w:rStyle w:val="NormalTok"/>
+        </w:rPr>
+        <w:t xml:space="preserve"> </w:t>
+      </w:r>
+      <w:r>
+        <w:br/>
+      </w:r>
+      <w:r>
+        <w:rPr>
+          <w:rStyle w:val="NormalTok"/>
+        </w:rPr>
+        <w:t xml:space="preserve">  </w:t>
+      </w:r>
+      <w:r>
+        <w:rPr>
+          <w:rStyle w:val="FunctionTok"/>
+        </w:rPr>
+        <w:t xml:space="preserve">labs</w:t>
+      </w:r>
+      <w:r>
+        <w:rPr>
+          <w:rStyle w:val="NormalTok"/>
+        </w:rPr>
+        <w:t xml:space="preserve">(</w:t>
+      </w:r>
+      <w:r>
+        <w:rPr>
+          <w:rStyle w:val="AttributeTok"/>
+        </w:rPr>
+        <w:t xml:space="preserve">title =</w:t>
+      </w:r>
+      <w:r>
+        <w:rPr>
+          <w:rStyle w:val="NormalTok"/>
+        </w:rPr>
+        <w:t xml:space="preserve"> </w:t>
+      </w:r>
+      <w:r>
+        <w:rPr>
+          <w:rStyle w:val="StringTok"/>
+        </w:rPr>
+        <w:t xml:space="preserve">"May and December Corn Stocks"</w:t>
+      </w:r>
+      <w:r>
+        <w:rPr>
+          <w:rStyle w:val="NormalTok"/>
+        </w:rPr>
+        <w:t xml:space="preserve">, </w:t>
+      </w:r>
+      <w:r>
+        <w:rPr>
+          <w:rStyle w:val="AttributeTok"/>
+        </w:rPr>
+        <w:t xml:space="preserve">y =</w:t>
+      </w:r>
+      <w:r>
+        <w:rPr>
+          <w:rStyle w:val="NormalTok"/>
+        </w:rPr>
+        <w:t xml:space="preserve"> </w:t>
+      </w:r>
+      <w:r>
+        <w:rPr>
+          <w:rStyle w:val="StringTok"/>
+        </w:rPr>
+        <w:t xml:space="preserve">"tons ('000s)"</w:t>
+      </w:r>
+      <w:r>
+        <w:rPr>
+          <w:rStyle w:val="NormalTok"/>
+        </w:rPr>
+        <w:t xml:space="preserve">, </w:t>
+      </w:r>
+      <w:r>
+        <w:rPr>
+          <w:rStyle w:val="AttributeTok"/>
+        </w:rPr>
+        <w:t xml:space="preserve">x =</w:t>
+      </w:r>
+      <w:r>
+        <w:rPr>
+          <w:rStyle w:val="NormalTok"/>
+        </w:rPr>
+        <w:t xml:space="preserve"> </w:t>
+      </w:r>
+      <w:r>
+        <w:rPr>
+          <w:rStyle w:val="StringTok"/>
+        </w:rPr>
+        <w:t xml:space="preserve">"Date"</w:t>
+      </w:r>
+      <w:r>
+        <w:rPr>
+          <w:rStyle w:val="NormalTok"/>
+        </w:rPr>
+        <w:t xml:space="preserve">) </w:t>
+      </w:r>
+      <w:r>
+        <w:rPr>
+          <w:rStyle w:val="SpecialCharTok"/>
+        </w:rPr>
+        <w:t xml:space="preserve">+</w:t>
+      </w:r>
+      <w:r>
+        <w:br/>
+      </w:r>
+      <w:r>
+        <w:rPr>
+          <w:rStyle w:val="NormalTok"/>
+        </w:rPr>
+        <w:t xml:space="preserve">  </w:t>
+      </w:r>
+      <w:r>
+        <w:rPr>
+          <w:rStyle w:val="FunctionTok"/>
+        </w:rPr>
+        <w:t xml:space="preserve">theme</w:t>
+      </w:r>
+      <w:r>
+        <w:rPr>
+          <w:rStyle w:val="NormalTok"/>
+        </w:rPr>
+        <w:t xml:space="preserve">(</w:t>
+      </w:r>
+      <w:r>
+        <w:rPr>
+          <w:rStyle w:val="AttributeTok"/>
+        </w:rPr>
+        <w:t xml:space="preserve">plot.title =</w:t>
+      </w:r>
+      <w:r>
+        <w:rPr>
+          <w:rStyle w:val="NormalTok"/>
+        </w:rPr>
+        <w:t xml:space="preserve"> </w:t>
+      </w:r>
+      <w:r>
+        <w:rPr>
+          <w:rStyle w:val="FunctionTok"/>
+        </w:rPr>
+        <w:t xml:space="preserve">element_text</w:t>
+      </w:r>
+      <w:r>
+        <w:rPr>
+          <w:rStyle w:val="NormalTok"/>
+        </w:rPr>
+        <w:t xml:space="preserve">(</w:t>
+      </w:r>
+      <w:r>
+        <w:rPr>
+          <w:rStyle w:val="AttributeTok"/>
+        </w:rPr>
+        <w:t xml:space="preserve">size=</w:t>
+      </w:r>
+      <w:r>
+        <w:rPr>
+          <w:rStyle w:val="DecValTok"/>
+        </w:rPr>
+        <w:t xml:space="preserve">10</w:t>
+      </w:r>
+      <w:r>
+        <w:rPr>
+          <w:rStyle w:val="NormalTok"/>
+        </w:rPr>
+        <w:t xml:space="preserve">)) </w:t>
+      </w:r>
+      <w:r>
+        <w:br/>
+      </w:r>
+      <w:r>
+        <w:rPr>
+          <w:rStyle w:val="NormalTok"/>
+        </w:rPr>
+        <w:t xml:space="preserve">plot_stocks</w:t>
+      </w:r>
+    </w:p>
+    <w:p>
+      <w:pPr>
+        <w:pStyle w:val="FirstParagraph"/>
+      </w:pPr>
+      <w:r>
+        <w:drawing>
+          <wp:inline>
+            <wp:extent cx="4620126" cy="3696101"/>
+            <wp:effectExtent b="0" l="0" r="0" t="0"/>
+            <wp:docPr descr="" title="" id="1" name="Picture"/>
+            <a:graphic>
+              <a:graphicData uri="http://schemas.openxmlformats.org/drawingml/2006/picture">
+                <pic:pic>
+                  <pic:nvPicPr>
+                    <pic:cNvPr descr="convenience-yield_files/figure-docx/unnamed-chunk-3-3.png" id="0" name="Picture"/>
+                    <pic:cNvPicPr>
+                      <a:picLocks noChangeArrowheads="1" noChangeAspect="1"/>
+                    </pic:cNvPicPr>
+                  </pic:nvPicPr>
+                  <pic:blipFill>
+                    <a:blip r:embed="rId29"/>
+                    <a:stretch>
+                      <a:fillRect/>
+                    </a:stretch>
+                  </pic:blipFill>
+                  <pic:spPr bwMode="auto">
+                    <a:xfrm>
+                      <a:off x="0" y="0"/>
+                      <a:ext cx="4620126" cy="3696101"/>
+                    </a:xfrm>
+                    <a:prstGeom prst="rect">
+                      <a:avLst/>
+                    </a:prstGeom>
+                    <a:noFill/>
+                    <a:ln w="9525">
+                      <a:noFill/>
+                      <a:headEnd/>
+                      <a:tailEnd/>
+                    </a:ln>
+                  </pic:spPr>
+                </pic:pic>
+              </a:graphicData>
+            </a:graphic>
+          </wp:inline>
+        </w:drawing>
+      </w:r>
+    </w:p>
+    <w:p>
+      <w:pPr>
         <w:pStyle w:val="BodyText"/>
       </w:pPr>
       <w:r>
-        <w:t xml:space="preserve">The second graph shows annual production. This graph is rather surprising because it shows steady growth up until about the year 2000 and then a fairly sharp downturn in production for the last 20 years. More research would be required to understand the reason for this abrupt change. If it was a change in the USDA definition of hay we would expect to see a one time drop rather than a gradual decline. The large reduction in production in the late 1980s is a weather shock (i.e., drought) rather than a response to a price change. The same is true for the sharp reduction in production in 2012. These extreme droughts can be verified on the associated</w:t>
-      </w:r>
-      <w:r>
-        <w:t xml:space="preserve"> </w:t>
-      </w:r>
-      <w:hyperlink r:id="rId28">
+        <w:t xml:space="preserve">The first graph shows the inflated-adjusted (real) price of hay beginning in 1950. Notice that the longer term pricing pattern is similar to the longer term pricing pattern of the major crops. Specifically, the price of hay rose steadily throughout the inflationary period of the 1970s, and then began a long term decline throughout the 1980s and 1990s. For the past two decades prices have strengthened but at a relatively slow pace.</w:t>
+      </w:r>
+    </w:p>
+    <w:p>
+      <w:pPr>
+        <w:pStyle w:val="BodyText"/>
+      </w:pPr>
+      <w:r>
+        <w:t xml:space="preserve">The second graph shows annual production. This graph is consistent with the discussion about hay production in the previous section. Up until about the year 2000 increasing yields more than offset the declining harvested acres, and so overall production increased. After 2000 the yield increase did not keep pace and hay production dropped and continues to decline. The production graph shows large reductions in production in the late 1980s and around 2012. These sharp reductions are very likely the result of a severe drought rather than a sharp drop in hay acres. This claim can be investigated by reading about major U.S. droughts on</w:t>
+      </w:r>
+      <w:r>
+        <w:t xml:space="preserve"> </w:t>
+      </w:r>
+      <w:hyperlink r:id="rId30">
         <w:r>
           <w:rPr>
             <w:rStyle w:val="Hyperlink"/>
@@ -2048,10 +2237,7 @@
         </w:r>
       </w:hyperlink>
       <w:r>
-        <w:t xml:space="preserve"> </w:t>
-      </w:r>
-      <w:r>
-        <w:t xml:space="preserve">page.</w:t>
+        <w:t xml:space="preserve">.</w:t>
       </w:r>
     </w:p>
     <w:p>
@@ -2059,7 +2245,7 @@
         <w:pStyle w:val="BodyText"/>
       </w:pPr>
       <w:r>
-        <w:t xml:space="preserve">The third graph shows the annual May and December hay stocks. The top schedule shows December stocks, which corresponds to the beginning of the cattle feeding season. The bottom schedule shows May stocks, which corresponds to the end of the cattle feeding season. The rising December stocks up until the year 2000 reflects the rising production levels up until the year 2000. Conversely, the falling December stocks reflect the falling production levels after 2000.</w:t>
+        <w:t xml:space="preserve">The third graph shows the annual May and December hay stocks. The top schedule shows December stocks, which corresponds to the beginning of the livestock feeding season. The bottom schedule shows May stocks, which corresponds to the end of the livestock feeding season. The rising December stocks up until the year 2000 reflects the rising production levels over this period of time. Conversely, the falling December stocks reflect the falling production levels after 2000.</w:t>
       </w:r>
     </w:p>
     <w:p>
@@ -2067,36 +2253,15 @@
         <w:pStyle w:val="BodyText"/>
       </w:pPr>
       <w:r>
-        <w:t xml:space="preserve">Hay is storable but the cost of storing it for more than one season is relatively high because it must be covered to prevent excessive deterioration from rain. It is for this reason that the May stocks do not have noticable up and down trends. Even though there is not a large amount of variation in May stocks there is enough to get a sense of the relative scarcity of hay during the previous spring and winter season. For this reason it is useful to examine the summary statistics for May hay stocks.</w:t>
+        <w:t xml:space="preserve">Hay is storable but the cost of storing it for more than one season is relatively high. This is because hay must be covered for long term storage to prevent excessive deterioration from rain. It is likely for this reason that the May stocks do not follow the same trends as the December stocks. The variation in May stocks is relatively low but as will be shown below the variation is large enough to identify very different seasonal pricing patterns for a low stock carry ove year versus a normal stock carry over year.</w:t>
       </w:r>
     </w:p>
     <w:p>
       <w:pPr>
-        <w:pStyle w:val="SourceCode"/>
-      </w:pPr>
-      <w:r>
-        <w:rPr>
-          <w:rStyle w:val="FunctionTok"/>
-        </w:rPr>
-        <w:t xml:space="preserve">summary</w:t>
-      </w:r>
-      <w:r>
-        <w:rPr>
-          <w:rStyle w:val="NormalTok"/>
-        </w:rPr>
-        <w:t xml:space="preserve">(mean_data</w:t>
-      </w:r>
-      <w:r>
-        <w:rPr>
-          <w:rStyle w:val="SpecialCharTok"/>
-        </w:rPr>
-        <w:t xml:space="preserve">$</w:t>
-      </w:r>
-      <w:r>
-        <w:rPr>
-          <w:rStyle w:val="NormalTok"/>
-        </w:rPr>
-        <w:t xml:space="preserve">stckMay) </w:t>
+        <w:pStyle w:val="BodyText"/>
+      </w:pPr>
+      <w:r>
+        <w:t xml:space="preserve">The May stocks play an important role in the analysis and so it is useful to examine the summary statistics.</w:t>
       </w:r>
     </w:p>
     <w:p>
@@ -2105,54 +2270,47 @@
       </w:pPr>
       <w:r>
         <w:rPr>
-          <w:rStyle w:val="VerbatimChar"/>
-        </w:rPr>
-        <w:t xml:space="preserve">##    Min. 1st Qu.  Median    Mean 3rd Qu.    Max. </w:t>
-      </w:r>
-      <w:r>
-        <w:br/>
-      </w:r>
-      <w:r>
-        <w:rPr>
-          <w:rStyle w:val="VerbatimChar"/>
-        </w:rPr>
-        <w:t xml:space="preserve">##   14156   18384   22081   22071   25358   33192</w:t>
+          <w:rStyle w:val="FunctionTok"/>
+        </w:rPr>
+        <w:t xml:space="preserve">summary</w:t>
+      </w:r>
+      <w:r>
+        <w:rPr>
+          <w:rStyle w:val="NormalTok"/>
+        </w:rPr>
+        <w:t xml:space="preserve">(mean_data</w:t>
+      </w:r>
+      <w:r>
+        <w:rPr>
+          <w:rStyle w:val="SpecialCharTok"/>
+        </w:rPr>
+        <w:t xml:space="preserve">$</w:t>
+      </w:r>
+      <w:r>
+        <w:rPr>
+          <w:rStyle w:val="NormalTok"/>
+        </w:rPr>
+        <w:t xml:space="preserve">stckMay) </w:t>
       </w:r>
     </w:p>
     <w:p>
       <w:pPr>
-        <w:pStyle w:val="FirstParagraph"/>
-      </w:pPr>
-      <w:r>
-        <w:t xml:space="preserve">We see that the average level of stocks is about 22 million tons (keep in mind that the units of measure for the Q variables are thousands of tons). The production chart shows that in recent years production was about 120 million tonnes. This means that about 18 percent of annual production is carried over. This carry over fraction is similar to those of the major grains in the U.S.. The table shows that the first quartile is about 18 million tons. This means that 25 percent of the observations were below 18 million. In the analysis below 18 million is used as the threshold for defining a</w:t>
-      </w:r>
-      <w:r>
-        <w:t xml:space="preserve"> </w:t>
-      </w:r>
-      <w:r>
-        <w:t xml:space="preserve">“</w:t>
-      </w:r>
-      <w:r>
-        <w:t xml:space="preserve">low stock</w:t>
-      </w:r>
-      <w:r>
-        <w:t xml:space="preserve">”</w:t>
-      </w:r>
-      <w:r>
-        <w:t xml:space="preserve"> </w:t>
-      </w:r>
-      <w:r>
-        <w:t xml:space="preserve">year. Even though 18 million is not much below the average of 22 million, we will see that there is a large difference in the seasonal pattern of prices for a normal year versus a low stock year.</w:t>
-      </w:r>
-    </w:p>
-    <w:bookmarkEnd w:id="29"/>
-    <w:bookmarkStart w:id="30" w:name="dummy-variables-with-interaction-terms"/>
-    <w:p>
-      <w:pPr>
-        <w:pStyle w:val="Heading2"/>
-      </w:pPr>
-      <w:r>
-        <w:t xml:space="preserve">Dummy Variables with Interaction Terms</w:t>
+        <w:pStyle w:val="SourceCode"/>
+      </w:pPr>
+      <w:r>
+        <w:rPr>
+          <w:rStyle w:val="VerbatimChar"/>
+        </w:rPr>
+        <w:t xml:space="preserve">##    Min. 1st Qu.  Median    Mean 3rd Qu.    Max. </w:t>
+      </w:r>
+      <w:r>
+        <w:br/>
+      </w:r>
+      <w:r>
+        <w:rPr>
+          <w:rStyle w:val="VerbatimChar"/>
+        </w:rPr>
+        <w:t xml:space="preserve">##   14156   18384   22081   22071   25358   33192</w:t>
       </w:r>
     </w:p>
     <w:p>
@@ -2160,7 +2318,51 @@
         <w:pStyle w:val="FirstParagraph"/>
       </w:pPr>
       <w:r>
-        <w:t xml:space="preserve">In our study of the U.S. potato CPI in Module 1E we used a set of 11 monthly dummies (December was omitted and serves as the reference point) for measuring seasonality in potato prices. We will do the same thing here except we will use conditional monthly dummies in additional to the regular unconditional dummies. Specifically, we will create an indicator variable which takes on a value of one if May stocks are low (i.e., less than the first quartile, which is approximately 18 million tons) and a value of zero otherwise, We will then create a new set of 11 dummies, where each dummy is the product of the regular monthly dummy and the indicator variable. This will become clearer with a formal specification of the enhanced dummy variable model.</w:t>
+        <w:t xml:space="preserve">We see that the average level of stocks is about 22 million tons (keep in mind that the units of measure for the Q variables are thousands of tons). The previous production chart shows that in recent years production was about 120 million tonnes. This means that May stocks constitute about 18 percent of annual production. We can’t say for sure that the full 18 percent is carried over to the next crop year but 18 percent provides a reasonable estimate. This is because by May most livestock are not longer fed hay and new hay production is near at hand.</w:t>
+      </w:r>
+    </w:p>
+    <w:p>
+      <w:pPr>
+        <w:pStyle w:val="BodyText"/>
+      </w:pPr>
+      <w:r>
+        <w:t xml:space="preserve">An 18 percent carry over rate is similar to the stock carry over rate for the major U.S.grains. The previous table shows that the first quartile is about 18 million tons. This means that 25 percent of the May stock observations were below 18 million tons. In the analysis below 18 million is used as the threshold for defining a</w:t>
+      </w:r>
+      <w:r>
+        <w:t xml:space="preserve"> </w:t>
+      </w:r>
+      <w:r>
+        <w:t xml:space="preserve">“</w:t>
+      </w:r>
+      <w:r>
+        <w:t xml:space="preserve">low stock</w:t>
+      </w:r>
+      <w:r>
+        <w:t xml:space="preserve">”</w:t>
+      </w:r>
+      <w:r>
+        <w:t xml:space="preserve"> </w:t>
+      </w:r>
+      <w:r>
+        <w:t xml:space="preserve">year. Even though 18 million is not much below the average of 22 million, we will see that there is a large difference in the seasonal pattern of prices for a normal year versus a low stock year.</w:t>
+      </w:r>
+    </w:p>
+    <w:bookmarkEnd w:id="31"/>
+    <w:bookmarkStart w:id="32" w:name="dummy-variables-with-interaction-terms"/>
+    <w:p>
+      <w:pPr>
+        <w:pStyle w:val="Heading2"/>
+      </w:pPr>
+      <w:r>
+        <w:t xml:space="preserve">Dummy Variables with Interaction Terms</w:t>
+      </w:r>
+    </w:p>
+    <w:p>
+      <w:pPr>
+        <w:pStyle w:val="FirstParagraph"/>
+      </w:pPr>
+      <w:r>
+        <w:t xml:space="preserve">In our study of the U.S. potato CPI in Module 1E we used a set of 11 monthly dummies (December was omitted and serves as the reference point) for measuring seasonality in potato prices. We will do the same thing here except now we will use conditional monthly dummies in additional to the regular unconditional dummies. Specifically, we will create an indicator variable which takes on a value of one if May stocks are low (i.e., less than the first quartile, which is approximately 18 million tons) and a value of zero otherwise. We will then create a new set of 11 interaction variables, where each variable is the product of the regular monthly dummy and the indicator variable. This will become clearer with a formal specification of the enhanced model.</w:t>
       </w:r>
     </w:p>
     <w:p>
@@ -2874,7 +3076,7 @@
         </m:r>
       </m:oMath>
       <w:r>
-        <w:t xml:space="preserve">. Let’s use the much simplier quarterly dummy variable model to ensure that this is true.</w:t>
+        <w:t xml:space="preserve">. Let’s use the much simpler quarterly dummy variable model to ensure that this claim is true.</w:t>
       </w:r>
     </w:p>
     <w:p>
@@ -3344,6 +3546,24 @@
         <w:t xml:space="preserve"> </w:t>
       </w:r>
       <m:oMath>
+        <m:sSub>
+          <m:e>
+            <m:r>
+              <m:t>β</m:t>
+            </m:r>
+          </m:e>
+          <m:sub>
+            <m:r>
+              <m:t>1</m:t>
+            </m:r>
+          </m:sub>
+        </m:sSub>
+        <m:r>
+          <m:rPr>
+            <m:sty m:val="p"/>
+          </m:rPr>
+          <m:t>=</m:t>
+        </m:r>
         <m:sSub>
           <m:e>
             <m:acc>
@@ -3388,24 +3608,6 @@
             </m:r>
           </m:sub>
         </m:sSub>
-        <m:r>
-          <m:rPr>
-            <m:sty m:val="p"/>
-          </m:rPr>
-          <m:t>=</m:t>
-        </m:r>
-        <m:sSub>
-          <m:e>
-            <m:r>
-              <m:t>β</m:t>
-            </m:r>
-          </m:e>
-          <m:sub>
-            <m:r>
-              <m:t>1</m:t>
-            </m:r>
-          </m:sub>
-        </m:sSub>
       </m:oMath>
       <w:r>
         <w:t xml:space="preserve"> </w:t>
@@ -3429,7 +3631,7 @@
         <w:t xml:space="preserve"> </w:t>
       </w:r>
       <w:r>
-        <w:t xml:space="preserve">denotes a long term average.</w:t>
+        <w:t xml:space="preserve">on a variable denotes a long term average.</w:t>
       </w:r>
     </w:p>
     <w:p>
@@ -3533,7 +3735,7 @@
         <w:t xml:space="preserve"> </w:t>
       </w:r>
       <w:r>
-        <w:t xml:space="preserve">takes on a value of 0. Thus, the average price difference between Q1 and Q2 is given by</w:t>
+        <w:t xml:space="preserve">takes on a value of 0. Thus, the long term average difference between the Q1 and Q2 prices is given by</w:t>
       </w:r>
       <w:r>
         <w:t xml:space="preserve"> </w:t>
@@ -3679,6 +3881,24 @@
       <m:oMath>
         <m:sSub>
           <m:e>
+            <m:r>
+              <m:t>β</m:t>
+            </m:r>
+          </m:e>
+          <m:sub>
+            <m:r>
+              <m:t>1</m:t>
+            </m:r>
+          </m:sub>
+        </m:sSub>
+        <m:r>
+          <m:rPr>
+            <m:sty m:val="p"/>
+          </m:rPr>
+          <m:t>=</m:t>
+        </m:r>
+        <m:sSub>
+          <m:e>
             <m:acc>
               <m:accPr>
                 <m:chr m:val="‾"/>
@@ -3721,24 +3941,6 @@
             </m:r>
           </m:sub>
         </m:sSub>
-        <m:r>
-          <m:rPr>
-            <m:sty m:val="p"/>
-          </m:rPr>
-          <m:t>=</m:t>
-        </m:r>
-        <m:sSub>
-          <m:e>
-            <m:r>
-              <m:t>β</m:t>
-            </m:r>
-          </m:e>
-          <m:sub>
-            <m:r>
-              <m:t>1</m:t>
-            </m:r>
-          </m:sub>
-        </m:sSub>
       </m:oMath>
       <w:r>
         <w:t xml:space="preserve"> </w:t>
@@ -3907,7 +4109,41 @@
         </m:sSub>
       </m:oMath>
       <w:r>
-        <w:t xml:space="preserve">. The proof is similar for our current model with monthly prices.</w:t>
+        <w:t xml:space="preserve">. The proof is similar for our current model with monthly prices:</w:t>
+      </w:r>
+      <w:r>
+        <w:t xml:space="preserve"> </w:t>
+      </w:r>
+      <m:oMath>
+        <m:sSub>
+          <m:e>
+            <m:r>
+              <m:t>β</m:t>
+            </m:r>
+          </m:e>
+          <m:sub>
+            <m:r>
+              <m:t>i</m:t>
+            </m:r>
+          </m:sub>
+        </m:sSub>
+      </m:oMath>
+      <w:r>
+        <w:t xml:space="preserve"> </w:t>
+      </w:r>
+      <w:r>
+        <w:t xml:space="preserve">is a measure of the long term average price difference between December and month</w:t>
+      </w:r>
+      <w:r>
+        <w:t xml:space="preserve"> </w:t>
+      </w:r>
+      <m:oMath>
+        <m:r>
+          <m:t>i</m:t>
+        </m:r>
+      </m:oMath>
+      <w:r>
+        <w:t xml:space="preserve">.</w:t>
       </w:r>
     </w:p>
     <w:p>
@@ -3915,7 +4151,7 @@
         <w:pStyle w:val="BodyText"/>
       </w:pPr>
       <w:r>
-        <w:t xml:space="preserve">When we are in a low stock year then</w:t>
+        <w:t xml:space="preserve">When we are in a low stock year we have</w:t>
       </w:r>
       <w:r>
         <w:t xml:space="preserve"> </w:t>
@@ -4605,7 +4841,7 @@
         <w:pStyle w:val="FirstParagraph"/>
       </w:pPr>
       <w:r>
-        <w:t xml:space="preserve">This tells us that</w:t>
+        <w:t xml:space="preserve">This new equation tells us that</w:t>
       </w:r>
       <w:r>
         <w:t xml:space="preserve"> </w:t>
@@ -4646,7 +4882,7 @@
         <w:t xml:space="preserve"> </w:t>
       </w:r>
       <w:r>
-        <w:t xml:space="preserve">is a measure of the difference in price for month</w:t>
+        <w:t xml:space="preserve">is a measure of the long term average difference between the month</w:t>
       </w:r>
       <w:r>
         <w:t xml:space="preserve"> </w:t>
@@ -4660,7 +4896,7 @@
         <w:t xml:space="preserve"> </w:t>
       </w:r>
       <w:r>
-        <w:t xml:space="preserve">in a low stock year and December in a normal year. We can therefore conclude that</w:t>
+        <w:t xml:space="preserve">price in a low stock year and the December price in a normal year. We can therefore conclude that</w:t>
       </w:r>
       <w:r>
         <w:t xml:space="preserve"> </w:t>
@@ -4683,7 +4919,7 @@
         <w:t xml:space="preserve"> </w:t>
       </w:r>
       <w:r>
-        <w:t xml:space="preserve">is the how the month</w:t>
+        <w:t xml:space="preserve">is a measure of how the month</w:t>
       </w:r>
       <w:r>
         <w:t xml:space="preserve"> </w:t>
@@ -4697,7 +4933,7 @@
         <w:t xml:space="preserve"> </w:t>
       </w:r>
       <w:r>
-        <w:t xml:space="preserve">is seasonal effect is impacted by the low stock year. If</w:t>
+        <w:t xml:space="preserve">seasonal price difference is impacted by the low stock year. If</w:t>
       </w:r>
       <w:r>
         <w:t xml:space="preserve"> </w:t>
@@ -4734,7 +4970,7 @@
         <w:t xml:space="preserve"> </w:t>
       </w:r>
       <w:r>
-        <w:t xml:space="preserve">price is higher (lower) than in a normal year due to the low stocks. One important case is when</w:t>
+        <w:t xml:space="preserve">price is higher (lower) in a low stock carry over year as compared to a normal year. One important case is when</w:t>
       </w:r>
       <w:r>
         <w:t xml:space="preserve"> </w:t>
@@ -4813,7 +5049,7 @@
         </m:r>
       </m:oMath>
       <w:r>
-        <w:t xml:space="preserve">. In this situation the low stocks has caused the month</w:t>
+        <w:t xml:space="preserve">. In this situation the low stock carry over has caused the month</w:t>
       </w:r>
       <w:r>
         <w:t xml:space="preserve"> </w:t>
@@ -4830,22 +5066,12 @@
         <w:t xml:space="preserve">price to be lower rather than higher than the December price.</w:t>
       </w:r>
     </w:p>
-    <w:bookmarkEnd w:id="30"/>
-    <w:bookmarkStart w:id="31" w:name="building-the-data-set"/>
     <w:p>
       <w:pPr>
-        <w:pStyle w:val="Heading2"/>
-      </w:pPr>
-      <w:r>
-        <w:t xml:space="preserve">Building the Data Set</w:t>
-      </w:r>
-    </w:p>
-    <w:p>
-      <w:pPr>
-        <w:pStyle w:val="FirstParagraph"/>
-      </w:pPr>
-      <w:r>
-        <w:t xml:space="preserve">Our first task is to create the</w:t>
+        <w:pStyle w:val="BodyText"/>
+      </w:pPr>
+      <w:r>
+        <w:t xml:space="preserve">If the model was stationary then the long term average December price,</w:t>
       </w:r>
       <w:r>
         <w:t xml:space="preserve"> </w:t>
@@ -4853,93 +5079,251 @@
       <m:oMath>
         <m:sSub>
           <m:e>
-            <m:r>
-              <m:t>Φ</m:t>
-            </m:r>
+            <m:acc>
+              <m:accPr>
+                <m:chr m:val="‾"/>
+              </m:accPr>
+              <m:e>
+                <m:r>
+                  <m:t>P</m:t>
+                </m:r>
+              </m:e>
+            </m:acc>
           </m:e>
           <m:sub>
             <m:r>
-              <m:t>j</m:t>
+              <m:t>12</m:t>
             </m:r>
           </m:sub>
         </m:sSub>
       </m:oMath>
       <w:r>
-        <w:t xml:space="preserve"> </w:t>
-      </w:r>
-      <w:r>
-        <w:t xml:space="preserve">indicator variable. We need to first identify the first quartile of the May stock variable and then create a column within which the indicator takes on a value of one if the actual value for May stocks is below the first quartile and zero otherwise. Keep in mind that we are working with annual data at this point.</w:t>
+        <w:t xml:space="preserve">, would take on a constant value. In this case we could add</w:t>
+      </w:r>
+      <w:r>
+        <w:t xml:space="preserve"> </w:t>
+      </w:r>
+      <m:oMath>
+        <m:sSub>
+          <m:e>
+            <m:acc>
+              <m:accPr>
+                <m:chr m:val="‾"/>
+              </m:accPr>
+              <m:e>
+                <m:r>
+                  <m:t>P</m:t>
+                </m:r>
+              </m:e>
+            </m:acc>
+          </m:e>
+          <m:sub>
+            <m:r>
+              <m:t>12</m:t>
+            </m:r>
+          </m:sub>
+        </m:sSub>
+      </m:oMath>
+      <w:r>
+        <w:t xml:space="preserve"> </w:t>
+      </w:r>
+      <w:r>
+        <w:t xml:space="preserve">which is estimated for a normal stock carry over year to</w:t>
+      </w:r>
+      <w:r>
+        <w:t xml:space="preserve"> </w:t>
+      </w:r>
+      <m:oMath>
+        <m:sSub>
+          <m:e>
+            <m:r>
+              <m:t>β</m:t>
+            </m:r>
+          </m:e>
+          <m:sub>
+            <m:r>
+              <m:t>i</m:t>
+            </m:r>
+          </m:sub>
+        </m:sSub>
+      </m:oMath>
+      <w:r>
+        <w:t xml:space="preserve"> </w:t>
+      </w:r>
+      <w:r>
+        <w:t xml:space="preserve">to obtain an estimate of the long term average price in month</w:t>
+      </w:r>
+      <w:r>
+        <w:t xml:space="preserve"> </w:t>
+      </w:r>
+      <m:oMath>
+        <m:r>
+          <m:t>i</m:t>
+        </m:r>
+      </m:oMath>
+      <w:r>
+        <w:t xml:space="preserve"> </w:t>
+      </w:r>
+      <w:r>
+        <w:t xml:space="preserve">in a normal stock carry over year. As well, we could add the value of</w:t>
+      </w:r>
+      <w:r>
+        <w:t xml:space="preserve"> </w:t>
+      </w:r>
+      <m:oMath>
+        <m:sSub>
+          <m:e>
+            <m:acc>
+              <m:accPr>
+                <m:chr m:val="‾"/>
+              </m:accPr>
+              <m:e>
+                <m:r>
+                  <m:t>P</m:t>
+                </m:r>
+              </m:e>
+            </m:acc>
+          </m:e>
+          <m:sub>
+            <m:r>
+              <m:t>12</m:t>
+            </m:r>
+          </m:sub>
+        </m:sSub>
+      </m:oMath>
+      <w:r>
+        <w:t xml:space="preserve"> </w:t>
+      </w:r>
+      <w:r>
+        <w:t xml:space="preserve">which is estimated for a low stock carry over year to</w:t>
+      </w:r>
+      <w:r>
+        <w:t xml:space="preserve"> </w:t>
+      </w:r>
+      <m:oMath>
+        <m:sSub>
+          <m:e>
+            <m:r>
+              <m:t>β</m:t>
+            </m:r>
+          </m:e>
+          <m:sub>
+            <m:r>
+              <m:t>i</m:t>
+            </m:r>
+          </m:sub>
+        </m:sSub>
+        <m:r>
+          <m:rPr>
+            <m:sty m:val="p"/>
+          </m:rPr>
+          <m:t>+</m:t>
+        </m:r>
+        <m:sSub>
+          <m:e>
+            <m:r>
+              <m:t>γ</m:t>
+            </m:r>
+          </m:e>
+          <m:sub>
+            <m:r>
+              <m:t>12</m:t>
+            </m:r>
+          </m:sub>
+        </m:sSub>
+      </m:oMath>
+      <w:r>
+        <w:t xml:space="preserve"> </w:t>
+      </w:r>
+      <w:r>
+        <w:t xml:space="preserve">to obtain an estimate of the long term average price in month</w:t>
+      </w:r>
+      <w:r>
+        <w:t xml:space="preserve"> </w:t>
+      </w:r>
+      <m:oMath>
+        <m:r>
+          <m:t>i</m:t>
+        </m:r>
+      </m:oMath>
+      <w:r>
+        <w:t xml:space="preserve"> </w:t>
+      </w:r>
+      <w:r>
+        <w:t xml:space="preserve">in a low stock carry over year. In the current analysis the prices in levels are not stationary and so the above method for estimating the long term average monthly prices is not appropriate. As an alternative we will discuss the long term average pricing results relative to the December price rather than in absolute terms.</w:t>
+      </w:r>
+    </w:p>
+    <w:bookmarkEnd w:id="32"/>
+    <w:bookmarkStart w:id="33" w:name="building-the-data-set"/>
+    <w:p>
+      <w:pPr>
+        <w:pStyle w:val="Heading2"/>
+      </w:pPr>
+      <w:r>
+        <w:t xml:space="preserve">Building the Data Set</w:t>
       </w:r>
     </w:p>
     <w:p>
       <w:pPr>
-        <w:pStyle w:val="SourceCode"/>
-      </w:pPr>
-      <w:r>
-        <w:rPr>
-          <w:rStyle w:val="NormalTok"/>
-        </w:rPr>
-        <w:t xml:space="preserve">(quant_cut </w:t>
-      </w:r>
-      <w:r>
-        <w:rPr>
-          <w:rStyle w:val="OtherTok"/>
-        </w:rPr>
-        <w:t xml:space="preserve">&lt;-</w:t>
-      </w:r>
-      <w:r>
-        <w:rPr>
-          <w:rStyle w:val="NormalTok"/>
-        </w:rPr>
-        <w:t xml:space="preserve"> </w:t>
-      </w:r>
-      <w:r>
-        <w:rPr>
-          <w:rStyle w:val="FunctionTok"/>
-        </w:rPr>
-        <w:t xml:space="preserve">unname</w:t>
-      </w:r>
-      <w:r>
-        <w:rPr>
-          <w:rStyle w:val="NormalTok"/>
-        </w:rPr>
-        <w:t xml:space="preserve">(</w:t>
-      </w:r>
-      <w:r>
-        <w:rPr>
-          <w:rStyle w:val="FunctionTok"/>
-        </w:rPr>
-        <w:t xml:space="preserve">quantile</w:t>
-      </w:r>
-      <w:r>
-        <w:rPr>
-          <w:rStyle w:val="NormalTok"/>
-        </w:rPr>
-        <w:t xml:space="preserve">(mean_data</w:t>
-      </w:r>
-      <w:r>
-        <w:rPr>
-          <w:rStyle w:val="SpecialCharTok"/>
-        </w:rPr>
-        <w:t xml:space="preserve">$</w:t>
-      </w:r>
-      <w:r>
-        <w:rPr>
-          <w:rStyle w:val="NormalTok"/>
-        </w:rPr>
-        <w:t xml:space="preserve">stckMay, </w:t>
-      </w:r>
-      <w:r>
-        <w:rPr>
-          <w:rStyle w:val="FloatTok"/>
-        </w:rPr>
-        <w:t xml:space="preserve">0.25</w:t>
-      </w:r>
-      <w:r>
-        <w:rPr>
-          <w:rStyle w:val="NormalTok"/>
-        </w:rPr>
-        <w:t xml:space="preserve">)))</w:t>
+        <w:pStyle w:val="FirstParagraph"/>
+      </w:pPr>
+      <w:r>
+        <w:t xml:space="preserve">To further construct our data set we need to create the</w:t>
+      </w:r>
+      <w:r>
+        <w:t xml:space="preserve"> </w:t>
+      </w:r>
+      <m:oMath>
+        <m:sSub>
+          <m:e>
+            <m:r>
+              <m:t>Φ</m:t>
+            </m:r>
+          </m:e>
+          <m:sub>
+            <m:r>
+              <m:t>j</m:t>
+            </m:r>
+          </m:sub>
+        </m:sSub>
+      </m:oMath>
+      <w:r>
+        <w:t xml:space="preserve"> </w:t>
+      </w:r>
+      <w:r>
+        <w:t xml:space="preserve">low stock carry over indicator variable. To do this we need to identify the first quartile of the May stock variable. We can then create a new column in the</w:t>
+      </w:r>
+      <w:r>
+        <w:t xml:space="preserve"> </w:t>
+      </w:r>
+      <w:r>
+        <w:rPr>
+          <w:iCs/>
+          <w:i/>
+        </w:rPr>
+        <w:t xml:space="preserve">mean_data</w:t>
+      </w:r>
+      <w:r>
+        <w:t xml:space="preserve"> </w:t>
+      </w:r>
+      <w:r>
+        <w:t xml:space="preserve">data frame within which the indicator takes on a value of one if the actual value for May stocks is below the first quartile and zero otherwise. Keep in mind that at this stage we are working with annual data rather than monthly data. The new column is added to</w:t>
+      </w:r>
+      <w:r>
+        <w:t xml:space="preserve"> </w:t>
+      </w:r>
+      <w:r>
+        <w:rPr>
+          <w:iCs/>
+          <w:i/>
+        </w:rPr>
+        <w:t xml:space="preserve">mean_data</w:t>
+      </w:r>
+      <w:r>
+        <w:t xml:space="preserve"> </w:t>
+      </w:r>
+      <w:r>
+        <w:t xml:space="preserve">as follows:</w:t>
       </w:r>
     </w:p>
     <w:p>
@@ -4948,9 +5332,69 @@
       </w:pPr>
       <w:r>
         <w:rPr>
-          <w:rStyle w:val="VerbatimChar"/>
-        </w:rPr>
-        <w:t xml:space="preserve">## [1] 18384</w:t>
+          <w:rStyle w:val="NormalTok"/>
+        </w:rPr>
+        <w:t xml:space="preserve">(quant_cut </w:t>
+      </w:r>
+      <w:r>
+        <w:rPr>
+          <w:rStyle w:val="OtherTok"/>
+        </w:rPr>
+        <w:t xml:space="preserve">&lt;-</w:t>
+      </w:r>
+      <w:r>
+        <w:rPr>
+          <w:rStyle w:val="NormalTok"/>
+        </w:rPr>
+        <w:t xml:space="preserve"> </w:t>
+      </w:r>
+      <w:r>
+        <w:rPr>
+          <w:rStyle w:val="FunctionTok"/>
+        </w:rPr>
+        <w:t xml:space="preserve">unname</w:t>
+      </w:r>
+      <w:r>
+        <w:rPr>
+          <w:rStyle w:val="NormalTok"/>
+        </w:rPr>
+        <w:t xml:space="preserve">(</w:t>
+      </w:r>
+      <w:r>
+        <w:rPr>
+          <w:rStyle w:val="FunctionTok"/>
+        </w:rPr>
+        <w:t xml:space="preserve">quantile</w:t>
+      </w:r>
+      <w:r>
+        <w:rPr>
+          <w:rStyle w:val="NormalTok"/>
+        </w:rPr>
+        <w:t xml:space="preserve">(mean_data</w:t>
+      </w:r>
+      <w:r>
+        <w:rPr>
+          <w:rStyle w:val="SpecialCharTok"/>
+        </w:rPr>
+        <w:t xml:space="preserve">$</w:t>
+      </w:r>
+      <w:r>
+        <w:rPr>
+          <w:rStyle w:val="NormalTok"/>
+        </w:rPr>
+        <w:t xml:space="preserve">stckMay, </w:t>
+      </w:r>
+      <w:r>
+        <w:rPr>
+          <w:rStyle w:val="FloatTok"/>
+        </w:rPr>
+        <w:t xml:space="preserve">0.25</w:t>
+      </w:r>
+      <w:r>
+        <w:rPr>
+          <w:rStyle w:val="NormalTok"/>
+        </w:rPr>
+        <w:t xml:space="preserve">)))</w:t>
       </w:r>
     </w:p>
     <w:p>
@@ -4959,240 +5403,296 @@
       </w:pPr>
       <w:r>
         <w:rPr>
-          <w:rStyle w:val="NormalTok"/>
-        </w:rPr>
-        <w:t xml:space="preserve">mean_data </w:t>
-      </w:r>
-      <w:r>
-        <w:rPr>
-          <w:rStyle w:val="OtherTok"/>
-        </w:rPr>
-        <w:t xml:space="preserve">&lt;-</w:t>
-      </w:r>
-      <w:r>
-        <w:rPr>
-          <w:rStyle w:val="NormalTok"/>
-        </w:rPr>
-        <w:t xml:space="preserve"> mean_data </w:t>
-      </w:r>
-      <w:r>
-        <w:rPr>
-          <w:rStyle w:val="SpecialCharTok"/>
-        </w:rPr>
-        <w:t xml:space="preserve">%&gt;%</w:t>
-      </w:r>
-      <w:r>
-        <w:rPr>
-          <w:rStyle w:val="NormalTok"/>
-        </w:rPr>
-        <w:t xml:space="preserve"> </w:t>
-      </w:r>
-      <w:r>
-        <w:br/>
-      </w:r>
-      <w:r>
-        <w:rPr>
-          <w:rStyle w:val="NormalTok"/>
-        </w:rPr>
-        <w:t xml:space="preserve">  </w:t>
-      </w:r>
-      <w:r>
-        <w:rPr>
-          <w:rStyle w:val="FunctionTok"/>
-        </w:rPr>
-        <w:t xml:space="preserve">mutate</w:t>
-      </w:r>
-      <w:r>
-        <w:rPr>
-          <w:rStyle w:val="NormalTok"/>
-        </w:rPr>
-        <w:t xml:space="preserve">(</w:t>
-      </w:r>
-      <w:r>
-        <w:rPr>
-          <w:rStyle w:val="AttributeTok"/>
-        </w:rPr>
-        <w:t xml:space="preserve">stckDum =</w:t>
-      </w:r>
-      <w:r>
-        <w:rPr>
-          <w:rStyle w:val="NormalTok"/>
-        </w:rPr>
-        <w:t xml:space="preserve"> </w:t>
-      </w:r>
-      <w:r>
-        <w:rPr>
-          <w:rStyle w:val="FunctionTok"/>
-        </w:rPr>
-        <w:t xml:space="preserve">ifelse</w:t>
-      </w:r>
-      <w:r>
-        <w:rPr>
-          <w:rStyle w:val="NormalTok"/>
-        </w:rPr>
-        <w:t xml:space="preserve">(stckMay</w:t>
-      </w:r>
-      <w:r>
-        <w:rPr>
-          <w:rStyle w:val="SpecialCharTok"/>
-        </w:rPr>
-        <w:t xml:space="preserve">&lt;</w:t>
-      </w:r>
-      <w:r>
-        <w:rPr>
-          <w:rStyle w:val="NormalTok"/>
-        </w:rPr>
-        <w:t xml:space="preserve">quant_cut,</w:t>
-      </w:r>
-      <w:r>
-        <w:rPr>
-          <w:rStyle w:val="DecValTok"/>
-        </w:rPr>
-        <w:t xml:space="preserve">1</w:t>
-      </w:r>
-      <w:r>
-        <w:rPr>
-          <w:rStyle w:val="NormalTok"/>
-        </w:rPr>
-        <w:t xml:space="preserve">,</w:t>
-      </w:r>
-      <w:r>
-        <w:rPr>
-          <w:rStyle w:val="DecValTok"/>
-        </w:rPr>
-        <w:t xml:space="preserve">0</w:t>
-      </w:r>
-      <w:r>
-        <w:rPr>
-          <w:rStyle w:val="NormalTok"/>
-        </w:rPr>
-        <w:t xml:space="preserve">) )</w:t>
+          <w:rStyle w:val="VerbatimChar"/>
+        </w:rPr>
+        <w:t xml:space="preserve">## [1] 18384</w:t>
       </w:r>
     </w:p>
     <w:p>
       <w:pPr>
-        <w:pStyle w:val="FirstParagraph"/>
-      </w:pPr>
-      <w:r>
-        <w:t xml:space="preserve">We now need to create a new data frame that has the top row deleted and only contains the year and month columns. We will later add the first differenced price series to this data frame.</w:t>
+        <w:pStyle w:val="SourceCode"/>
+      </w:pPr>
+      <w:r>
+        <w:rPr>
+          <w:rStyle w:val="NormalTok"/>
+        </w:rPr>
+        <w:t xml:space="preserve">mean_data </w:t>
+      </w:r>
+      <w:r>
+        <w:rPr>
+          <w:rStyle w:val="OtherTok"/>
+        </w:rPr>
+        <w:t xml:space="preserve">&lt;-</w:t>
+      </w:r>
+      <w:r>
+        <w:rPr>
+          <w:rStyle w:val="NormalTok"/>
+        </w:rPr>
+        <w:t xml:space="preserve"> mean_data </w:t>
+      </w:r>
+      <w:r>
+        <w:rPr>
+          <w:rStyle w:val="SpecialCharTok"/>
+        </w:rPr>
+        <w:t xml:space="preserve">%&gt;%</w:t>
+      </w:r>
+      <w:r>
+        <w:rPr>
+          <w:rStyle w:val="NormalTok"/>
+        </w:rPr>
+        <w:t xml:space="preserve"> </w:t>
+      </w:r>
+      <w:r>
+        <w:br/>
+      </w:r>
+      <w:r>
+        <w:rPr>
+          <w:rStyle w:val="NormalTok"/>
+        </w:rPr>
+        <w:t xml:space="preserve">  </w:t>
+      </w:r>
+      <w:r>
+        <w:rPr>
+          <w:rStyle w:val="FunctionTok"/>
+        </w:rPr>
+        <w:t xml:space="preserve">mutate</w:t>
+      </w:r>
+      <w:r>
+        <w:rPr>
+          <w:rStyle w:val="NormalTok"/>
+        </w:rPr>
+        <w:t xml:space="preserve">(</w:t>
+      </w:r>
+      <w:r>
+        <w:rPr>
+          <w:rStyle w:val="AttributeTok"/>
+        </w:rPr>
+        <w:t xml:space="preserve">stckDum =</w:t>
+      </w:r>
+      <w:r>
+        <w:rPr>
+          <w:rStyle w:val="NormalTok"/>
+        </w:rPr>
+        <w:t xml:space="preserve"> </w:t>
+      </w:r>
+      <w:r>
+        <w:rPr>
+          <w:rStyle w:val="FunctionTok"/>
+        </w:rPr>
+        <w:t xml:space="preserve">ifelse</w:t>
+      </w:r>
+      <w:r>
+        <w:rPr>
+          <w:rStyle w:val="NormalTok"/>
+        </w:rPr>
+        <w:t xml:space="preserve">(stckMay</w:t>
+      </w:r>
+      <w:r>
+        <w:rPr>
+          <w:rStyle w:val="SpecialCharTok"/>
+        </w:rPr>
+        <w:t xml:space="preserve">&lt;</w:t>
+      </w:r>
+      <w:r>
+        <w:rPr>
+          <w:rStyle w:val="NormalTok"/>
+        </w:rPr>
+        <w:t xml:space="preserve">quant_cut,</w:t>
+      </w:r>
+      <w:r>
+        <w:rPr>
+          <w:rStyle w:val="DecValTok"/>
+        </w:rPr>
+        <w:t xml:space="preserve">1</w:t>
+      </w:r>
+      <w:r>
+        <w:rPr>
+          <w:rStyle w:val="NormalTok"/>
+        </w:rPr>
+        <w:t xml:space="preserve">,</w:t>
+      </w:r>
+      <w:r>
+        <w:rPr>
+          <w:rStyle w:val="DecValTok"/>
+        </w:rPr>
+        <w:t xml:space="preserve">0</w:t>
+      </w:r>
+      <w:r>
+        <w:rPr>
+          <w:rStyle w:val="NormalTok"/>
+        </w:rPr>
+        <w:t xml:space="preserve">) )</w:t>
       </w:r>
     </w:p>
     <w:p>
       <w:pPr>
-        <w:pStyle w:val="SourceCode"/>
-      </w:pPr>
-      <w:r>
-        <w:rPr>
-          <w:rStyle w:val="NormalTok"/>
-        </w:rPr>
-        <w:t xml:space="preserve"> diff_data </w:t>
-      </w:r>
-      <w:r>
-        <w:rPr>
-          <w:rStyle w:val="OtherTok"/>
-        </w:rPr>
-        <w:t xml:space="preserve">&lt;-</w:t>
-      </w:r>
-      <w:r>
-        <w:rPr>
-          <w:rStyle w:val="NormalTok"/>
-        </w:rPr>
-        <w:t xml:space="preserve"> </w:t>
-      </w:r>
-      <w:r>
-        <w:rPr>
-          <w:rStyle w:val="FunctionTok"/>
-        </w:rPr>
-        <w:t xml:space="preserve">select</w:t>
-      </w:r>
-      <w:r>
-        <w:rPr>
-          <w:rStyle w:val="NormalTok"/>
-        </w:rPr>
-        <w:t xml:space="preserve">(hay_data, </w:t>
-      </w:r>
-      <w:r>
-        <w:rPr>
-          <w:rStyle w:val="FunctionTok"/>
-        </w:rPr>
-        <w:t xml:space="preserve">c</w:t>
-      </w:r>
-      <w:r>
-        <w:rPr>
-          <w:rStyle w:val="NormalTok"/>
-        </w:rPr>
-        <w:t xml:space="preserve">(</w:t>
-      </w:r>
-      <w:r>
-        <w:rPr>
-          <w:rStyle w:val="StringTok"/>
-        </w:rPr>
-        <w:t xml:space="preserve">"year"</w:t>
-      </w:r>
-      <w:r>
-        <w:rPr>
-          <w:rStyle w:val="NormalTok"/>
-        </w:rPr>
-        <w:t xml:space="preserve">,</w:t>
-      </w:r>
-      <w:r>
-        <w:rPr>
-          <w:rStyle w:val="StringTok"/>
-        </w:rPr>
-        <w:t xml:space="preserve">"month"</w:t>
-      </w:r>
-      <w:r>
-        <w:rPr>
-          <w:rStyle w:val="NormalTok"/>
-        </w:rPr>
-        <w:t xml:space="preserve">))</w:t>
-      </w:r>
-      <w:r>
-        <w:br/>
-      </w:r>
-      <w:r>
-        <w:rPr>
-          <w:rStyle w:val="NormalTok"/>
-        </w:rPr>
-        <w:t xml:space="preserve"> diff_data </w:t>
-      </w:r>
-      <w:r>
-        <w:rPr>
-          <w:rStyle w:val="OtherTok"/>
-        </w:rPr>
-        <w:t xml:space="preserve">&lt;-</w:t>
-      </w:r>
-      <w:r>
-        <w:rPr>
-          <w:rStyle w:val="NormalTok"/>
-        </w:rPr>
-        <w:t xml:space="preserve"> diff_data[</w:t>
-      </w:r>
-      <w:r>
-        <w:rPr>
-          <w:rStyle w:val="SpecialCharTok"/>
-        </w:rPr>
-        <w:t xml:space="preserve">-</w:t>
-      </w:r>
-      <w:r>
-        <w:rPr>
-          <w:rStyle w:val="DecValTok"/>
-        </w:rPr>
-        <w:t xml:space="preserve">1</w:t>
-      </w:r>
-      <w:r>
-        <w:rPr>
-          <w:rStyle w:val="NormalTok"/>
-        </w:rPr>
-        <w:t xml:space="preserve">,]</w:t>
+        <w:pStyle w:val="FirstParagraph"/>
+      </w:pPr>
+      <w:r>
+        <w:t xml:space="preserve">We now need to create a new data frame by making a small revision to</w:t>
+      </w:r>
+      <w:r>
+        <w:t xml:space="preserve"> </w:t>
+      </w:r>
+      <w:r>
+        <w:rPr>
+          <w:iCs/>
+          <w:i/>
+        </w:rPr>
+        <w:t xml:space="preserve">hay_data</w:t>
+      </w:r>
+      <w:r>
+        <w:t xml:space="preserve">, which consists of the raw monthly data that we imported. Specifically, the top row and</w:t>
+      </w:r>
+      <w:r>
+        <w:t xml:space="preserve"> </w:t>
+      </w:r>
+      <w:r>
+        <w:rPr>
+          <w:iCs/>
+          <w:i/>
+        </w:rPr>
+        <w:t xml:space="preserve">price</w:t>
+      </w:r>
+      <w:r>
+        <w:t xml:space="preserve"> </w:t>
+      </w:r>
+      <w:r>
+        <w:t xml:space="preserve">column of</w:t>
+      </w:r>
+      <w:r>
+        <w:t xml:space="preserve"> </w:t>
+      </w:r>
+      <w:r>
+        <w:rPr>
+          <w:iCs/>
+          <w:i/>
+        </w:rPr>
+        <w:t xml:space="preserve">hay_data</w:t>
+      </w:r>
+      <w:r>
+        <w:t xml:space="preserve"> </w:t>
+      </w:r>
+      <w:r>
+        <w:t xml:space="preserve">must be deleted. This new data frame is the beginning of the final data frame that we will use for the econometric analysis. We will later add the first differenced price series and the set of 11 dummy variables and 11 interaction variables in order to complete the construction of this final data frame.</w:t>
       </w:r>
     </w:p>
     <w:p>
       <w:pPr>
+        <w:pStyle w:val="SourceCode"/>
+      </w:pPr>
+      <w:r>
+        <w:rPr>
+          <w:rStyle w:val="NormalTok"/>
+        </w:rPr>
+        <w:t xml:space="preserve"> diff_data </w:t>
+      </w:r>
+      <w:r>
+        <w:rPr>
+          <w:rStyle w:val="OtherTok"/>
+        </w:rPr>
+        <w:t xml:space="preserve">&lt;-</w:t>
+      </w:r>
+      <w:r>
+        <w:rPr>
+          <w:rStyle w:val="NormalTok"/>
+        </w:rPr>
+        <w:t xml:space="preserve"> </w:t>
+      </w:r>
+      <w:r>
+        <w:rPr>
+          <w:rStyle w:val="FunctionTok"/>
+        </w:rPr>
+        <w:t xml:space="preserve">select</w:t>
+      </w:r>
+      <w:r>
+        <w:rPr>
+          <w:rStyle w:val="NormalTok"/>
+        </w:rPr>
+        <w:t xml:space="preserve">(hay_data, </w:t>
+      </w:r>
+      <w:r>
+        <w:rPr>
+          <w:rStyle w:val="FunctionTok"/>
+        </w:rPr>
+        <w:t xml:space="preserve">c</w:t>
+      </w:r>
+      <w:r>
+        <w:rPr>
+          <w:rStyle w:val="NormalTok"/>
+        </w:rPr>
+        <w:t xml:space="preserve">(</w:t>
+      </w:r>
+      <w:r>
+        <w:rPr>
+          <w:rStyle w:val="StringTok"/>
+        </w:rPr>
+        <w:t xml:space="preserve">"year"</w:t>
+      </w:r>
+      <w:r>
+        <w:rPr>
+          <w:rStyle w:val="NormalTok"/>
+        </w:rPr>
+        <w:t xml:space="preserve">,</w:t>
+      </w:r>
+      <w:r>
+        <w:rPr>
+          <w:rStyle w:val="StringTok"/>
+        </w:rPr>
+        <w:t xml:space="preserve">"month"</w:t>
+      </w:r>
+      <w:r>
+        <w:rPr>
+          <w:rStyle w:val="NormalTok"/>
+        </w:rPr>
+        <w:t xml:space="preserve">))</w:t>
+      </w:r>
+      <w:r>
+        <w:br/>
+      </w:r>
+      <w:r>
+        <w:rPr>
+          <w:rStyle w:val="NormalTok"/>
+        </w:rPr>
+        <w:t xml:space="preserve"> diff_data </w:t>
+      </w:r>
+      <w:r>
+        <w:rPr>
+          <w:rStyle w:val="OtherTok"/>
+        </w:rPr>
+        <w:t xml:space="preserve">&lt;-</w:t>
+      </w:r>
+      <w:r>
+        <w:rPr>
+          <w:rStyle w:val="NormalTok"/>
+        </w:rPr>
+        <w:t xml:space="preserve"> diff_data[</w:t>
+      </w:r>
+      <w:r>
+        <w:rPr>
+          <w:rStyle w:val="SpecialCharTok"/>
+        </w:rPr>
+        <w:t xml:space="preserve">-</w:t>
+      </w:r>
+      <w:r>
+        <w:rPr>
+          <w:rStyle w:val="DecValTok"/>
+        </w:rPr>
+        <w:t xml:space="preserve">1</w:t>
+      </w:r>
+      <w:r>
+        <w:rPr>
+          <w:rStyle w:val="NormalTok"/>
+        </w:rPr>
+        <w:t xml:space="preserve">,]</w:t>
+      </w:r>
+    </w:p>
+    <w:p>
+      <w:pPr>
         <w:pStyle w:val="FirstParagraph"/>
       </w:pPr>
       <w:r>
-        <w:t xml:space="preserve">We can now use the original monthly data stored in the</w:t>
+        <w:t xml:space="preserve">Lets now add the first difference of the monthly price data from</w:t>
       </w:r>
       <w:r>
         <w:t xml:space="preserve"> </w:t>
@@ -5208,7 +5708,7 @@
         <w:t xml:space="preserve"> </w:t>
       </w:r>
       <w:r>
-        <w:t xml:space="preserve">data frame to calculate the first difference of price and add it to the previously-created</w:t>
+        <w:t xml:space="preserve">to our newly-created</w:t>
       </w:r>
       <w:r>
         <w:t xml:space="preserve"> </w:t>
@@ -5410,7 +5910,7 @@
         <w:pStyle w:val="FirstParagraph"/>
       </w:pPr>
       <w:r>
-        <w:t xml:space="preserve">We now have a data set consisting of monthly price first differences. The next step is to convert the annual low stock indicator price series into a monthly format. For example, if 1976 is a low stock year, then in the</w:t>
+        <w:t xml:space="preserve">The next step is to convert the low stock indicator price series from annual format into a monthly format. For example, if 1976 is a low stock year, then in the</w:t>
       </w:r>
       <w:r>
         <w:t xml:space="preserve"> </w:t>
@@ -5426,7 +5926,7 @@
         <w:t xml:space="preserve"> </w:t>
       </w:r>
       <w:r>
-        <w:t xml:space="preserve">data frame each of the 12 months for the 1976 entry should take on a value of 1. The easiest way to do this is to merge the two data sets, using</w:t>
+        <w:t xml:space="preserve">data frame each of the 12 months for the 1976 entry should take on a value of 1. The easiest way to do this is to merge the annual</w:t>
       </w:r>
       <w:r>
         <w:t xml:space="preserve"> </w:t>
@@ -5436,13 +5936,74 @@
           <w:iCs/>
           <w:i/>
         </w:rPr>
+        <w:t xml:space="preserve">mean_data</w:t>
+      </w:r>
+      <w:r>
+        <w:t xml:space="preserve"> </w:t>
+      </w:r>
+      <w:r>
+        <w:t xml:space="preserve">data frame with the monthly</w:t>
+      </w:r>
+      <w:r>
+        <w:t xml:space="preserve"> </w:t>
+      </w:r>
+      <w:r>
+        <w:rPr>
+          <w:iCs/>
+          <w:i/>
+        </w:rPr>
+        <w:t xml:space="preserve">diff_data</w:t>
+      </w:r>
+      <w:r>
+        <w:t xml:space="preserve"> </w:t>
+      </w:r>
+      <w:r>
+        <w:t xml:space="preserve">data frame using</w:t>
+      </w:r>
+      <w:r>
+        <w:t xml:space="preserve"> </w:t>
+      </w:r>
+      <w:r>
+        <w:rPr>
+          <w:iCs/>
+          <w:i/>
+        </w:rPr>
         <w:t xml:space="preserve">year</w:t>
       </w:r>
       <w:r>
         <w:t xml:space="preserve"> </w:t>
       </w:r>
       <w:r>
-        <w:t xml:space="preserve">as the common variable.</w:t>
+        <w:t xml:space="preserve">as the common variable. In the process of doing this</w:t>
+      </w:r>
+      <w:r>
+        <w:t xml:space="preserve"> </w:t>
+      </w:r>
+      <w:r>
+        <w:rPr>
+          <w:iCs/>
+          <w:i/>
+        </w:rPr>
+        <w:t xml:space="preserve">diff_data</w:t>
+      </w:r>
+      <w:r>
+        <w:t xml:space="preserve"> </w:t>
+      </w:r>
+      <w:r>
+        <w:t xml:space="preserve">has been renamed</w:t>
+      </w:r>
+      <w:r>
+        <w:t xml:space="preserve"> </w:t>
+      </w:r>
+      <w:r>
+        <w:rPr>
+          <w:iCs/>
+          <w:i/>
+        </w:rPr>
+        <w:t xml:space="preserve">full_data</w:t>
+      </w:r>
+      <w:r>
+        <w:t xml:space="preserve">.</w:t>
       </w:r>
     </w:p>
     <w:p>
@@ -5676,7 +6237,7 @@
         <w:pStyle w:val="FirstParagraph"/>
       </w:pPr>
       <w:r>
-        <w:t xml:space="preserve">The next step in the construction of the data set is to create the monthly dummy variables and add them to the</w:t>
+        <w:t xml:space="preserve">The next step in the construction of the final data set is to create a set of the 11 monthly dummy variables and add this set to the</w:t>
       </w:r>
       <w:r>
         <w:t xml:space="preserve"> </w:t>
@@ -5692,7 +6253,7 @@
         <w:t xml:space="preserve"> </w:t>
       </w:r>
       <w:r>
-        <w:t xml:space="preserve">data frame.</w:t>
+        <w:t xml:space="preserve">data frame. Part of the procedure is reordering the columns to ensure they start in January rather than May.</w:t>
       </w:r>
     </w:p>
     <w:p>
@@ -6198,7 +6759,7 @@
         <w:pStyle w:val="FirstParagraph"/>
       </w:pPr>
       <w:r>
-        <w:t xml:space="preserve">The final step for constructing the data set is to create interaction variables. Recall that these interaction variables are created by multipying the set of 11 differenced dummy variables by the indicator variable which indicates whether or not the current year is a low stock year. The interaction variables are created directly within the</w:t>
+        <w:t xml:space="preserve">The final step for constructing the data set is to create interaction variables. Recall that these interaction variables are created by multiplying the set of 11 differenced dummy variables by the low stock carry over indicator variable. The interaction variables are created directly within the</w:t>
       </w:r>
       <w:r>
         <w:t xml:space="preserve"> </w:t>
@@ -6749,8 +7310,8 @@
         <w:t xml:space="preserve">## 5    0    0    0    0    0    0    0    0    0   -1    1    0    0</w:t>
       </w:r>
     </w:p>
-    <w:bookmarkEnd w:id="31"/>
-    <w:bookmarkStart w:id="33" w:name="Xbb72b2c1f1578c8e6d6a0f7ceab83231a108a9c"/>
+    <w:bookmarkEnd w:id="33"/>
+    <w:bookmarkStart w:id="35" w:name="Xbb72b2c1f1578c8e6d6a0f7ceab83231a108a9c"/>
     <w:p>
       <w:pPr>
         <w:pStyle w:val="Heading2"/>
@@ -6764,7 +7325,7 @@
         <w:pStyle w:val="FirstParagraph"/>
       </w:pPr>
       <w:r>
-        <w:t xml:space="preserve">We will begin by estimating the simple version of the model, which means the one without the interaction variables. The coefficient estimates should be stored for the purpose of graphical analysis.</w:t>
+        <w:t xml:space="preserve">We will begin our econometric analysis by estimating the simple version of the model (i.e., the one without the interaction variables). The coefficient estimates are stored in a vector for the purpose of graphical analysis.</w:t>
       </w:r>
     </w:p>
     <w:p>
@@ -7488,11 +8049,65 @@
         <w:pStyle w:val="FirstParagraph"/>
       </w:pPr>
       <w:r>
-        <w:t xml:space="preserve">Lets graph the estimated coefficients for the 11 dummy variables. To do this we need to first create a set of X axis labels and bind them to our set of coefficient estimates.</w:t>
+        <w:t xml:space="preserve">The regression results reveal relatively strong pricing seasonality. Notice that all of the month dummies are statistically significant except for June and October. The</w:t>
+      </w:r>
+      <w:r>
+        <w:t xml:space="preserve"> </w:t>
+      </w:r>
+      <m:oMath>
+        <m:sSup>
+          <m:e>
+            <m:r>
+              <m:t>R</m:t>
+            </m:r>
+          </m:e>
+          <m:sup>
+            <m:r>
+              <m:t>2</m:t>
+            </m:r>
+          </m:sup>
+        </m:sSup>
+      </m:oMath>
+      <w:r>
+        <w:t xml:space="preserve"> </w:t>
+      </w:r>
+      <w:r>
+        <w:t xml:space="preserve">value of 0.302 indicates that 30 percent of the monthly pricing variation is due to recurring seasonal effects. A more robust model which allowed pricing seasonality to change over time is likely to have an even higher</w:t>
+      </w:r>
+      <w:r>
+        <w:t xml:space="preserve"> </w:t>
+      </w:r>
+      <m:oMath>
+        <m:sSup>
+          <m:e>
+            <m:r>
+              <m:t>R</m:t>
+            </m:r>
+          </m:e>
+          <m:sup>
+            <m:r>
+              <m:t>2</m:t>
+            </m:r>
+          </m:sup>
+        </m:sSup>
+      </m:oMath>
+      <w:r>
+        <w:t xml:space="preserve"> </w:t>
+      </w:r>
+      <w:r>
+        <w:t xml:space="preserve">value. In other words, the current model assumes that the seasonal price differences are the same in 2021 as they were in 1950, and this is a rather strong assumption.</w:t>
       </w:r>
     </w:p>
     <w:p>
       <w:pPr>
+        <w:pStyle w:val="BodyText"/>
+      </w:pPr>
+      <w:r>
+        <w:t xml:space="preserve">Lets graph the estimated coefficients for the 11 dummy variables. To do this we need to first create a set of X axis labels and bind them to our set of coefficient estimates.</w:t>
+      </w:r>
+    </w:p>
+    <w:p>
+      <w:pPr>
         <w:pStyle w:val="SourceCode"/>
       </w:pPr>
       <w:r>
@@ -7676,7 +8291,7 @@
         <w:rPr>
           <w:rStyle w:val="NormalTok"/>
         </w:rPr>
-        <w:t xml:space="preserve">                </w:t>
+        <w:t xml:space="preserve">         </w:t>
       </w:r>
       <w:r>
         <w:rPr>
@@ -8172,1939 +8787,6 @@
                 <pic:pic>
                   <pic:nvPicPr>
                     <pic:cNvPr descr="convenience-yield_files/figure-docx/unnamed-chunk-14-1.png" id="0" name="Picture"/>
-                    <pic:cNvPicPr>
-                      <a:picLocks noChangeArrowheads="1" noChangeAspect="1"/>
-                    </pic:cNvPicPr>
-                  </pic:nvPicPr>
-                  <pic:blipFill>
-                    <a:blip r:embed="rId32"/>
-                    <a:stretch>
-                      <a:fillRect/>
-                    </a:stretch>
-                  </pic:blipFill>
-                  <pic:spPr bwMode="auto">
-                    <a:xfrm>
-                      <a:off x="0" y="0"/>
-                      <a:ext cx="4620126" cy="3696101"/>
-                    </a:xfrm>
-                    <a:prstGeom prst="rect">
-                      <a:avLst/>
-                    </a:prstGeom>
-                    <a:noFill/>
-                    <a:ln w="9525">
-                      <a:noFill/>
-                      <a:headEnd/>
-                      <a:tailEnd/>
-                    </a:ln>
-                  </pic:spPr>
-                </pic:pic>
-              </a:graphicData>
-            </a:graphic>
-          </wp:inline>
-        </w:drawing>
-      </w:r>
-    </w:p>
-    <w:p>
-      <w:pPr>
-        <w:pStyle w:val="BodyText"/>
-      </w:pPr>
-      <w:r>
-        <w:t xml:space="preserve">Discuss the results …</w:t>
-      </w:r>
-    </w:p>
-    <w:bookmarkEnd w:id="33"/>
-    <w:bookmarkStart w:id="36" w:name="estimated-model-with-interaction-terms"/>
-    <w:p>
-      <w:pPr>
-        <w:pStyle w:val="Heading2"/>
-      </w:pPr>
-      <w:r>
-        <w:t xml:space="preserve">Estimated Model with Interaction Terms</w:t>
-      </w:r>
-    </w:p>
-    <w:p>
-      <w:pPr>
-        <w:pStyle w:val="FirstParagraph"/>
-      </w:pPr>
-      <w:r>
-        <w:t xml:space="preserve">To conclude this first section of the module we will estimate the dummy variable with the interaction terms. After estimating the model we will graph the estimated coefficients on the dummies and interaction variables separately so we can more effectively see how low stocks affects the seasonality in hay prices.</w:t>
-      </w:r>
-    </w:p>
-    <w:p>
-      <w:pPr>
-        <w:pStyle w:val="BodyText"/>
-      </w:pPr>
-      <w:r>
-        <w:t xml:space="preserve">We begin by estimating the unrestricted model and saving the estimated coefficients.</w:t>
-      </w:r>
-    </w:p>
-    <w:p>
-      <w:pPr>
-        <w:pStyle w:val="SourceCode"/>
-      </w:pPr>
-      <w:r>
-        <w:rPr>
-          <w:rStyle w:val="NormalTok"/>
-        </w:rPr>
-        <w:t xml:space="preserve">regP_diff2 </w:t>
-      </w:r>
-      <w:r>
-        <w:rPr>
-          <w:rStyle w:val="OtherTok"/>
-        </w:rPr>
-        <w:t xml:space="preserve">&lt;-</w:t>
-      </w:r>
-      <w:r>
-        <w:rPr>
-          <w:rStyle w:val="NormalTok"/>
-        </w:rPr>
-        <w:t xml:space="preserve"> </w:t>
-      </w:r>
-      <w:r>
-        <w:rPr>
-          <w:rStyle w:val="FunctionTok"/>
-        </w:rPr>
-        <w:t xml:space="preserve">lm</w:t>
-      </w:r>
-      <w:r>
-        <w:rPr>
-          <w:rStyle w:val="NormalTok"/>
-        </w:rPr>
-        <w:t xml:space="preserve">(price_diff </w:t>
-      </w:r>
-      <w:r>
-        <w:rPr>
-          <w:rStyle w:val="SpecialCharTok"/>
-        </w:rPr>
-        <w:t xml:space="preserve">~</w:t>
-      </w:r>
-      <w:r>
-        <w:rPr>
-          <w:rStyle w:val="NormalTok"/>
-        </w:rPr>
-        <w:t xml:space="preserve"> DJan </w:t>
-      </w:r>
-      <w:r>
-        <w:rPr>
-          <w:rStyle w:val="SpecialCharTok"/>
-        </w:rPr>
-        <w:t xml:space="preserve">+</w:t>
-      </w:r>
-      <w:r>
-        <w:rPr>
-          <w:rStyle w:val="NormalTok"/>
-        </w:rPr>
-        <w:t xml:space="preserve"> DFeb </w:t>
-      </w:r>
-      <w:r>
-        <w:rPr>
-          <w:rStyle w:val="SpecialCharTok"/>
-        </w:rPr>
-        <w:t xml:space="preserve">+</w:t>
-      </w:r>
-      <w:r>
-        <w:rPr>
-          <w:rStyle w:val="NormalTok"/>
-        </w:rPr>
-        <w:t xml:space="preserve"> DMar </w:t>
-      </w:r>
-      <w:r>
-        <w:rPr>
-          <w:rStyle w:val="SpecialCharTok"/>
-        </w:rPr>
-        <w:t xml:space="preserve">+</w:t>
-      </w:r>
-      <w:r>
-        <w:rPr>
-          <w:rStyle w:val="NormalTok"/>
-        </w:rPr>
-        <w:t xml:space="preserve"> DApr </w:t>
-      </w:r>
-      <w:r>
-        <w:rPr>
-          <w:rStyle w:val="SpecialCharTok"/>
-        </w:rPr>
-        <w:t xml:space="preserve">+</w:t>
-      </w:r>
-      <w:r>
-        <w:rPr>
-          <w:rStyle w:val="NormalTok"/>
-        </w:rPr>
-        <w:t xml:space="preserve"> DMay </w:t>
-      </w:r>
-      <w:r>
-        <w:rPr>
-          <w:rStyle w:val="SpecialCharTok"/>
-        </w:rPr>
-        <w:t xml:space="preserve">+</w:t>
-      </w:r>
-      <w:r>
-        <w:rPr>
-          <w:rStyle w:val="NormalTok"/>
-        </w:rPr>
-        <w:t xml:space="preserve"> DJun </w:t>
-      </w:r>
-      <w:r>
-        <w:rPr>
-          <w:rStyle w:val="SpecialCharTok"/>
-        </w:rPr>
-        <w:t xml:space="preserve">+</w:t>
-      </w:r>
-      <w:r>
-        <w:rPr>
-          <w:rStyle w:val="NormalTok"/>
-        </w:rPr>
-        <w:t xml:space="preserve"> DJul </w:t>
-      </w:r>
-      <w:r>
-        <w:rPr>
-          <w:rStyle w:val="SpecialCharTok"/>
-        </w:rPr>
-        <w:t xml:space="preserve">+</w:t>
-      </w:r>
-      <w:r>
-        <w:rPr>
-          <w:rStyle w:val="NormalTok"/>
-        </w:rPr>
-        <w:t xml:space="preserve"> DAug </w:t>
-      </w:r>
-      <w:r>
-        <w:rPr>
-          <w:rStyle w:val="SpecialCharTok"/>
-        </w:rPr>
-        <w:t xml:space="preserve">+</w:t>
-      </w:r>
-      <w:r>
-        <w:rPr>
-          <w:rStyle w:val="NormalTok"/>
-        </w:rPr>
-        <w:t xml:space="preserve"> DSep </w:t>
-      </w:r>
-      <w:r>
-        <w:rPr>
-          <w:rStyle w:val="SpecialCharTok"/>
-        </w:rPr>
-        <w:t xml:space="preserve">+</w:t>
-      </w:r>
-      <w:r>
-        <w:rPr>
-          <w:rStyle w:val="NormalTok"/>
-        </w:rPr>
-        <w:t xml:space="preserve"> DOct </w:t>
-      </w:r>
-      <w:r>
-        <w:rPr>
-          <w:rStyle w:val="SpecialCharTok"/>
-        </w:rPr>
-        <w:t xml:space="preserve">+</w:t>
-      </w:r>
-      <w:r>
-        <w:rPr>
-          <w:rStyle w:val="NormalTok"/>
-        </w:rPr>
-        <w:t xml:space="preserve"> DNov </w:t>
-      </w:r>
-      <w:r>
-        <w:rPr>
-          <w:rStyle w:val="SpecialCharTok"/>
-        </w:rPr>
-        <w:t xml:space="preserve">+</w:t>
-      </w:r>
-      <w:r>
-        <w:rPr>
-          <w:rStyle w:val="NormalTok"/>
-        </w:rPr>
-        <w:t xml:space="preserve"> IJan </w:t>
-      </w:r>
-      <w:r>
-        <w:rPr>
-          <w:rStyle w:val="SpecialCharTok"/>
-        </w:rPr>
-        <w:t xml:space="preserve">+</w:t>
-      </w:r>
-      <w:r>
-        <w:rPr>
-          <w:rStyle w:val="NormalTok"/>
-        </w:rPr>
-        <w:t xml:space="preserve"> IFeb </w:t>
-      </w:r>
-      <w:r>
-        <w:rPr>
-          <w:rStyle w:val="SpecialCharTok"/>
-        </w:rPr>
-        <w:t xml:space="preserve">+</w:t>
-      </w:r>
-      <w:r>
-        <w:rPr>
-          <w:rStyle w:val="NormalTok"/>
-        </w:rPr>
-        <w:t xml:space="preserve"> IMar </w:t>
-      </w:r>
-      <w:r>
-        <w:rPr>
-          <w:rStyle w:val="SpecialCharTok"/>
-        </w:rPr>
-        <w:t xml:space="preserve">+</w:t>
-      </w:r>
-      <w:r>
-        <w:rPr>
-          <w:rStyle w:val="NormalTok"/>
-        </w:rPr>
-        <w:t xml:space="preserve"> IApr </w:t>
-      </w:r>
-      <w:r>
-        <w:rPr>
-          <w:rStyle w:val="SpecialCharTok"/>
-        </w:rPr>
-        <w:t xml:space="preserve">+</w:t>
-      </w:r>
-      <w:r>
-        <w:rPr>
-          <w:rStyle w:val="NormalTok"/>
-        </w:rPr>
-        <w:t xml:space="preserve"> IMay </w:t>
-      </w:r>
-      <w:r>
-        <w:rPr>
-          <w:rStyle w:val="SpecialCharTok"/>
-        </w:rPr>
-        <w:t xml:space="preserve">+</w:t>
-      </w:r>
-      <w:r>
-        <w:rPr>
-          <w:rStyle w:val="NormalTok"/>
-        </w:rPr>
-        <w:t xml:space="preserve"> IJun </w:t>
-      </w:r>
-      <w:r>
-        <w:rPr>
-          <w:rStyle w:val="SpecialCharTok"/>
-        </w:rPr>
-        <w:t xml:space="preserve">+</w:t>
-      </w:r>
-      <w:r>
-        <w:rPr>
-          <w:rStyle w:val="NormalTok"/>
-        </w:rPr>
-        <w:t xml:space="preserve"> IJul </w:t>
-      </w:r>
-      <w:r>
-        <w:rPr>
-          <w:rStyle w:val="SpecialCharTok"/>
-        </w:rPr>
-        <w:t xml:space="preserve">+</w:t>
-      </w:r>
-      <w:r>
-        <w:rPr>
-          <w:rStyle w:val="NormalTok"/>
-        </w:rPr>
-        <w:t xml:space="preserve"> IAug </w:t>
-      </w:r>
-      <w:r>
-        <w:rPr>
-          <w:rStyle w:val="SpecialCharTok"/>
-        </w:rPr>
-        <w:t xml:space="preserve">+</w:t>
-      </w:r>
-      <w:r>
-        <w:rPr>
-          <w:rStyle w:val="NormalTok"/>
-        </w:rPr>
-        <w:t xml:space="preserve"> ISep </w:t>
-      </w:r>
-      <w:r>
-        <w:rPr>
-          <w:rStyle w:val="SpecialCharTok"/>
-        </w:rPr>
-        <w:t xml:space="preserve">+</w:t>
-      </w:r>
-      <w:r>
-        <w:rPr>
-          <w:rStyle w:val="NormalTok"/>
-        </w:rPr>
-        <w:t xml:space="preserve"> IOct </w:t>
-      </w:r>
-      <w:r>
-        <w:rPr>
-          <w:rStyle w:val="SpecialCharTok"/>
-        </w:rPr>
-        <w:t xml:space="preserve">+</w:t>
-      </w:r>
-      <w:r>
-        <w:rPr>
-          <w:rStyle w:val="NormalTok"/>
-        </w:rPr>
-        <w:t xml:space="preserve"> INov </w:t>
-      </w:r>
-      <w:r>
-        <w:rPr>
-          <w:rStyle w:val="SpecialCharTok"/>
-        </w:rPr>
-        <w:t xml:space="preserve">+</w:t>
-      </w:r>
-      <w:r>
-        <w:rPr>
-          <w:rStyle w:val="NormalTok"/>
-        </w:rPr>
-        <w:t xml:space="preserve"> </w:t>
-      </w:r>
-      <w:r>
-        <w:rPr>
-          <w:rStyle w:val="DecValTok"/>
-        </w:rPr>
-        <w:t xml:space="preserve">0</w:t>
-      </w:r>
-      <w:r>
-        <w:rPr>
-          <w:rStyle w:val="NormalTok"/>
-        </w:rPr>
-        <w:t xml:space="preserve">, </w:t>
-      </w:r>
-      <w:r>
-        <w:rPr>
-          <w:rStyle w:val="AttributeTok"/>
-        </w:rPr>
-        <w:t xml:space="preserve">data =</w:t>
-      </w:r>
-      <w:r>
-        <w:rPr>
-          <w:rStyle w:val="NormalTok"/>
-        </w:rPr>
-        <w:t xml:space="preserve"> full_data)</w:t>
-      </w:r>
-      <w:r>
-        <w:br/>
-      </w:r>
-      <w:r>
-        <w:rPr>
-          <w:rStyle w:val="FunctionTok"/>
-        </w:rPr>
-        <w:t xml:space="preserve">summary</w:t>
-      </w:r>
-      <w:r>
-        <w:rPr>
-          <w:rStyle w:val="NormalTok"/>
-        </w:rPr>
-        <w:t xml:space="preserve">(regP_diff2)</w:t>
-      </w:r>
-    </w:p>
-    <w:p>
-      <w:pPr>
-        <w:pStyle w:val="SourceCode"/>
-      </w:pPr>
-      <w:r>
-        <w:rPr>
-          <w:rStyle w:val="VerbatimChar"/>
-        </w:rPr>
-        <w:t xml:space="preserve">## </w:t>
-      </w:r>
-      <w:r>
-        <w:br/>
-      </w:r>
-      <w:r>
-        <w:rPr>
-          <w:rStyle w:val="VerbatimChar"/>
-        </w:rPr>
-        <w:t xml:space="preserve">## Call:</w:t>
-      </w:r>
-      <w:r>
-        <w:br/>
-      </w:r>
-      <w:r>
-        <w:rPr>
-          <w:rStyle w:val="VerbatimChar"/>
-        </w:rPr>
-        <w:t xml:space="preserve">## lm(formula = price_diff ~ DJan + DFeb + DMar + DApr + DMay + </w:t>
-      </w:r>
-      <w:r>
-        <w:br/>
-      </w:r>
-      <w:r>
-        <w:rPr>
-          <w:rStyle w:val="VerbatimChar"/>
-        </w:rPr>
-        <w:t xml:space="preserve">##     DJun + DJul + DAug + DSep + DOct + DNov + IJan + IFeb + IMar + </w:t>
-      </w:r>
-      <w:r>
-        <w:br/>
-      </w:r>
-      <w:r>
-        <w:rPr>
-          <w:rStyle w:val="VerbatimChar"/>
-        </w:rPr>
-        <w:t xml:space="preserve">##     IApr + IMay + IJun + IJul + IAug + ISep + IOct + INov + 0, </w:t>
-      </w:r>
-      <w:r>
-        <w:br/>
-      </w:r>
-      <w:r>
-        <w:rPr>
-          <w:rStyle w:val="VerbatimChar"/>
-        </w:rPr>
-        <w:t xml:space="preserve">##     data = full_data)</w:t>
-      </w:r>
-      <w:r>
-        <w:br/>
-      </w:r>
-      <w:r>
-        <w:rPr>
-          <w:rStyle w:val="VerbatimChar"/>
-        </w:rPr>
-        <w:t xml:space="preserve">## </w:t>
-      </w:r>
-      <w:r>
-        <w:br/>
-      </w:r>
-      <w:r>
-        <w:rPr>
-          <w:rStyle w:val="VerbatimChar"/>
-        </w:rPr>
-        <w:t xml:space="preserve">## Residuals:</w:t>
-      </w:r>
-      <w:r>
-        <w:br/>
-      </w:r>
-      <w:r>
-        <w:rPr>
-          <w:rStyle w:val="VerbatimChar"/>
-        </w:rPr>
-        <w:t xml:space="preserve">##     Min      1Q  Median      3Q     Max </w:t>
-      </w:r>
-      <w:r>
-        <w:br/>
-      </w:r>
-      <w:r>
-        <w:rPr>
-          <w:rStyle w:val="VerbatimChar"/>
-        </w:rPr>
-        <w:t xml:space="preserve">## -9.1695 -1.2475 -0.0492  1.1833 17.7122 </w:t>
-      </w:r>
-      <w:r>
-        <w:br/>
-      </w:r>
-      <w:r>
-        <w:rPr>
-          <w:rStyle w:val="VerbatimChar"/>
-        </w:rPr>
-        <w:t xml:space="preserve">## </w:t>
-      </w:r>
-      <w:r>
-        <w:br/>
-      </w:r>
-      <w:r>
-        <w:rPr>
-          <w:rStyle w:val="VerbatimChar"/>
-        </w:rPr>
-        <w:t xml:space="preserve">## Coefficients:</w:t>
-      </w:r>
-      <w:r>
-        <w:br/>
-      </w:r>
-      <w:r>
-        <w:rPr>
-          <w:rStyle w:val="VerbatimChar"/>
-        </w:rPr>
-        <w:t xml:space="preserve">##      Estimate Std. Error t value Pr(&gt;|t|)    </w:t>
-      </w:r>
-      <w:r>
-        <w:br/>
-      </w:r>
-      <w:r>
-        <w:rPr>
-          <w:rStyle w:val="VerbatimChar"/>
-        </w:rPr>
-        <w:t xml:space="preserve">## DJan   0.2338     0.3204   0.730  0.46566    </w:t>
-      </w:r>
-      <w:r>
-        <w:br/>
-      </w:r>
-      <w:r>
-        <w:rPr>
-          <w:rStyle w:val="VerbatimChar"/>
-        </w:rPr>
-        <w:t xml:space="preserve">## DFeb   0.9085     0.4320   2.103  0.03577 *  </w:t>
-      </w:r>
-      <w:r>
-        <w:br/>
-      </w:r>
-      <w:r>
-        <w:rPr>
-          <w:rStyle w:val="VerbatimChar"/>
-        </w:rPr>
-        <w:t xml:space="preserve">## DMar   0.8536     0.5019   1.701  0.08939 .  </w:t>
-      </w:r>
-      <w:r>
-        <w:br/>
-      </w:r>
-      <w:r>
-        <w:rPr>
-          <w:rStyle w:val="VerbatimChar"/>
-        </w:rPr>
-        <w:t xml:space="preserve">## DApr   2.2551     0.5465   4.127 4.05e-05 ***</w:t>
-      </w:r>
-      <w:r>
-        <w:br/>
-      </w:r>
-      <w:r>
-        <w:rPr>
-          <w:rStyle w:val="VerbatimChar"/>
-        </w:rPr>
-        <w:t xml:space="preserve">## DMay   5.7397     0.5715  10.043  &lt; 2e-16 ***</w:t>
-      </w:r>
-      <w:r>
-        <w:br/>
-      </w:r>
-      <w:r>
-        <w:rPr>
-          <w:rStyle w:val="VerbatimChar"/>
-        </w:rPr>
-        <w:t xml:space="preserve">## DJun   1.1451     0.5796   1.976  0.04852 *  </w:t>
-      </w:r>
-      <w:r>
-        <w:br/>
-      </w:r>
-      <w:r>
-        <w:rPr>
-          <w:rStyle w:val="VerbatimChar"/>
-        </w:rPr>
-        <w:t xml:space="preserve">## DJul  -0.3972     0.5715  -0.695  0.48719    </w:t>
-      </w:r>
-      <w:r>
-        <w:br/>
-      </w:r>
-      <w:r>
-        <w:rPr>
-          <w:rStyle w:val="VerbatimChar"/>
-        </w:rPr>
-        <w:t xml:space="preserve">## DAug  -0.5134     0.5465  -0.940  0.34771    </w:t>
-      </w:r>
-      <w:r>
-        <w:br/>
-      </w:r>
-      <w:r>
-        <w:rPr>
-          <w:rStyle w:val="VerbatimChar"/>
-        </w:rPr>
-        <w:t xml:space="preserve">## DSep  -0.1443     0.5019  -0.287  0.77385    </w:t>
-      </w:r>
-      <w:r>
-        <w:br/>
-      </w:r>
-      <w:r>
-        <w:rPr>
-          <w:rStyle w:val="VerbatimChar"/>
-        </w:rPr>
-        <w:t xml:space="preserve">## DOct   0.4735     0.4320   1.096  0.27333    </w:t>
-      </w:r>
-      <w:r>
-        <w:br/>
-      </w:r>
-      <w:r>
-        <w:rPr>
-          <w:rStyle w:val="VerbatimChar"/>
-        </w:rPr>
-        <w:t xml:space="preserve">## DNov  -0.3213     0.3204  -1.003  0.31626    </w:t>
-      </w:r>
-      <w:r>
-        <w:br/>
-      </w:r>
-      <w:r>
-        <w:rPr>
-          <w:rStyle w:val="VerbatimChar"/>
-        </w:rPr>
-        <w:t xml:space="preserve">## IJan   1.2722     0.6546   1.943  0.05231 .  </w:t>
-      </w:r>
-      <w:r>
-        <w:br/>
-      </w:r>
-      <w:r>
-        <w:rPr>
-          <w:rStyle w:val="VerbatimChar"/>
-        </w:rPr>
-        <w:t xml:space="preserve">## IFeb   1.0371     0.8826   1.175  0.24029    </w:t>
-      </w:r>
-      <w:r>
-        <w:br/>
-      </w:r>
-      <w:r>
-        <w:rPr>
-          <w:rStyle w:val="VerbatimChar"/>
-        </w:rPr>
-        <w:t xml:space="preserve">## IMar   1.2732     1.0252   1.242  0.21462    </w:t>
-      </w:r>
-      <w:r>
-        <w:br/>
-      </w:r>
-      <w:r>
-        <w:rPr>
-          <w:rStyle w:val="VerbatimChar"/>
-        </w:rPr>
-        <w:t xml:space="preserve">## IApr   0.7116     1.1158   0.638  0.52380    </w:t>
-      </w:r>
-      <w:r>
-        <w:br/>
-      </w:r>
-      <w:r>
-        <w:rPr>
-          <w:rStyle w:val="VerbatimChar"/>
-        </w:rPr>
-        <w:t xml:space="preserve">## IMay  -3.6787     1.1664  -3.154  0.00167 ** </w:t>
-      </w:r>
-      <w:r>
-        <w:br/>
-      </w:r>
-      <w:r>
-        <w:rPr>
-          <w:rStyle w:val="VerbatimChar"/>
-        </w:rPr>
-        <w:t xml:space="preserve">## IJun  -3.7344     1.1824  -3.158  0.00164 ** </w:t>
-      </w:r>
-      <w:r>
-        <w:br/>
-      </w:r>
-      <w:r>
-        <w:rPr>
-          <w:rStyle w:val="VerbatimChar"/>
-        </w:rPr>
-        <w:t xml:space="preserve">## IJul  -5.0429     1.1664  -4.323 1.72e-05 ***</w:t>
-      </w:r>
-      <w:r>
-        <w:br/>
-      </w:r>
-      <w:r>
-        <w:rPr>
-          <w:rStyle w:val="VerbatimChar"/>
-        </w:rPr>
-        <w:t xml:space="preserve">## IAug  -3.8335     1.1158  -3.436  0.00062 ***</w:t>
-      </w:r>
-      <w:r>
-        <w:br/>
-      </w:r>
-      <w:r>
-        <w:rPr>
-          <w:rStyle w:val="VerbatimChar"/>
-        </w:rPr>
-        <w:t xml:space="preserve">## ISep  -2.8796     1.0252  -2.809  0.00509 ** </w:t>
-      </w:r>
-      <w:r>
-        <w:br/>
-      </w:r>
-      <w:r>
-        <w:rPr>
-          <w:rStyle w:val="VerbatimChar"/>
-        </w:rPr>
-        <w:t xml:space="preserve">## IOct  -2.7156     0.8826  -3.077  0.00216 ** </w:t>
-      </w:r>
-      <w:r>
-        <w:br/>
-      </w:r>
-      <w:r>
-        <w:rPr>
-          <w:rStyle w:val="VerbatimChar"/>
-        </w:rPr>
-        <w:t xml:space="preserve">## INov  -0.8189     0.6546  -1.251  0.21131    </w:t>
-      </w:r>
-      <w:r>
-        <w:br/>
-      </w:r>
-      <w:r>
-        <w:rPr>
-          <w:rStyle w:val="VerbatimChar"/>
-        </w:rPr>
-        <w:t xml:space="preserve">## ---</w:t>
-      </w:r>
-      <w:r>
-        <w:br/>
-      </w:r>
-      <w:r>
-        <w:rPr>
-          <w:rStyle w:val="VerbatimChar"/>
-        </w:rPr>
-        <w:t xml:space="preserve">## Signif. codes:  0 '***' 0.001 '**' 0.01 '*' 0.05 '.' 0.1 ' ' 1</w:t>
-      </w:r>
-      <w:r>
-        <w:br/>
-      </w:r>
-      <w:r>
-        <w:rPr>
-          <w:rStyle w:val="VerbatimChar"/>
-        </w:rPr>
-        <w:t xml:space="preserve">## </w:t>
-      </w:r>
-      <w:r>
-        <w:br/>
-      </w:r>
-      <w:r>
-        <w:rPr>
-          <w:rStyle w:val="VerbatimChar"/>
-        </w:rPr>
-        <w:t xml:space="preserve">## Residual standard error: 2.459 on 831 degrees of freedom</w:t>
-      </w:r>
-      <w:r>
-        <w:br/>
-      </w:r>
-      <w:r>
-        <w:rPr>
-          <w:rStyle w:val="VerbatimChar"/>
-        </w:rPr>
-        <w:t xml:space="preserve">## Multiple R-squared:  0.3599, Adjusted R-squared:  0.343 </w:t>
-      </w:r>
-      <w:r>
-        <w:br/>
-      </w:r>
-      <w:r>
-        <w:rPr>
-          <w:rStyle w:val="VerbatimChar"/>
-        </w:rPr>
-        <w:t xml:space="preserve">## F-statistic: 21.24 on 22 and 831 DF,  p-value: &lt; 2.2e-16</w:t>
-      </w:r>
-    </w:p>
-    <w:p>
-      <w:pPr>
-        <w:pStyle w:val="SourceCode"/>
-      </w:pPr>
-      <w:r>
-        <w:rPr>
-          <w:rStyle w:val="NormalTok"/>
-        </w:rPr>
-        <w:t xml:space="preserve">matrix_coef2 </w:t>
-      </w:r>
-      <w:r>
-        <w:rPr>
-          <w:rStyle w:val="OtherTok"/>
-        </w:rPr>
-        <w:t xml:space="preserve">&lt;-</w:t>
-      </w:r>
-      <w:r>
-        <w:rPr>
-          <w:rStyle w:val="NormalTok"/>
-        </w:rPr>
-        <w:t xml:space="preserve"> </w:t>
-      </w:r>
-      <w:r>
-        <w:rPr>
-          <w:rStyle w:val="FunctionTok"/>
-        </w:rPr>
-        <w:t xml:space="preserve">summary</w:t>
-      </w:r>
-      <w:r>
-        <w:rPr>
-          <w:rStyle w:val="NormalTok"/>
-        </w:rPr>
-        <w:t xml:space="preserve">(regP_diff2)</w:t>
-      </w:r>
-      <w:r>
-        <w:rPr>
-          <w:rStyle w:val="SpecialCharTok"/>
-        </w:rPr>
-        <w:t xml:space="preserve">$</w:t>
-      </w:r>
-      <w:r>
-        <w:rPr>
-          <w:rStyle w:val="NormalTok"/>
-        </w:rPr>
-        <w:t xml:space="preserve">coefficients</w:t>
-      </w:r>
-      <w:r>
-        <w:br/>
-      </w:r>
-      <w:r>
-        <w:rPr>
-          <w:rStyle w:val="NormalTok"/>
-        </w:rPr>
-        <w:t xml:space="preserve">coeff2 </w:t>
-      </w:r>
-      <w:r>
-        <w:rPr>
-          <w:rStyle w:val="OtherTok"/>
-        </w:rPr>
-        <w:t xml:space="preserve">&lt;-</w:t>
-      </w:r>
-      <w:r>
-        <w:rPr>
-          <w:rStyle w:val="NormalTok"/>
-        </w:rPr>
-        <w:t xml:space="preserve"> </w:t>
-      </w:r>
-      <w:r>
-        <w:rPr>
-          <w:rStyle w:val="FunctionTok"/>
-        </w:rPr>
-        <w:t xml:space="preserve">as.data.frame</w:t>
-      </w:r>
-      <w:r>
-        <w:rPr>
-          <w:rStyle w:val="NormalTok"/>
-        </w:rPr>
-        <w:t xml:space="preserve">(matrix_coef2[,</w:t>
-      </w:r>
-      <w:r>
-        <w:rPr>
-          <w:rStyle w:val="DecValTok"/>
-        </w:rPr>
-        <w:t xml:space="preserve">1</w:t>
-      </w:r>
-      <w:r>
-        <w:rPr>
-          <w:rStyle w:val="NormalTok"/>
-        </w:rPr>
-        <w:t xml:space="preserve">])</w:t>
-      </w:r>
-      <w:r>
-        <w:br/>
-      </w:r>
-      <w:r>
-        <w:rPr>
-          <w:rStyle w:val="NormalTok"/>
-        </w:rPr>
-        <w:t xml:space="preserve">coeff2</w:t>
-      </w:r>
-    </w:p>
-    <w:p>
-      <w:pPr>
-        <w:pStyle w:val="SourceCode"/>
-      </w:pPr>
-      <w:r>
-        <w:rPr>
-          <w:rStyle w:val="VerbatimChar"/>
-        </w:rPr>
-        <w:t xml:space="preserve">##      matrix_coef2[, 1]</w:t>
-      </w:r>
-      <w:r>
-        <w:br/>
-      </w:r>
-      <w:r>
-        <w:rPr>
-          <w:rStyle w:val="VerbatimChar"/>
-        </w:rPr>
-        <w:t xml:space="preserve">## DJan         0.2338463</w:t>
-      </w:r>
-      <w:r>
-        <w:br/>
-      </w:r>
-      <w:r>
-        <w:rPr>
-          <w:rStyle w:val="VerbatimChar"/>
-        </w:rPr>
-        <w:t xml:space="preserve">## DFeb         0.9084823</w:t>
-      </w:r>
-      <w:r>
-        <w:br/>
-      </w:r>
-      <w:r>
-        <w:rPr>
-          <w:rStyle w:val="VerbatimChar"/>
-        </w:rPr>
-        <w:t xml:space="preserve">## DMar         0.8536051</w:t>
-      </w:r>
-      <w:r>
-        <w:br/>
-      </w:r>
-      <w:r>
-        <w:rPr>
-          <w:rStyle w:val="VerbatimChar"/>
-        </w:rPr>
-        <w:t xml:space="preserve">## DApr         2.2550683</w:t>
-      </w:r>
-      <w:r>
-        <w:br/>
-      </w:r>
-      <w:r>
-        <w:rPr>
-          <w:rStyle w:val="VerbatimChar"/>
-        </w:rPr>
-        <w:t xml:space="preserve">## DMay         5.7397381</w:t>
-      </w:r>
-      <w:r>
-        <w:br/>
-      </w:r>
-      <w:r>
-        <w:rPr>
-          <w:rStyle w:val="VerbatimChar"/>
-        </w:rPr>
-        <w:t xml:space="preserve">## DJun         1.1451147</w:t>
-      </w:r>
-      <w:r>
-        <w:br/>
-      </w:r>
-      <w:r>
-        <w:rPr>
-          <w:rStyle w:val="VerbatimChar"/>
-        </w:rPr>
-        <w:t xml:space="preserve">## DJul        -0.3972435</w:t>
-      </w:r>
-      <w:r>
-        <w:br/>
-      </w:r>
-      <w:r>
-        <w:rPr>
-          <w:rStyle w:val="VerbatimChar"/>
-        </w:rPr>
-        <w:t xml:space="preserve">## DAug        -0.5134314</w:t>
-      </w:r>
-      <w:r>
-        <w:br/>
-      </w:r>
-      <w:r>
-        <w:rPr>
-          <w:rStyle w:val="VerbatimChar"/>
-        </w:rPr>
-        <w:t xml:space="preserve">## DSep        -0.1442806</w:t>
-      </w:r>
-      <w:r>
-        <w:br/>
-      </w:r>
-      <w:r>
-        <w:rPr>
-          <w:rStyle w:val="VerbatimChar"/>
-        </w:rPr>
-        <w:t xml:space="preserve">## DOct         0.4735457</w:t>
-      </w:r>
-      <w:r>
-        <w:br/>
-      </w:r>
-      <w:r>
-        <w:rPr>
-          <w:rStyle w:val="VerbatimChar"/>
-        </w:rPr>
-        <w:t xml:space="preserve">## DNov        -0.3212744</w:t>
-      </w:r>
-      <w:r>
-        <w:br/>
-      </w:r>
-      <w:r>
-        <w:rPr>
-          <w:rStyle w:val="VerbatimChar"/>
-        </w:rPr>
-        <w:t xml:space="preserve">## IJan         1.2722316</w:t>
-      </w:r>
-      <w:r>
-        <w:br/>
-      </w:r>
-      <w:r>
-        <w:rPr>
-          <w:rStyle w:val="VerbatimChar"/>
-        </w:rPr>
-        <w:t xml:space="preserve">## IFeb         1.0371002</w:t>
-      </w:r>
-      <w:r>
-        <w:br/>
-      </w:r>
-      <w:r>
-        <w:rPr>
-          <w:rStyle w:val="VerbatimChar"/>
-        </w:rPr>
-        <w:t xml:space="preserve">## IMar         1.2732106</w:t>
-      </w:r>
-      <w:r>
-        <w:br/>
-      </w:r>
-      <w:r>
-        <w:rPr>
-          <w:rStyle w:val="VerbatimChar"/>
-        </w:rPr>
-        <w:t xml:space="preserve">## IApr         0.7116016</w:t>
-      </w:r>
-      <w:r>
-        <w:br/>
-      </w:r>
-      <w:r>
-        <w:rPr>
-          <w:rStyle w:val="VerbatimChar"/>
-        </w:rPr>
-        <w:t xml:space="preserve">## IMay        -3.6786872</w:t>
-      </w:r>
-      <w:r>
-        <w:br/>
-      </w:r>
-      <w:r>
-        <w:rPr>
-          <w:rStyle w:val="VerbatimChar"/>
-        </w:rPr>
-        <w:t xml:space="preserve">## IJun        -3.7344412</w:t>
-      </w:r>
-      <w:r>
-        <w:br/>
-      </w:r>
-      <w:r>
-        <w:rPr>
-          <w:rStyle w:val="VerbatimChar"/>
-        </w:rPr>
-        <w:t xml:space="preserve">## IJul        -5.0428943</w:t>
-      </w:r>
-      <w:r>
-        <w:br/>
-      </w:r>
-      <w:r>
-        <w:rPr>
-          <w:rStyle w:val="VerbatimChar"/>
-        </w:rPr>
-        <w:t xml:space="preserve">## IAug        -3.8334804</w:t>
-      </w:r>
-      <w:r>
-        <w:br/>
-      </w:r>
-      <w:r>
-        <w:rPr>
-          <w:rStyle w:val="VerbatimChar"/>
-        </w:rPr>
-        <w:t xml:space="preserve">## ISep        -2.8795615</w:t>
-      </w:r>
-      <w:r>
-        <w:br/>
-      </w:r>
-      <w:r>
-        <w:rPr>
-          <w:rStyle w:val="VerbatimChar"/>
-        </w:rPr>
-        <w:t xml:space="preserve">## IOct        -2.7156044</w:t>
-      </w:r>
-      <w:r>
-        <w:br/>
-      </w:r>
-      <w:r>
-        <w:rPr>
-          <w:rStyle w:val="VerbatimChar"/>
-        </w:rPr>
-        <w:t xml:space="preserve">## INov        -0.8189205</w:t>
-      </w:r>
-    </w:p>
-    <w:p>
-      <w:pPr>
-        <w:pStyle w:val="FirstParagraph"/>
-      </w:pPr>
-      <w:r>
-        <w:t xml:space="preserve">We would like the estimated coefficients for the 11 interaction variables in separate column rather than being part of the larger 22 coefficient vector. We can filter out the estimated dummy coefficients and the interaction variable coefficients as follows:</w:t>
-      </w:r>
-    </w:p>
-    <w:p>
-      <w:pPr>
-        <w:pStyle w:val="SourceCode"/>
-      </w:pPr>
-      <w:r>
-        <w:rPr>
-          <w:rStyle w:val="NormalTok"/>
-        </w:rPr>
-        <w:t xml:space="preserve">coeff2_A </w:t>
-      </w:r>
-      <w:r>
-        <w:rPr>
-          <w:rStyle w:val="OtherTok"/>
-        </w:rPr>
-        <w:t xml:space="preserve">&lt;-</w:t>
-      </w:r>
-      <w:r>
-        <w:rPr>
-          <w:rStyle w:val="NormalTok"/>
-        </w:rPr>
-        <w:t xml:space="preserve"> coeff2 </w:t>
-      </w:r>
-      <w:r>
-        <w:rPr>
-          <w:rStyle w:val="SpecialCharTok"/>
-        </w:rPr>
-        <w:t xml:space="preserve">%&gt;%</w:t>
-      </w:r>
-      <w:r>
-        <w:rPr>
-          <w:rStyle w:val="NormalTok"/>
-        </w:rPr>
-        <w:t xml:space="preserve"> </w:t>
-      </w:r>
-      <w:r>
-        <w:rPr>
-          <w:rStyle w:val="FunctionTok"/>
-        </w:rPr>
-        <w:t xml:space="preserve">slice</w:t>
-      </w:r>
-      <w:r>
-        <w:rPr>
-          <w:rStyle w:val="NormalTok"/>
-        </w:rPr>
-        <w:t xml:space="preserve">(</w:t>
-      </w:r>
-      <w:r>
-        <w:rPr>
-          <w:rStyle w:val="DecValTok"/>
-        </w:rPr>
-        <w:t xml:space="preserve">1</w:t>
-      </w:r>
-      <w:r>
-        <w:rPr>
-          <w:rStyle w:val="SpecialCharTok"/>
-        </w:rPr>
-        <w:t xml:space="preserve">:</w:t>
-      </w:r>
-      <w:r>
-        <w:rPr>
-          <w:rStyle w:val="DecValTok"/>
-        </w:rPr>
-        <w:t xml:space="preserve">11</w:t>
-      </w:r>
-      <w:r>
-        <w:rPr>
-          <w:rStyle w:val="NormalTok"/>
-        </w:rPr>
-        <w:t xml:space="preserve">)</w:t>
-      </w:r>
-      <w:r>
-        <w:br/>
-      </w:r>
-      <w:r>
-        <w:rPr>
-          <w:rStyle w:val="NormalTok"/>
-        </w:rPr>
-        <w:t xml:space="preserve">coeff2_A </w:t>
-      </w:r>
-      <w:r>
-        <w:rPr>
-          <w:rStyle w:val="OtherTok"/>
-        </w:rPr>
-        <w:t xml:space="preserve">&lt;-</w:t>
-      </w:r>
-      <w:r>
-        <w:rPr>
-          <w:rStyle w:val="NormalTok"/>
-        </w:rPr>
-        <w:t xml:space="preserve"> coeff2_A </w:t>
-      </w:r>
-      <w:r>
-        <w:br/>
-      </w:r>
-      <w:r>
-        <w:rPr>
-          <w:rStyle w:val="FunctionTok"/>
-        </w:rPr>
-        <w:t xml:space="preserve">colnames</w:t>
-      </w:r>
-      <w:r>
-        <w:rPr>
-          <w:rStyle w:val="NormalTok"/>
-        </w:rPr>
-        <w:t xml:space="preserve">(coeff2_A) </w:t>
-      </w:r>
-      <w:r>
-        <w:rPr>
-          <w:rStyle w:val="OtherTok"/>
-        </w:rPr>
-        <w:t xml:space="preserve">&lt;-</w:t>
-      </w:r>
-      <w:r>
-        <w:rPr>
-          <w:rStyle w:val="NormalTok"/>
-        </w:rPr>
-        <w:t xml:space="preserve"> </w:t>
-      </w:r>
-      <w:r>
-        <w:rPr>
-          <w:rStyle w:val="StringTok"/>
-        </w:rPr>
-        <w:t xml:space="preserve">"dum"</w:t>
-      </w:r>
-      <w:r>
-        <w:br/>
-      </w:r>
-      <w:r>
-        <w:br/>
-      </w:r>
-      <w:r>
-        <w:rPr>
-          <w:rStyle w:val="NormalTok"/>
-        </w:rPr>
-        <w:t xml:space="preserve">coeff2_B </w:t>
-      </w:r>
-      <w:r>
-        <w:rPr>
-          <w:rStyle w:val="OtherTok"/>
-        </w:rPr>
-        <w:t xml:space="preserve">&lt;-</w:t>
-      </w:r>
-      <w:r>
-        <w:rPr>
-          <w:rStyle w:val="NormalTok"/>
-        </w:rPr>
-        <w:t xml:space="preserve"> coeff2 </w:t>
-      </w:r>
-      <w:r>
-        <w:rPr>
-          <w:rStyle w:val="SpecialCharTok"/>
-        </w:rPr>
-        <w:t xml:space="preserve">%&gt;%</w:t>
-      </w:r>
-      <w:r>
-        <w:rPr>
-          <w:rStyle w:val="NormalTok"/>
-        </w:rPr>
-        <w:t xml:space="preserve"> </w:t>
-      </w:r>
-      <w:r>
-        <w:rPr>
-          <w:rStyle w:val="FunctionTok"/>
-        </w:rPr>
-        <w:t xml:space="preserve">slice</w:t>
-      </w:r>
-      <w:r>
-        <w:rPr>
-          <w:rStyle w:val="NormalTok"/>
-        </w:rPr>
-        <w:t xml:space="preserve">(</w:t>
-      </w:r>
-      <w:r>
-        <w:rPr>
-          <w:rStyle w:val="DecValTok"/>
-        </w:rPr>
-        <w:t xml:space="preserve">12</w:t>
-      </w:r>
-      <w:r>
-        <w:rPr>
-          <w:rStyle w:val="SpecialCharTok"/>
-        </w:rPr>
-        <w:t xml:space="preserve">:</w:t>
-      </w:r>
-      <w:r>
-        <w:rPr>
-          <w:rStyle w:val="DecValTok"/>
-        </w:rPr>
-        <w:t xml:space="preserve">22</w:t>
-      </w:r>
-      <w:r>
-        <w:rPr>
-          <w:rStyle w:val="NormalTok"/>
-        </w:rPr>
-        <w:t xml:space="preserve">)</w:t>
-      </w:r>
-      <w:r>
-        <w:br/>
-      </w:r>
-      <w:r>
-        <w:rPr>
-          <w:rStyle w:val="FunctionTok"/>
-        </w:rPr>
-        <w:t xml:space="preserve">colnames</w:t>
-      </w:r>
-      <w:r>
-        <w:rPr>
-          <w:rStyle w:val="NormalTok"/>
-        </w:rPr>
-        <w:t xml:space="preserve">(coeff2_B) </w:t>
-      </w:r>
-      <w:r>
-        <w:rPr>
-          <w:rStyle w:val="OtherTok"/>
-        </w:rPr>
-        <w:t xml:space="preserve">&lt;-</w:t>
-      </w:r>
-      <w:r>
-        <w:rPr>
-          <w:rStyle w:val="NormalTok"/>
-        </w:rPr>
-        <w:t xml:space="preserve"> </w:t>
-      </w:r>
-      <w:r>
-        <w:rPr>
-          <w:rStyle w:val="StringTok"/>
-        </w:rPr>
-        <w:t xml:space="preserve">"inter"</w:t>
-      </w:r>
-    </w:p>
-    <w:p>
-      <w:pPr>
-        <w:pStyle w:val="FirstParagraph"/>
-      </w:pPr>
-      <w:r>
-        <w:t xml:space="preserve">Now we can bind the two sets of estimates into a new data frame. Within this new data frame we will create a new column called</w:t>
-      </w:r>
-      <w:r>
-        <w:t xml:space="preserve"> </w:t>
-      </w:r>
-      <w:r>
-        <w:rPr>
-          <w:iCs/>
-          <w:i/>
-        </w:rPr>
-        <w:t xml:space="preserve">dum_plus_inter</w:t>
-      </w:r>
-      <w:r>
-        <w:t xml:space="preserve"> </w:t>
-      </w:r>
-      <w:r>
-        <w:t xml:space="preserve">which is the sum of the dummy variable and the interaction term (i.e.,</w:t>
-      </w:r>
-      <w:r>
-        <w:t xml:space="preserve"> </w:t>
-      </w:r>
-      <m:oMath>
-        <m:sSub>
-          <m:e>
-            <m:r>
-              <m:t>β</m:t>
-            </m:r>
-          </m:e>
-          <m:sub>
-            <m:r>
-              <m:t>i</m:t>
-            </m:r>
-          </m:sub>
-        </m:sSub>
-        <m:r>
-          <m:rPr>
-            <m:sty m:val="p"/>
-          </m:rPr>
-          <m:t>+</m:t>
-        </m:r>
-        <m:sSub>
-          <m:e>
-            <m:r>
-              <m:t>γ</m:t>
-            </m:r>
-          </m:e>
-          <m:sub>
-            <m:r>
-              <m:t>i</m:t>
-            </m:r>
-          </m:sub>
-        </m:sSub>
-      </m:oMath>
-      <w:r>
-        <w:t xml:space="preserve">)</w:t>
-      </w:r>
-    </w:p>
-    <w:p>
-      <w:pPr>
-        <w:pStyle w:val="SourceCode"/>
-      </w:pPr>
-      <w:r>
-        <w:rPr>
-          <w:rStyle w:val="NormalTok"/>
-        </w:rPr>
-        <w:t xml:space="preserve">coeff2 </w:t>
-      </w:r>
-      <w:r>
-        <w:rPr>
-          <w:rStyle w:val="OtherTok"/>
-        </w:rPr>
-        <w:t xml:space="preserve">&lt;-</w:t>
-      </w:r>
-      <w:r>
-        <w:rPr>
-          <w:rStyle w:val="NormalTok"/>
-        </w:rPr>
-        <w:t xml:space="preserve">  </w:t>
-      </w:r>
-      <w:r>
-        <w:rPr>
-          <w:rStyle w:val="FunctionTok"/>
-        </w:rPr>
-        <w:t xml:space="preserve">cbind</w:t>
-      </w:r>
-      <w:r>
-        <w:rPr>
-          <w:rStyle w:val="NormalTok"/>
-        </w:rPr>
-        <w:t xml:space="preserve">(coeff2_A,coeff2_B)</w:t>
-      </w:r>
-      <w:r>
-        <w:br/>
-      </w:r>
-      <w:r>
-        <w:br/>
-      </w:r>
-      <w:r>
-        <w:rPr>
-          <w:rStyle w:val="NormalTok"/>
-        </w:rPr>
-        <w:t xml:space="preserve">coeff2  </w:t>
-      </w:r>
-      <w:r>
-        <w:rPr>
-          <w:rStyle w:val="OtherTok"/>
-        </w:rPr>
-        <w:t xml:space="preserve">&lt;-</w:t>
-      </w:r>
-      <w:r>
-        <w:rPr>
-          <w:rStyle w:val="NormalTok"/>
-        </w:rPr>
-        <w:t xml:space="preserve"> coeff2 </w:t>
-      </w:r>
-      <w:r>
-        <w:rPr>
-          <w:rStyle w:val="SpecialCharTok"/>
-        </w:rPr>
-        <w:t xml:space="preserve">%&gt;%</w:t>
-      </w:r>
-      <w:r>
-        <w:rPr>
-          <w:rStyle w:val="NormalTok"/>
-        </w:rPr>
-        <w:t xml:space="preserve"> </w:t>
-      </w:r>
-      <w:r>
-        <w:br/>
-      </w:r>
-      <w:r>
-        <w:rPr>
-          <w:rStyle w:val="NormalTok"/>
-        </w:rPr>
-        <w:t xml:space="preserve">  </w:t>
-      </w:r>
-      <w:r>
-        <w:rPr>
-          <w:rStyle w:val="FunctionTok"/>
-        </w:rPr>
-        <w:t xml:space="preserve">mutate</w:t>
-      </w:r>
-      <w:r>
-        <w:rPr>
-          <w:rStyle w:val="NormalTok"/>
-        </w:rPr>
-        <w:t xml:space="preserve">(</w:t>
-      </w:r>
-      <w:r>
-        <w:rPr>
-          <w:rStyle w:val="AttributeTok"/>
-        </w:rPr>
-        <w:t xml:space="preserve">dum_plus_inter =</w:t>
-      </w:r>
-      <w:r>
-        <w:rPr>
-          <w:rStyle w:val="NormalTok"/>
-        </w:rPr>
-        <w:t xml:space="preserve"> dum </w:t>
-      </w:r>
-      <w:r>
-        <w:rPr>
-          <w:rStyle w:val="SpecialCharTok"/>
-        </w:rPr>
-        <w:t xml:space="preserve">+</w:t>
-      </w:r>
-      <w:r>
-        <w:rPr>
-          <w:rStyle w:val="NormalTok"/>
-        </w:rPr>
-        <w:t xml:space="preserve"> inter )   </w:t>
-      </w:r>
-      <w:r>
-        <w:br/>
-      </w:r>
-      <w:r>
-        <w:rPr>
-          <w:rStyle w:val="NormalTok"/>
-        </w:rPr>
-        <w:t xml:space="preserve">coeff2</w:t>
-      </w:r>
-    </w:p>
-    <w:p>
-      <w:pPr>
-        <w:pStyle w:val="SourceCode"/>
-      </w:pPr>
-      <w:r>
-        <w:rPr>
-          <w:rStyle w:val="VerbatimChar"/>
-        </w:rPr>
-        <w:t xml:space="preserve">##             dum      inter dum_plus_inter</w:t>
-      </w:r>
-      <w:r>
-        <w:br/>
-      </w:r>
-      <w:r>
-        <w:rPr>
-          <w:rStyle w:val="VerbatimChar"/>
-        </w:rPr>
-        <w:t xml:space="preserve">## DJan  0.2338463  1.2722316       1.506078</w:t>
-      </w:r>
-      <w:r>
-        <w:br/>
-      </w:r>
-      <w:r>
-        <w:rPr>
-          <w:rStyle w:val="VerbatimChar"/>
-        </w:rPr>
-        <w:t xml:space="preserve">## DFeb  0.9084823  1.0371002       1.945582</w:t>
-      </w:r>
-      <w:r>
-        <w:br/>
-      </w:r>
-      <w:r>
-        <w:rPr>
-          <w:rStyle w:val="VerbatimChar"/>
-        </w:rPr>
-        <w:t xml:space="preserve">## DMar  0.8536051  1.2732106       2.126816</w:t>
-      </w:r>
-      <w:r>
-        <w:br/>
-      </w:r>
-      <w:r>
-        <w:rPr>
-          <w:rStyle w:val="VerbatimChar"/>
-        </w:rPr>
-        <w:t xml:space="preserve">## DApr  2.2550683  0.7116016       2.966670</w:t>
-      </w:r>
-      <w:r>
-        <w:br/>
-      </w:r>
-      <w:r>
-        <w:rPr>
-          <w:rStyle w:val="VerbatimChar"/>
-        </w:rPr>
-        <w:t xml:space="preserve">## DMay  5.7397381 -3.6786872       2.061051</w:t>
-      </w:r>
-      <w:r>
-        <w:br/>
-      </w:r>
-      <w:r>
-        <w:rPr>
-          <w:rStyle w:val="VerbatimChar"/>
-        </w:rPr>
-        <w:t xml:space="preserve">## DJun  1.1451147 -3.7344412      -2.589327</w:t>
-      </w:r>
-      <w:r>
-        <w:br/>
-      </w:r>
-      <w:r>
-        <w:rPr>
-          <w:rStyle w:val="VerbatimChar"/>
-        </w:rPr>
-        <w:t xml:space="preserve">## DJul -0.3972435 -5.0428943      -5.440138</w:t>
-      </w:r>
-      <w:r>
-        <w:br/>
-      </w:r>
-      <w:r>
-        <w:rPr>
-          <w:rStyle w:val="VerbatimChar"/>
-        </w:rPr>
-        <w:t xml:space="preserve">## DAug -0.5134314 -3.8334804      -4.346912</w:t>
-      </w:r>
-      <w:r>
-        <w:br/>
-      </w:r>
-      <w:r>
-        <w:rPr>
-          <w:rStyle w:val="VerbatimChar"/>
-        </w:rPr>
-        <w:t xml:space="preserve">## DSep -0.1442806 -2.8795615      -3.023842</w:t>
-      </w:r>
-      <w:r>
-        <w:br/>
-      </w:r>
-      <w:r>
-        <w:rPr>
-          <w:rStyle w:val="VerbatimChar"/>
-        </w:rPr>
-        <w:t xml:space="preserve">## DOct  0.4735457 -2.7156044      -2.242059</w:t>
-      </w:r>
-      <w:r>
-        <w:br/>
-      </w:r>
-      <w:r>
-        <w:rPr>
-          <w:rStyle w:val="VerbatimChar"/>
-        </w:rPr>
-        <w:t xml:space="preserve">## DNov -0.3212744 -0.8189205      -1.140195</w:t>
-      </w:r>
-    </w:p>
-    <w:p>
-      <w:pPr>
-        <w:pStyle w:val="FirstParagraph"/>
-      </w:pPr>
-      <w:r>
-        <w:t xml:space="preserve">We can now create the pair of graphs for the unrestricted model. The first graph will show the estimated coefficients for the dummy variables, which reflects seasonality in a normal year. The second graph will show the sum of the estimated coefficients for the dummy variables and the interaction variables. This latter graph reflects seasonality in a low stock year.</w:t>
-      </w:r>
-    </w:p>
-    <w:p>
-      <w:pPr>
-        <w:pStyle w:val="SourceCode"/>
-      </w:pPr>
-      <w:r>
-        <w:rPr>
-          <w:rStyle w:val="NormalTok"/>
-        </w:rPr>
-        <w:t xml:space="preserve">plot2A </w:t>
-      </w:r>
-      <w:r>
-        <w:rPr>
-          <w:rStyle w:val="OtherTok"/>
-        </w:rPr>
-        <w:t xml:space="preserve">&lt;-</w:t>
-      </w:r>
-      <w:r>
-        <w:rPr>
-          <w:rStyle w:val="NormalTok"/>
-        </w:rPr>
-        <w:t xml:space="preserve"> </w:t>
-      </w:r>
-      <w:r>
-        <w:rPr>
-          <w:rStyle w:val="FunctionTok"/>
-        </w:rPr>
-        <w:t xml:space="preserve">ggplot</w:t>
-      </w:r>
-      <w:r>
-        <w:rPr>
-          <w:rStyle w:val="NormalTok"/>
-        </w:rPr>
-        <w:t xml:space="preserve">(coeff2, </w:t>
-      </w:r>
-      <w:r>
-        <w:rPr>
-          <w:rStyle w:val="FunctionTok"/>
-        </w:rPr>
-        <w:t xml:space="preserve">aes</w:t>
-      </w:r>
-      <w:r>
-        <w:rPr>
-          <w:rStyle w:val="NormalTok"/>
-        </w:rPr>
-        <w:t xml:space="preserve">(</w:t>
-      </w:r>
-      <w:r>
-        <w:rPr>
-          <w:rStyle w:val="AttributeTok"/>
-        </w:rPr>
-        <w:t xml:space="preserve">x=</w:t>
-      </w:r>
-      <w:r>
-        <w:rPr>
-          <w:rStyle w:val="NormalTok"/>
-        </w:rPr>
-        <w:t xml:space="preserve">label, </w:t>
-      </w:r>
-      <w:r>
-        <w:rPr>
-          <w:rStyle w:val="AttributeTok"/>
-        </w:rPr>
-        <w:t xml:space="preserve">y=</w:t>
-      </w:r>
-      <w:r>
-        <w:rPr>
-          <w:rStyle w:val="NormalTok"/>
-        </w:rPr>
-        <w:t xml:space="preserve">dum)) </w:t>
-      </w:r>
-      <w:r>
-        <w:rPr>
-          <w:rStyle w:val="SpecialCharTok"/>
-        </w:rPr>
-        <w:t xml:space="preserve">+</w:t>
-      </w:r>
-      <w:r>
-        <w:br/>
-      </w:r>
-      <w:r>
-        <w:rPr>
-          <w:rStyle w:val="NormalTok"/>
-        </w:rPr>
-        <w:t xml:space="preserve">  </w:t>
-      </w:r>
-      <w:r>
-        <w:rPr>
-          <w:rStyle w:val="FunctionTok"/>
-        </w:rPr>
-        <w:t xml:space="preserve">geom_bar</w:t>
-      </w:r>
-      <w:r>
-        <w:rPr>
-          <w:rStyle w:val="NormalTok"/>
-        </w:rPr>
-        <w:t xml:space="preserve">(</w:t>
-      </w:r>
-      <w:r>
-        <w:rPr>
-          <w:rStyle w:val="AttributeTok"/>
-        </w:rPr>
-        <w:t xml:space="preserve">stat =</w:t>
-      </w:r>
-      <w:r>
-        <w:rPr>
-          <w:rStyle w:val="NormalTok"/>
-        </w:rPr>
-        <w:t xml:space="preserve"> </w:t>
-      </w:r>
-      <w:r>
-        <w:rPr>
-          <w:rStyle w:val="StringTok"/>
-        </w:rPr>
-        <w:t xml:space="preserve">"identity"</w:t>
-      </w:r>
-      <w:r>
-        <w:rPr>
-          <w:rStyle w:val="NormalTok"/>
-        </w:rPr>
-        <w:t xml:space="preserve">) </w:t>
-      </w:r>
-      <w:r>
-        <w:rPr>
-          <w:rStyle w:val="SpecialCharTok"/>
-        </w:rPr>
-        <w:t xml:space="preserve">+</w:t>
-      </w:r>
-      <w:r>
-        <w:br/>
-      </w:r>
-      <w:r>
-        <w:rPr>
-          <w:rStyle w:val="NormalTok"/>
-        </w:rPr>
-        <w:t xml:space="preserve">  </w:t>
-      </w:r>
-      <w:r>
-        <w:rPr>
-          <w:rStyle w:val="FunctionTok"/>
-        </w:rPr>
-        <w:t xml:space="preserve">theme_classic</w:t>
-      </w:r>
-      <w:r>
-        <w:rPr>
-          <w:rStyle w:val="NormalTok"/>
-        </w:rPr>
-        <w:t xml:space="preserve">() </w:t>
-      </w:r>
-      <w:r>
-        <w:rPr>
-          <w:rStyle w:val="SpecialCharTok"/>
-        </w:rPr>
-        <w:t xml:space="preserve">+</w:t>
-      </w:r>
-      <w:r>
-        <w:br/>
-      </w:r>
-      <w:r>
-        <w:rPr>
-          <w:rStyle w:val="NormalTok"/>
-        </w:rPr>
-        <w:t xml:space="preserve">  </w:t>
-      </w:r>
-      <w:r>
-        <w:rPr>
-          <w:rStyle w:val="FunctionTok"/>
-        </w:rPr>
-        <w:t xml:space="preserve">labs</w:t>
-      </w:r>
-      <w:r>
-        <w:rPr>
-          <w:rStyle w:val="NormalTok"/>
-        </w:rPr>
-        <w:t xml:space="preserve">(</w:t>
-      </w:r>
-      <w:r>
-        <w:rPr>
-          <w:rStyle w:val="AttributeTok"/>
-        </w:rPr>
-        <w:t xml:space="preserve">title =</w:t>
-      </w:r>
-      <w:r>
-        <w:rPr>
-          <w:rStyle w:val="NormalTok"/>
-        </w:rPr>
-        <w:t xml:space="preserve"> </w:t>
-      </w:r>
-      <w:r>
-        <w:rPr>
-          <w:rStyle w:val="StringTok"/>
-        </w:rPr>
-        <w:t xml:space="preserve">"Seasonal Price Estimates for Hay: All Years"</w:t>
-      </w:r>
-      <w:r>
-        <w:rPr>
-          <w:rStyle w:val="NormalTok"/>
-        </w:rPr>
-        <w:t xml:space="preserve">,</w:t>
-      </w:r>
-      <w:r>
-        <w:br/>
-      </w:r>
-      <w:r>
-        <w:rPr>
-          <w:rStyle w:val="NormalTok"/>
-        </w:rPr>
-        <w:t xml:space="preserve">       </w:t>
-      </w:r>
-      <w:r>
-        <w:rPr>
-          <w:rStyle w:val="AttributeTok"/>
-        </w:rPr>
-        <w:t xml:space="preserve">x =</w:t>
-      </w:r>
-      <w:r>
-        <w:rPr>
-          <w:rStyle w:val="NormalTok"/>
-        </w:rPr>
-        <w:t xml:space="preserve"> </w:t>
-      </w:r>
-      <w:r>
-        <w:rPr>
-          <w:rStyle w:val="StringTok"/>
-        </w:rPr>
-        <w:t xml:space="preserve">"Current Month - December"</w:t>
-      </w:r>
-      <w:r>
-        <w:rPr>
-          <w:rStyle w:val="NormalTok"/>
-        </w:rPr>
-        <w:t xml:space="preserve">,</w:t>
-      </w:r>
-      <w:r>
-        <w:br/>
-      </w:r>
-      <w:r>
-        <w:rPr>
-          <w:rStyle w:val="NormalTok"/>
-        </w:rPr>
-        <w:t xml:space="preserve">       </w:t>
-      </w:r>
-      <w:r>
-        <w:rPr>
-          <w:rStyle w:val="AttributeTok"/>
-        </w:rPr>
-        <w:t xml:space="preserve">y =</w:t>
-      </w:r>
-      <w:r>
-        <w:rPr>
-          <w:rStyle w:val="NormalTok"/>
-        </w:rPr>
-        <w:t xml:space="preserve"> </w:t>
-      </w:r>
-      <w:r>
-        <w:rPr>
-          <w:rStyle w:val="StringTok"/>
-        </w:rPr>
-        <w:t xml:space="preserve">"$ per ton"</w:t>
-      </w:r>
-      <w:r>
-        <w:rPr>
-          <w:rStyle w:val="NormalTok"/>
-        </w:rPr>
-        <w:t xml:space="preserve">)</w:t>
-      </w:r>
-      <w:r>
-        <w:br/>
-      </w:r>
-      <w:r>
-        <w:br/>
-      </w:r>
-      <w:r>
-        <w:rPr>
-          <w:rStyle w:val="NormalTok"/>
-        </w:rPr>
-        <w:t xml:space="preserve">plot2A</w:t>
-      </w:r>
-    </w:p>
-    <w:p>
-      <w:pPr>
-        <w:pStyle w:val="FirstParagraph"/>
-      </w:pPr>
-      <w:r>
-        <w:drawing>
-          <wp:inline>
-            <wp:extent cx="4620126" cy="3696101"/>
-            <wp:effectExtent b="0" l="0" r="0" t="0"/>
-            <wp:docPr descr="" title="" id="1" name="Picture"/>
-            <a:graphic>
-              <a:graphicData uri="http://schemas.openxmlformats.org/drawingml/2006/picture">
-                <pic:pic>
-                  <pic:nvPicPr>
-                    <pic:cNvPr descr="convenience-yield_files/figure-docx/unnamed-chunk-18-1.png" id="0" name="Picture"/>
                     <pic:cNvPicPr>
                       <a:picLocks noChangeArrowheads="1" noChangeAspect="1"/>
                     </pic:cNvPicPr>
@@ -10139,13 +8821,75 @@
     </w:p>
     <w:p>
       <w:pPr>
+        <w:pStyle w:val="BodyText"/>
+      </w:pPr>
+      <w:r>
+        <w:t xml:space="preserve">In the previous graph we can interpret the height of the column for month</w:t>
+      </w:r>
+      <w:r>
+        <w:t xml:space="preserve"> </w:t>
+      </w:r>
+      <m:oMath>
+        <m:r>
+          <m:t>i</m:t>
+        </m:r>
+      </m:oMath>
+      <w:r>
+        <w:t xml:space="preserve"> </w:t>
+      </w:r>
+      <w:r>
+        <w:t xml:space="preserve">as the long term average difference in the month</w:t>
+      </w:r>
+      <w:r>
+        <w:t xml:space="preserve"> </w:t>
+      </w:r>
+      <m:oMath>
+        <m:r>
+          <m:t>i</m:t>
+        </m:r>
+      </m:oMath>
+      <w:r>
+        <w:t xml:space="preserve"> </w:t>
+      </w:r>
+      <w:r>
+        <w:t xml:space="preserve">price and the December price for all years. The full set of prices conform to the saw-toothed pricing pattern, which was emphasized in the previous module. Hay stocks are at a maximum in December, which is the beginning of the livestock feeding season. Between January and May the long term average monthly price of hay increases relative to the December price, presumably at a rate which reflects the monthly cost of storage. In June the cattle feeding season is over and new hay stocks begin to arrive. For the months of JUne and July the price of hay drops sharply, which is consistent with the saw-toothed pricing theory. From August onward the price begins to rise once again, presumably at a rate which reflects the monthly cost of storage.</w:t>
+      </w:r>
+    </w:p>
+    <w:bookmarkEnd w:id="35"/>
+    <w:bookmarkStart w:id="38" w:name="estimated-model-with-interaction-terms"/>
+    <w:p>
+      <w:pPr>
+        <w:pStyle w:val="Heading2"/>
+      </w:pPr>
+      <w:r>
+        <w:t xml:space="preserve">Estimated Model with Interaction Terms</w:t>
+      </w:r>
+    </w:p>
+    <w:p>
+      <w:pPr>
+        <w:pStyle w:val="FirstParagraph"/>
+      </w:pPr>
+      <w:r>
+        <w:t xml:space="preserve">Let’s re-estimate the model but this time with the interaction variables included. After estimating the model we will separately graph the estimated coefficients on the dummies and the sum of the estimated coefficients on the dummies and the interaction variables so we can more effectively see how low stocks affects the seasonality in hay prices.</w:t>
+      </w:r>
+    </w:p>
+    <w:p>
+      <w:pPr>
+        <w:pStyle w:val="BodyText"/>
+      </w:pPr>
+      <w:r>
+        <w:t xml:space="preserve">We begin by estimating the unrestricted model and saving the estimated coefficients.</w:t>
+      </w:r>
+    </w:p>
+    <w:p>
+      <w:pPr>
         <w:pStyle w:val="SourceCode"/>
       </w:pPr>
       <w:r>
         <w:rPr>
           <w:rStyle w:val="NormalTok"/>
         </w:rPr>
-        <w:t xml:space="preserve">plot2B </w:t>
+        <w:t xml:space="preserve">regP_diff2 </w:t>
       </w:r>
       <w:r>
         <w:rPr>
@@ -10163,6 +8907,1632 @@
         <w:rPr>
           <w:rStyle w:val="FunctionTok"/>
         </w:rPr>
+        <w:t xml:space="preserve">lm</w:t>
+      </w:r>
+      <w:r>
+        <w:rPr>
+          <w:rStyle w:val="NormalTok"/>
+        </w:rPr>
+        <w:t xml:space="preserve">(price_diff </w:t>
+      </w:r>
+      <w:r>
+        <w:rPr>
+          <w:rStyle w:val="SpecialCharTok"/>
+        </w:rPr>
+        <w:t xml:space="preserve">~</w:t>
+      </w:r>
+      <w:r>
+        <w:rPr>
+          <w:rStyle w:val="NormalTok"/>
+        </w:rPr>
+        <w:t xml:space="preserve"> DJan </w:t>
+      </w:r>
+      <w:r>
+        <w:rPr>
+          <w:rStyle w:val="SpecialCharTok"/>
+        </w:rPr>
+        <w:t xml:space="preserve">+</w:t>
+      </w:r>
+      <w:r>
+        <w:rPr>
+          <w:rStyle w:val="NormalTok"/>
+        </w:rPr>
+        <w:t xml:space="preserve"> DFeb </w:t>
+      </w:r>
+      <w:r>
+        <w:rPr>
+          <w:rStyle w:val="SpecialCharTok"/>
+        </w:rPr>
+        <w:t xml:space="preserve">+</w:t>
+      </w:r>
+      <w:r>
+        <w:rPr>
+          <w:rStyle w:val="NormalTok"/>
+        </w:rPr>
+        <w:t xml:space="preserve"> DMar </w:t>
+      </w:r>
+      <w:r>
+        <w:rPr>
+          <w:rStyle w:val="SpecialCharTok"/>
+        </w:rPr>
+        <w:t xml:space="preserve">+</w:t>
+      </w:r>
+      <w:r>
+        <w:rPr>
+          <w:rStyle w:val="NormalTok"/>
+        </w:rPr>
+        <w:t xml:space="preserve"> DApr </w:t>
+      </w:r>
+      <w:r>
+        <w:rPr>
+          <w:rStyle w:val="SpecialCharTok"/>
+        </w:rPr>
+        <w:t xml:space="preserve">+</w:t>
+      </w:r>
+      <w:r>
+        <w:rPr>
+          <w:rStyle w:val="NormalTok"/>
+        </w:rPr>
+        <w:t xml:space="preserve"> DMay </w:t>
+      </w:r>
+      <w:r>
+        <w:rPr>
+          <w:rStyle w:val="SpecialCharTok"/>
+        </w:rPr>
+        <w:t xml:space="preserve">+</w:t>
+      </w:r>
+      <w:r>
+        <w:rPr>
+          <w:rStyle w:val="NormalTok"/>
+        </w:rPr>
+        <w:t xml:space="preserve"> DJun </w:t>
+      </w:r>
+      <w:r>
+        <w:rPr>
+          <w:rStyle w:val="SpecialCharTok"/>
+        </w:rPr>
+        <w:t xml:space="preserve">+</w:t>
+      </w:r>
+      <w:r>
+        <w:rPr>
+          <w:rStyle w:val="NormalTok"/>
+        </w:rPr>
+        <w:t xml:space="preserve"> DJul </w:t>
+      </w:r>
+      <w:r>
+        <w:rPr>
+          <w:rStyle w:val="SpecialCharTok"/>
+        </w:rPr>
+        <w:t xml:space="preserve">+</w:t>
+      </w:r>
+      <w:r>
+        <w:rPr>
+          <w:rStyle w:val="NormalTok"/>
+        </w:rPr>
+        <w:t xml:space="preserve"> DAug </w:t>
+      </w:r>
+      <w:r>
+        <w:rPr>
+          <w:rStyle w:val="SpecialCharTok"/>
+        </w:rPr>
+        <w:t xml:space="preserve">+</w:t>
+      </w:r>
+      <w:r>
+        <w:rPr>
+          <w:rStyle w:val="NormalTok"/>
+        </w:rPr>
+        <w:t xml:space="preserve"> DSep </w:t>
+      </w:r>
+      <w:r>
+        <w:rPr>
+          <w:rStyle w:val="SpecialCharTok"/>
+        </w:rPr>
+        <w:t xml:space="preserve">+</w:t>
+      </w:r>
+      <w:r>
+        <w:rPr>
+          <w:rStyle w:val="NormalTok"/>
+        </w:rPr>
+        <w:t xml:space="preserve"> DOct </w:t>
+      </w:r>
+      <w:r>
+        <w:rPr>
+          <w:rStyle w:val="SpecialCharTok"/>
+        </w:rPr>
+        <w:t xml:space="preserve">+</w:t>
+      </w:r>
+      <w:r>
+        <w:rPr>
+          <w:rStyle w:val="NormalTok"/>
+        </w:rPr>
+        <w:t xml:space="preserve"> DNov </w:t>
+      </w:r>
+      <w:r>
+        <w:rPr>
+          <w:rStyle w:val="SpecialCharTok"/>
+        </w:rPr>
+        <w:t xml:space="preserve">+</w:t>
+      </w:r>
+      <w:r>
+        <w:rPr>
+          <w:rStyle w:val="NormalTok"/>
+        </w:rPr>
+        <w:t xml:space="preserve"> IJan </w:t>
+      </w:r>
+      <w:r>
+        <w:rPr>
+          <w:rStyle w:val="SpecialCharTok"/>
+        </w:rPr>
+        <w:t xml:space="preserve">+</w:t>
+      </w:r>
+      <w:r>
+        <w:rPr>
+          <w:rStyle w:val="NormalTok"/>
+        </w:rPr>
+        <w:t xml:space="preserve"> IFeb </w:t>
+      </w:r>
+      <w:r>
+        <w:rPr>
+          <w:rStyle w:val="SpecialCharTok"/>
+        </w:rPr>
+        <w:t xml:space="preserve">+</w:t>
+      </w:r>
+      <w:r>
+        <w:rPr>
+          <w:rStyle w:val="NormalTok"/>
+        </w:rPr>
+        <w:t xml:space="preserve"> IMar </w:t>
+      </w:r>
+      <w:r>
+        <w:rPr>
+          <w:rStyle w:val="SpecialCharTok"/>
+        </w:rPr>
+        <w:t xml:space="preserve">+</w:t>
+      </w:r>
+      <w:r>
+        <w:rPr>
+          <w:rStyle w:val="NormalTok"/>
+        </w:rPr>
+        <w:t xml:space="preserve"> IApr </w:t>
+      </w:r>
+      <w:r>
+        <w:rPr>
+          <w:rStyle w:val="SpecialCharTok"/>
+        </w:rPr>
+        <w:t xml:space="preserve">+</w:t>
+      </w:r>
+      <w:r>
+        <w:rPr>
+          <w:rStyle w:val="NormalTok"/>
+        </w:rPr>
+        <w:t xml:space="preserve"> IMay </w:t>
+      </w:r>
+      <w:r>
+        <w:rPr>
+          <w:rStyle w:val="SpecialCharTok"/>
+        </w:rPr>
+        <w:t xml:space="preserve">+</w:t>
+      </w:r>
+      <w:r>
+        <w:rPr>
+          <w:rStyle w:val="NormalTok"/>
+        </w:rPr>
+        <w:t xml:space="preserve"> IJun </w:t>
+      </w:r>
+      <w:r>
+        <w:rPr>
+          <w:rStyle w:val="SpecialCharTok"/>
+        </w:rPr>
+        <w:t xml:space="preserve">+</w:t>
+      </w:r>
+      <w:r>
+        <w:rPr>
+          <w:rStyle w:val="NormalTok"/>
+        </w:rPr>
+        <w:t xml:space="preserve"> IJul </w:t>
+      </w:r>
+      <w:r>
+        <w:rPr>
+          <w:rStyle w:val="SpecialCharTok"/>
+        </w:rPr>
+        <w:t xml:space="preserve">+</w:t>
+      </w:r>
+      <w:r>
+        <w:rPr>
+          <w:rStyle w:val="NormalTok"/>
+        </w:rPr>
+        <w:t xml:space="preserve"> IAug </w:t>
+      </w:r>
+      <w:r>
+        <w:rPr>
+          <w:rStyle w:val="SpecialCharTok"/>
+        </w:rPr>
+        <w:t xml:space="preserve">+</w:t>
+      </w:r>
+      <w:r>
+        <w:rPr>
+          <w:rStyle w:val="NormalTok"/>
+        </w:rPr>
+        <w:t xml:space="preserve"> ISep </w:t>
+      </w:r>
+      <w:r>
+        <w:rPr>
+          <w:rStyle w:val="SpecialCharTok"/>
+        </w:rPr>
+        <w:t xml:space="preserve">+</w:t>
+      </w:r>
+      <w:r>
+        <w:rPr>
+          <w:rStyle w:val="NormalTok"/>
+        </w:rPr>
+        <w:t xml:space="preserve"> IOct </w:t>
+      </w:r>
+      <w:r>
+        <w:rPr>
+          <w:rStyle w:val="SpecialCharTok"/>
+        </w:rPr>
+        <w:t xml:space="preserve">+</w:t>
+      </w:r>
+      <w:r>
+        <w:rPr>
+          <w:rStyle w:val="NormalTok"/>
+        </w:rPr>
+        <w:t xml:space="preserve"> INov </w:t>
+      </w:r>
+      <w:r>
+        <w:rPr>
+          <w:rStyle w:val="SpecialCharTok"/>
+        </w:rPr>
+        <w:t xml:space="preserve">+</w:t>
+      </w:r>
+      <w:r>
+        <w:rPr>
+          <w:rStyle w:val="NormalTok"/>
+        </w:rPr>
+        <w:t xml:space="preserve"> </w:t>
+      </w:r>
+      <w:r>
+        <w:rPr>
+          <w:rStyle w:val="DecValTok"/>
+        </w:rPr>
+        <w:t xml:space="preserve">0</w:t>
+      </w:r>
+      <w:r>
+        <w:rPr>
+          <w:rStyle w:val="NormalTok"/>
+        </w:rPr>
+        <w:t xml:space="preserve">, </w:t>
+      </w:r>
+      <w:r>
+        <w:rPr>
+          <w:rStyle w:val="AttributeTok"/>
+        </w:rPr>
+        <w:t xml:space="preserve">data =</w:t>
+      </w:r>
+      <w:r>
+        <w:rPr>
+          <w:rStyle w:val="NormalTok"/>
+        </w:rPr>
+        <w:t xml:space="preserve"> full_data)</w:t>
+      </w:r>
+      <w:r>
+        <w:br/>
+      </w:r>
+      <w:r>
+        <w:rPr>
+          <w:rStyle w:val="FunctionTok"/>
+        </w:rPr>
+        <w:t xml:space="preserve">summary</w:t>
+      </w:r>
+      <w:r>
+        <w:rPr>
+          <w:rStyle w:val="NormalTok"/>
+        </w:rPr>
+        <w:t xml:space="preserve">(regP_diff2)</w:t>
+      </w:r>
+    </w:p>
+    <w:p>
+      <w:pPr>
+        <w:pStyle w:val="SourceCode"/>
+      </w:pPr>
+      <w:r>
+        <w:rPr>
+          <w:rStyle w:val="VerbatimChar"/>
+        </w:rPr>
+        <w:t xml:space="preserve">## </w:t>
+      </w:r>
+      <w:r>
+        <w:br/>
+      </w:r>
+      <w:r>
+        <w:rPr>
+          <w:rStyle w:val="VerbatimChar"/>
+        </w:rPr>
+        <w:t xml:space="preserve">## Call:</w:t>
+      </w:r>
+      <w:r>
+        <w:br/>
+      </w:r>
+      <w:r>
+        <w:rPr>
+          <w:rStyle w:val="VerbatimChar"/>
+        </w:rPr>
+        <w:t xml:space="preserve">## lm(formula = price_diff ~ DJan + DFeb + DMar + DApr + DMay + </w:t>
+      </w:r>
+      <w:r>
+        <w:br/>
+      </w:r>
+      <w:r>
+        <w:rPr>
+          <w:rStyle w:val="VerbatimChar"/>
+        </w:rPr>
+        <w:t xml:space="preserve">##     DJun + DJul + DAug + DSep + DOct + DNov + IJan + IFeb + IMar + </w:t>
+      </w:r>
+      <w:r>
+        <w:br/>
+      </w:r>
+      <w:r>
+        <w:rPr>
+          <w:rStyle w:val="VerbatimChar"/>
+        </w:rPr>
+        <w:t xml:space="preserve">##     IApr + IMay + IJun + IJul + IAug + ISep + IOct + INov + 0, </w:t>
+      </w:r>
+      <w:r>
+        <w:br/>
+      </w:r>
+      <w:r>
+        <w:rPr>
+          <w:rStyle w:val="VerbatimChar"/>
+        </w:rPr>
+        <w:t xml:space="preserve">##     data = full_data)</w:t>
+      </w:r>
+      <w:r>
+        <w:br/>
+      </w:r>
+      <w:r>
+        <w:rPr>
+          <w:rStyle w:val="VerbatimChar"/>
+        </w:rPr>
+        <w:t xml:space="preserve">## </w:t>
+      </w:r>
+      <w:r>
+        <w:br/>
+      </w:r>
+      <w:r>
+        <w:rPr>
+          <w:rStyle w:val="VerbatimChar"/>
+        </w:rPr>
+        <w:t xml:space="preserve">## Residuals:</w:t>
+      </w:r>
+      <w:r>
+        <w:br/>
+      </w:r>
+      <w:r>
+        <w:rPr>
+          <w:rStyle w:val="VerbatimChar"/>
+        </w:rPr>
+        <w:t xml:space="preserve">##     Min      1Q  Median      3Q     Max </w:t>
+      </w:r>
+      <w:r>
+        <w:br/>
+      </w:r>
+      <w:r>
+        <w:rPr>
+          <w:rStyle w:val="VerbatimChar"/>
+        </w:rPr>
+        <w:t xml:space="preserve">## -9.1695 -1.2475 -0.0492  1.1833 17.7122 </w:t>
+      </w:r>
+      <w:r>
+        <w:br/>
+      </w:r>
+      <w:r>
+        <w:rPr>
+          <w:rStyle w:val="VerbatimChar"/>
+        </w:rPr>
+        <w:t xml:space="preserve">## </w:t>
+      </w:r>
+      <w:r>
+        <w:br/>
+      </w:r>
+      <w:r>
+        <w:rPr>
+          <w:rStyle w:val="VerbatimChar"/>
+        </w:rPr>
+        <w:t xml:space="preserve">## Coefficients:</w:t>
+      </w:r>
+      <w:r>
+        <w:br/>
+      </w:r>
+      <w:r>
+        <w:rPr>
+          <w:rStyle w:val="VerbatimChar"/>
+        </w:rPr>
+        <w:t xml:space="preserve">##      Estimate Std. Error t value Pr(&gt;|t|)    </w:t>
+      </w:r>
+      <w:r>
+        <w:br/>
+      </w:r>
+      <w:r>
+        <w:rPr>
+          <w:rStyle w:val="VerbatimChar"/>
+        </w:rPr>
+        <w:t xml:space="preserve">## DJan   0.2338     0.3204   0.730  0.46566    </w:t>
+      </w:r>
+      <w:r>
+        <w:br/>
+      </w:r>
+      <w:r>
+        <w:rPr>
+          <w:rStyle w:val="VerbatimChar"/>
+        </w:rPr>
+        <w:t xml:space="preserve">## DFeb   0.9085     0.4320   2.103  0.03577 *  </w:t>
+      </w:r>
+      <w:r>
+        <w:br/>
+      </w:r>
+      <w:r>
+        <w:rPr>
+          <w:rStyle w:val="VerbatimChar"/>
+        </w:rPr>
+        <w:t xml:space="preserve">## DMar   0.8536     0.5019   1.701  0.08939 .  </w:t>
+      </w:r>
+      <w:r>
+        <w:br/>
+      </w:r>
+      <w:r>
+        <w:rPr>
+          <w:rStyle w:val="VerbatimChar"/>
+        </w:rPr>
+        <w:t xml:space="preserve">## DApr   2.2551     0.5465   4.127 4.05e-05 ***</w:t>
+      </w:r>
+      <w:r>
+        <w:br/>
+      </w:r>
+      <w:r>
+        <w:rPr>
+          <w:rStyle w:val="VerbatimChar"/>
+        </w:rPr>
+        <w:t xml:space="preserve">## DMay   5.7397     0.5715  10.043  &lt; 2e-16 ***</w:t>
+      </w:r>
+      <w:r>
+        <w:br/>
+      </w:r>
+      <w:r>
+        <w:rPr>
+          <w:rStyle w:val="VerbatimChar"/>
+        </w:rPr>
+        <w:t xml:space="preserve">## DJun   1.1451     0.5796   1.976  0.04852 *  </w:t>
+      </w:r>
+      <w:r>
+        <w:br/>
+      </w:r>
+      <w:r>
+        <w:rPr>
+          <w:rStyle w:val="VerbatimChar"/>
+        </w:rPr>
+        <w:t xml:space="preserve">## DJul  -0.3972     0.5715  -0.695  0.48719    </w:t>
+      </w:r>
+      <w:r>
+        <w:br/>
+      </w:r>
+      <w:r>
+        <w:rPr>
+          <w:rStyle w:val="VerbatimChar"/>
+        </w:rPr>
+        <w:t xml:space="preserve">## DAug  -0.5134     0.5465  -0.940  0.34771    </w:t>
+      </w:r>
+      <w:r>
+        <w:br/>
+      </w:r>
+      <w:r>
+        <w:rPr>
+          <w:rStyle w:val="VerbatimChar"/>
+        </w:rPr>
+        <w:t xml:space="preserve">## DSep  -0.1443     0.5019  -0.287  0.77385    </w:t>
+      </w:r>
+      <w:r>
+        <w:br/>
+      </w:r>
+      <w:r>
+        <w:rPr>
+          <w:rStyle w:val="VerbatimChar"/>
+        </w:rPr>
+        <w:t xml:space="preserve">## DOct   0.4735     0.4320   1.096  0.27333    </w:t>
+      </w:r>
+      <w:r>
+        <w:br/>
+      </w:r>
+      <w:r>
+        <w:rPr>
+          <w:rStyle w:val="VerbatimChar"/>
+        </w:rPr>
+        <w:t xml:space="preserve">## DNov  -0.3213     0.3204  -1.003  0.31626    </w:t>
+      </w:r>
+      <w:r>
+        <w:br/>
+      </w:r>
+      <w:r>
+        <w:rPr>
+          <w:rStyle w:val="VerbatimChar"/>
+        </w:rPr>
+        <w:t xml:space="preserve">## IJan   1.2722     0.6546   1.943  0.05231 .  </w:t>
+      </w:r>
+      <w:r>
+        <w:br/>
+      </w:r>
+      <w:r>
+        <w:rPr>
+          <w:rStyle w:val="VerbatimChar"/>
+        </w:rPr>
+        <w:t xml:space="preserve">## IFeb   1.0371     0.8826   1.175  0.24029    </w:t>
+      </w:r>
+      <w:r>
+        <w:br/>
+      </w:r>
+      <w:r>
+        <w:rPr>
+          <w:rStyle w:val="VerbatimChar"/>
+        </w:rPr>
+        <w:t xml:space="preserve">## IMar   1.2732     1.0252   1.242  0.21462    </w:t>
+      </w:r>
+      <w:r>
+        <w:br/>
+      </w:r>
+      <w:r>
+        <w:rPr>
+          <w:rStyle w:val="VerbatimChar"/>
+        </w:rPr>
+        <w:t xml:space="preserve">## IApr   0.7116     1.1158   0.638  0.52380    </w:t>
+      </w:r>
+      <w:r>
+        <w:br/>
+      </w:r>
+      <w:r>
+        <w:rPr>
+          <w:rStyle w:val="VerbatimChar"/>
+        </w:rPr>
+        <w:t xml:space="preserve">## IMay  -3.6787     1.1664  -3.154  0.00167 ** </w:t>
+      </w:r>
+      <w:r>
+        <w:br/>
+      </w:r>
+      <w:r>
+        <w:rPr>
+          <w:rStyle w:val="VerbatimChar"/>
+        </w:rPr>
+        <w:t xml:space="preserve">## IJun  -3.7344     1.1824  -3.158  0.00164 ** </w:t>
+      </w:r>
+      <w:r>
+        <w:br/>
+      </w:r>
+      <w:r>
+        <w:rPr>
+          <w:rStyle w:val="VerbatimChar"/>
+        </w:rPr>
+        <w:t xml:space="preserve">## IJul  -5.0429     1.1664  -4.323 1.72e-05 ***</w:t>
+      </w:r>
+      <w:r>
+        <w:br/>
+      </w:r>
+      <w:r>
+        <w:rPr>
+          <w:rStyle w:val="VerbatimChar"/>
+        </w:rPr>
+        <w:t xml:space="preserve">## IAug  -3.8335     1.1158  -3.436  0.00062 ***</w:t>
+      </w:r>
+      <w:r>
+        <w:br/>
+      </w:r>
+      <w:r>
+        <w:rPr>
+          <w:rStyle w:val="VerbatimChar"/>
+        </w:rPr>
+        <w:t xml:space="preserve">## ISep  -2.8796     1.0252  -2.809  0.00509 ** </w:t>
+      </w:r>
+      <w:r>
+        <w:br/>
+      </w:r>
+      <w:r>
+        <w:rPr>
+          <w:rStyle w:val="VerbatimChar"/>
+        </w:rPr>
+        <w:t xml:space="preserve">## IOct  -2.7156     0.8826  -3.077  0.00216 ** </w:t>
+      </w:r>
+      <w:r>
+        <w:br/>
+      </w:r>
+      <w:r>
+        <w:rPr>
+          <w:rStyle w:val="VerbatimChar"/>
+        </w:rPr>
+        <w:t xml:space="preserve">## INov  -0.8189     0.6546  -1.251  0.21131    </w:t>
+      </w:r>
+      <w:r>
+        <w:br/>
+      </w:r>
+      <w:r>
+        <w:rPr>
+          <w:rStyle w:val="VerbatimChar"/>
+        </w:rPr>
+        <w:t xml:space="preserve">## ---</w:t>
+      </w:r>
+      <w:r>
+        <w:br/>
+      </w:r>
+      <w:r>
+        <w:rPr>
+          <w:rStyle w:val="VerbatimChar"/>
+        </w:rPr>
+        <w:t xml:space="preserve">## Signif. codes:  0 '***' 0.001 '**' 0.01 '*' 0.05 '.' 0.1 ' ' 1</w:t>
+      </w:r>
+      <w:r>
+        <w:br/>
+      </w:r>
+      <w:r>
+        <w:rPr>
+          <w:rStyle w:val="VerbatimChar"/>
+        </w:rPr>
+        <w:t xml:space="preserve">## </w:t>
+      </w:r>
+      <w:r>
+        <w:br/>
+      </w:r>
+      <w:r>
+        <w:rPr>
+          <w:rStyle w:val="VerbatimChar"/>
+        </w:rPr>
+        <w:t xml:space="preserve">## Residual standard error: 2.459 on 831 degrees of freedom</w:t>
+      </w:r>
+      <w:r>
+        <w:br/>
+      </w:r>
+      <w:r>
+        <w:rPr>
+          <w:rStyle w:val="VerbatimChar"/>
+        </w:rPr>
+        <w:t xml:space="preserve">## Multiple R-squared:  0.3599, Adjusted R-squared:  0.343 </w:t>
+      </w:r>
+      <w:r>
+        <w:br/>
+      </w:r>
+      <w:r>
+        <w:rPr>
+          <w:rStyle w:val="VerbatimChar"/>
+        </w:rPr>
+        <w:t xml:space="preserve">## F-statistic: 21.24 on 22 and 831 DF,  p-value: &lt; 2.2e-16</w:t>
+      </w:r>
+    </w:p>
+    <w:p>
+      <w:pPr>
+        <w:pStyle w:val="SourceCode"/>
+      </w:pPr>
+      <w:r>
+        <w:rPr>
+          <w:rStyle w:val="NormalTok"/>
+        </w:rPr>
+        <w:t xml:space="preserve">matrix_coef2 </w:t>
+      </w:r>
+      <w:r>
+        <w:rPr>
+          <w:rStyle w:val="OtherTok"/>
+        </w:rPr>
+        <w:t xml:space="preserve">&lt;-</w:t>
+      </w:r>
+      <w:r>
+        <w:rPr>
+          <w:rStyle w:val="NormalTok"/>
+        </w:rPr>
+        <w:t xml:space="preserve"> </w:t>
+      </w:r>
+      <w:r>
+        <w:rPr>
+          <w:rStyle w:val="FunctionTok"/>
+        </w:rPr>
+        <w:t xml:space="preserve">summary</w:t>
+      </w:r>
+      <w:r>
+        <w:rPr>
+          <w:rStyle w:val="NormalTok"/>
+        </w:rPr>
+        <w:t xml:space="preserve">(regP_diff2)</w:t>
+      </w:r>
+      <w:r>
+        <w:rPr>
+          <w:rStyle w:val="SpecialCharTok"/>
+        </w:rPr>
+        <w:t xml:space="preserve">$</w:t>
+      </w:r>
+      <w:r>
+        <w:rPr>
+          <w:rStyle w:val="NormalTok"/>
+        </w:rPr>
+        <w:t xml:space="preserve">coefficients</w:t>
+      </w:r>
+      <w:r>
+        <w:br/>
+      </w:r>
+      <w:r>
+        <w:rPr>
+          <w:rStyle w:val="NormalTok"/>
+        </w:rPr>
+        <w:t xml:space="preserve">coeff2 </w:t>
+      </w:r>
+      <w:r>
+        <w:rPr>
+          <w:rStyle w:val="OtherTok"/>
+        </w:rPr>
+        <w:t xml:space="preserve">&lt;-</w:t>
+      </w:r>
+      <w:r>
+        <w:rPr>
+          <w:rStyle w:val="NormalTok"/>
+        </w:rPr>
+        <w:t xml:space="preserve"> </w:t>
+      </w:r>
+      <w:r>
+        <w:rPr>
+          <w:rStyle w:val="FunctionTok"/>
+        </w:rPr>
+        <w:t xml:space="preserve">as.data.frame</w:t>
+      </w:r>
+      <w:r>
+        <w:rPr>
+          <w:rStyle w:val="NormalTok"/>
+        </w:rPr>
+        <w:t xml:space="preserve">(matrix_coef2[,</w:t>
+      </w:r>
+      <w:r>
+        <w:rPr>
+          <w:rStyle w:val="DecValTok"/>
+        </w:rPr>
+        <w:t xml:space="preserve">1</w:t>
+      </w:r>
+      <w:r>
+        <w:rPr>
+          <w:rStyle w:val="NormalTok"/>
+        </w:rPr>
+        <w:t xml:space="preserve">])</w:t>
+      </w:r>
+      <w:r>
+        <w:br/>
+      </w:r>
+      <w:r>
+        <w:rPr>
+          <w:rStyle w:val="NormalTok"/>
+        </w:rPr>
+        <w:t xml:space="preserve">coeff2</w:t>
+      </w:r>
+    </w:p>
+    <w:p>
+      <w:pPr>
+        <w:pStyle w:val="SourceCode"/>
+      </w:pPr>
+      <w:r>
+        <w:rPr>
+          <w:rStyle w:val="VerbatimChar"/>
+        </w:rPr>
+        <w:t xml:space="preserve">##      matrix_coef2[, 1]</w:t>
+      </w:r>
+      <w:r>
+        <w:br/>
+      </w:r>
+      <w:r>
+        <w:rPr>
+          <w:rStyle w:val="VerbatimChar"/>
+        </w:rPr>
+        <w:t xml:space="preserve">## DJan         0.2338463</w:t>
+      </w:r>
+      <w:r>
+        <w:br/>
+      </w:r>
+      <w:r>
+        <w:rPr>
+          <w:rStyle w:val="VerbatimChar"/>
+        </w:rPr>
+        <w:t xml:space="preserve">## DFeb         0.9084823</w:t>
+      </w:r>
+      <w:r>
+        <w:br/>
+      </w:r>
+      <w:r>
+        <w:rPr>
+          <w:rStyle w:val="VerbatimChar"/>
+        </w:rPr>
+        <w:t xml:space="preserve">## DMar         0.8536051</w:t>
+      </w:r>
+      <w:r>
+        <w:br/>
+      </w:r>
+      <w:r>
+        <w:rPr>
+          <w:rStyle w:val="VerbatimChar"/>
+        </w:rPr>
+        <w:t xml:space="preserve">## DApr         2.2550683</w:t>
+      </w:r>
+      <w:r>
+        <w:br/>
+      </w:r>
+      <w:r>
+        <w:rPr>
+          <w:rStyle w:val="VerbatimChar"/>
+        </w:rPr>
+        <w:t xml:space="preserve">## DMay         5.7397381</w:t>
+      </w:r>
+      <w:r>
+        <w:br/>
+      </w:r>
+      <w:r>
+        <w:rPr>
+          <w:rStyle w:val="VerbatimChar"/>
+        </w:rPr>
+        <w:t xml:space="preserve">## DJun         1.1451147</w:t>
+      </w:r>
+      <w:r>
+        <w:br/>
+      </w:r>
+      <w:r>
+        <w:rPr>
+          <w:rStyle w:val="VerbatimChar"/>
+        </w:rPr>
+        <w:t xml:space="preserve">## DJul        -0.3972435</w:t>
+      </w:r>
+      <w:r>
+        <w:br/>
+      </w:r>
+      <w:r>
+        <w:rPr>
+          <w:rStyle w:val="VerbatimChar"/>
+        </w:rPr>
+        <w:t xml:space="preserve">## DAug        -0.5134314</w:t>
+      </w:r>
+      <w:r>
+        <w:br/>
+      </w:r>
+      <w:r>
+        <w:rPr>
+          <w:rStyle w:val="VerbatimChar"/>
+        </w:rPr>
+        <w:t xml:space="preserve">## DSep        -0.1442806</w:t>
+      </w:r>
+      <w:r>
+        <w:br/>
+      </w:r>
+      <w:r>
+        <w:rPr>
+          <w:rStyle w:val="VerbatimChar"/>
+        </w:rPr>
+        <w:t xml:space="preserve">## DOct         0.4735457</w:t>
+      </w:r>
+      <w:r>
+        <w:br/>
+      </w:r>
+      <w:r>
+        <w:rPr>
+          <w:rStyle w:val="VerbatimChar"/>
+        </w:rPr>
+        <w:t xml:space="preserve">## DNov        -0.3212744</w:t>
+      </w:r>
+      <w:r>
+        <w:br/>
+      </w:r>
+      <w:r>
+        <w:rPr>
+          <w:rStyle w:val="VerbatimChar"/>
+        </w:rPr>
+        <w:t xml:space="preserve">## IJan         1.2722316</w:t>
+      </w:r>
+      <w:r>
+        <w:br/>
+      </w:r>
+      <w:r>
+        <w:rPr>
+          <w:rStyle w:val="VerbatimChar"/>
+        </w:rPr>
+        <w:t xml:space="preserve">## IFeb         1.0371002</w:t>
+      </w:r>
+      <w:r>
+        <w:br/>
+      </w:r>
+      <w:r>
+        <w:rPr>
+          <w:rStyle w:val="VerbatimChar"/>
+        </w:rPr>
+        <w:t xml:space="preserve">## IMar         1.2732106</w:t>
+      </w:r>
+      <w:r>
+        <w:br/>
+      </w:r>
+      <w:r>
+        <w:rPr>
+          <w:rStyle w:val="VerbatimChar"/>
+        </w:rPr>
+        <w:t xml:space="preserve">## IApr         0.7116016</w:t>
+      </w:r>
+      <w:r>
+        <w:br/>
+      </w:r>
+      <w:r>
+        <w:rPr>
+          <w:rStyle w:val="VerbatimChar"/>
+        </w:rPr>
+        <w:t xml:space="preserve">## IMay        -3.6786872</w:t>
+      </w:r>
+      <w:r>
+        <w:br/>
+      </w:r>
+      <w:r>
+        <w:rPr>
+          <w:rStyle w:val="VerbatimChar"/>
+        </w:rPr>
+        <w:t xml:space="preserve">## IJun        -3.7344412</w:t>
+      </w:r>
+      <w:r>
+        <w:br/>
+      </w:r>
+      <w:r>
+        <w:rPr>
+          <w:rStyle w:val="VerbatimChar"/>
+        </w:rPr>
+        <w:t xml:space="preserve">## IJul        -5.0428943</w:t>
+      </w:r>
+      <w:r>
+        <w:br/>
+      </w:r>
+      <w:r>
+        <w:rPr>
+          <w:rStyle w:val="VerbatimChar"/>
+        </w:rPr>
+        <w:t xml:space="preserve">## IAug        -3.8334804</w:t>
+      </w:r>
+      <w:r>
+        <w:br/>
+      </w:r>
+      <w:r>
+        <w:rPr>
+          <w:rStyle w:val="VerbatimChar"/>
+        </w:rPr>
+        <w:t xml:space="preserve">## ISep        -2.8795615</w:t>
+      </w:r>
+      <w:r>
+        <w:br/>
+      </w:r>
+      <w:r>
+        <w:rPr>
+          <w:rStyle w:val="VerbatimChar"/>
+        </w:rPr>
+        <w:t xml:space="preserve">## IOct        -2.7156044</w:t>
+      </w:r>
+      <w:r>
+        <w:br/>
+      </w:r>
+      <w:r>
+        <w:rPr>
+          <w:rStyle w:val="VerbatimChar"/>
+        </w:rPr>
+        <w:t xml:space="preserve">## INov        -0.8189205</w:t>
+      </w:r>
+    </w:p>
+    <w:p>
+      <w:pPr>
+        <w:pStyle w:val="FirstParagraph"/>
+      </w:pPr>
+      <w:r>
+        <w:t xml:space="preserve">For this unrestricted regression there are fewer statistically significant coefficients on the 11 dummies (now only February through June). However, estimated coefficients for the May through October interaction variables are highly statistically significant. Notice also that the</w:t>
+      </w:r>
+      <w:r>
+        <w:t xml:space="preserve"> </w:t>
+      </w:r>
+      <m:oMath>
+        <m:sSup>
+          <m:e>
+            <m:r>
+              <m:t>R</m:t>
+            </m:r>
+          </m:e>
+          <m:sup>
+            <m:r>
+              <m:t>2</m:t>
+            </m:r>
+          </m:sup>
+        </m:sSup>
+      </m:oMath>
+      <w:r>
+        <w:t xml:space="preserve"> </w:t>
+      </w:r>
+      <w:r>
+        <w:t xml:space="preserve">value has risen from 0.302 in the restricted model to 0.343 in the current unrestricted model. A F test could be used to determine if the inclusion of the interaction terms is statistically significant as a whole. Based on the increase in the</w:t>
+      </w:r>
+      <w:r>
+        <w:t xml:space="preserve"> </w:t>
+      </w:r>
+      <m:oMath>
+        <m:sSup>
+          <m:e>
+            <m:r>
+              <m:t>R</m:t>
+            </m:r>
+          </m:e>
+          <m:sup>
+            <m:r>
+              <m:t>2</m:t>
+            </m:r>
+          </m:sup>
+        </m:sSup>
+      </m:oMath>
+      <w:r>
+        <w:t xml:space="preserve"> </w:t>
+      </w:r>
+      <w:r>
+        <w:t xml:space="preserve">it is very likely the case that the interaction variables are statistically important.</w:t>
+      </w:r>
+      <w:r>
+        <w:br/>
+      </w:r>
+      <w:r>
+        <w:t xml:space="preserve">We would like the estimated coefficients for the 11 dummies and the 11 interaction variables in separate columns rather than one long column. We can filter out the estimated dummy coefficients and the interaction variable coefficients and then add names to the columns as follows:</w:t>
+      </w:r>
+    </w:p>
+    <w:p>
+      <w:pPr>
+        <w:pStyle w:val="SourceCode"/>
+      </w:pPr>
+      <w:r>
+        <w:rPr>
+          <w:rStyle w:val="NormalTok"/>
+        </w:rPr>
+        <w:t xml:space="preserve">coeff2_A </w:t>
+      </w:r>
+      <w:r>
+        <w:rPr>
+          <w:rStyle w:val="OtherTok"/>
+        </w:rPr>
+        <w:t xml:space="preserve">&lt;-</w:t>
+      </w:r>
+      <w:r>
+        <w:rPr>
+          <w:rStyle w:val="NormalTok"/>
+        </w:rPr>
+        <w:t xml:space="preserve"> coeff2 </w:t>
+      </w:r>
+      <w:r>
+        <w:rPr>
+          <w:rStyle w:val="SpecialCharTok"/>
+        </w:rPr>
+        <w:t xml:space="preserve">%&gt;%</w:t>
+      </w:r>
+      <w:r>
+        <w:rPr>
+          <w:rStyle w:val="NormalTok"/>
+        </w:rPr>
+        <w:t xml:space="preserve"> </w:t>
+      </w:r>
+      <w:r>
+        <w:rPr>
+          <w:rStyle w:val="FunctionTok"/>
+        </w:rPr>
+        <w:t xml:space="preserve">slice</w:t>
+      </w:r>
+      <w:r>
+        <w:rPr>
+          <w:rStyle w:val="NormalTok"/>
+        </w:rPr>
+        <w:t xml:space="preserve">(</w:t>
+      </w:r>
+      <w:r>
+        <w:rPr>
+          <w:rStyle w:val="DecValTok"/>
+        </w:rPr>
+        <w:t xml:space="preserve">1</w:t>
+      </w:r>
+      <w:r>
+        <w:rPr>
+          <w:rStyle w:val="SpecialCharTok"/>
+        </w:rPr>
+        <w:t xml:space="preserve">:</w:t>
+      </w:r>
+      <w:r>
+        <w:rPr>
+          <w:rStyle w:val="DecValTok"/>
+        </w:rPr>
+        <w:t xml:space="preserve">11</w:t>
+      </w:r>
+      <w:r>
+        <w:rPr>
+          <w:rStyle w:val="NormalTok"/>
+        </w:rPr>
+        <w:t xml:space="preserve">)</w:t>
+      </w:r>
+      <w:r>
+        <w:br/>
+      </w:r>
+      <w:r>
+        <w:rPr>
+          <w:rStyle w:val="NormalTok"/>
+        </w:rPr>
+        <w:t xml:space="preserve">coeff2_A </w:t>
+      </w:r>
+      <w:r>
+        <w:rPr>
+          <w:rStyle w:val="OtherTok"/>
+        </w:rPr>
+        <w:t xml:space="preserve">&lt;-</w:t>
+      </w:r>
+      <w:r>
+        <w:rPr>
+          <w:rStyle w:val="NormalTok"/>
+        </w:rPr>
+        <w:t xml:space="preserve"> coeff2_A </w:t>
+      </w:r>
+      <w:r>
+        <w:br/>
+      </w:r>
+      <w:r>
+        <w:rPr>
+          <w:rStyle w:val="FunctionTok"/>
+        </w:rPr>
+        <w:t xml:space="preserve">colnames</w:t>
+      </w:r>
+      <w:r>
+        <w:rPr>
+          <w:rStyle w:val="NormalTok"/>
+        </w:rPr>
+        <w:t xml:space="preserve">(coeff2_A) </w:t>
+      </w:r>
+      <w:r>
+        <w:rPr>
+          <w:rStyle w:val="OtherTok"/>
+        </w:rPr>
+        <w:t xml:space="preserve">&lt;-</w:t>
+      </w:r>
+      <w:r>
+        <w:rPr>
+          <w:rStyle w:val="NormalTok"/>
+        </w:rPr>
+        <w:t xml:space="preserve"> </w:t>
+      </w:r>
+      <w:r>
+        <w:rPr>
+          <w:rStyle w:val="StringTok"/>
+        </w:rPr>
+        <w:t xml:space="preserve">"dum"</w:t>
+      </w:r>
+      <w:r>
+        <w:br/>
+      </w:r>
+      <w:r>
+        <w:br/>
+      </w:r>
+      <w:r>
+        <w:rPr>
+          <w:rStyle w:val="NormalTok"/>
+        </w:rPr>
+        <w:t xml:space="preserve">coeff2_B </w:t>
+      </w:r>
+      <w:r>
+        <w:rPr>
+          <w:rStyle w:val="OtherTok"/>
+        </w:rPr>
+        <w:t xml:space="preserve">&lt;-</w:t>
+      </w:r>
+      <w:r>
+        <w:rPr>
+          <w:rStyle w:val="NormalTok"/>
+        </w:rPr>
+        <w:t xml:space="preserve"> coeff2 </w:t>
+      </w:r>
+      <w:r>
+        <w:rPr>
+          <w:rStyle w:val="SpecialCharTok"/>
+        </w:rPr>
+        <w:t xml:space="preserve">%&gt;%</w:t>
+      </w:r>
+      <w:r>
+        <w:rPr>
+          <w:rStyle w:val="NormalTok"/>
+        </w:rPr>
+        <w:t xml:space="preserve"> </w:t>
+      </w:r>
+      <w:r>
+        <w:rPr>
+          <w:rStyle w:val="FunctionTok"/>
+        </w:rPr>
+        <w:t xml:space="preserve">slice</w:t>
+      </w:r>
+      <w:r>
+        <w:rPr>
+          <w:rStyle w:val="NormalTok"/>
+        </w:rPr>
+        <w:t xml:space="preserve">(</w:t>
+      </w:r>
+      <w:r>
+        <w:rPr>
+          <w:rStyle w:val="DecValTok"/>
+        </w:rPr>
+        <w:t xml:space="preserve">12</w:t>
+      </w:r>
+      <w:r>
+        <w:rPr>
+          <w:rStyle w:val="SpecialCharTok"/>
+        </w:rPr>
+        <w:t xml:space="preserve">:</w:t>
+      </w:r>
+      <w:r>
+        <w:rPr>
+          <w:rStyle w:val="DecValTok"/>
+        </w:rPr>
+        <w:t xml:space="preserve">22</w:t>
+      </w:r>
+      <w:r>
+        <w:rPr>
+          <w:rStyle w:val="NormalTok"/>
+        </w:rPr>
+        <w:t xml:space="preserve">)</w:t>
+      </w:r>
+      <w:r>
+        <w:br/>
+      </w:r>
+      <w:r>
+        <w:rPr>
+          <w:rStyle w:val="FunctionTok"/>
+        </w:rPr>
+        <w:t xml:space="preserve">colnames</w:t>
+      </w:r>
+      <w:r>
+        <w:rPr>
+          <w:rStyle w:val="NormalTok"/>
+        </w:rPr>
+        <w:t xml:space="preserve">(coeff2_B) </w:t>
+      </w:r>
+      <w:r>
+        <w:rPr>
+          <w:rStyle w:val="OtherTok"/>
+        </w:rPr>
+        <w:t xml:space="preserve">&lt;-</w:t>
+      </w:r>
+      <w:r>
+        <w:rPr>
+          <w:rStyle w:val="NormalTok"/>
+        </w:rPr>
+        <w:t xml:space="preserve"> </w:t>
+      </w:r>
+      <w:r>
+        <w:rPr>
+          <w:rStyle w:val="StringTok"/>
+        </w:rPr>
+        <w:t xml:space="preserve">"inter"</w:t>
+      </w:r>
+    </w:p>
+    <w:p>
+      <w:pPr>
+        <w:pStyle w:val="FirstParagraph"/>
+      </w:pPr>
+      <w:r>
+        <w:t xml:space="preserve">Let’s bind the two sets of estimates into a new data frame. Within this new data frame let’s create a new column called</w:t>
+      </w:r>
+      <w:r>
+        <w:t xml:space="preserve"> </w:t>
+      </w:r>
+      <w:r>
+        <w:rPr>
+          <w:iCs/>
+          <w:i/>
+        </w:rPr>
+        <w:t xml:space="preserve">dum_plus_inter</w:t>
+      </w:r>
+      <w:r>
+        <w:t xml:space="preserve"> </w:t>
+      </w:r>
+      <w:r>
+        <w:t xml:space="preserve">which is the sum of the dummy variable and the interaction term (i.e.,</w:t>
+      </w:r>
+      <w:r>
+        <w:t xml:space="preserve"> </w:t>
+      </w:r>
+      <m:oMath>
+        <m:sSub>
+          <m:e>
+            <m:r>
+              <m:t>β</m:t>
+            </m:r>
+          </m:e>
+          <m:sub>
+            <m:r>
+              <m:t>i</m:t>
+            </m:r>
+          </m:sub>
+        </m:sSub>
+        <m:r>
+          <m:rPr>
+            <m:sty m:val="p"/>
+          </m:rPr>
+          <m:t>+</m:t>
+        </m:r>
+        <m:sSub>
+          <m:e>
+            <m:r>
+              <m:t>γ</m:t>
+            </m:r>
+          </m:e>
+          <m:sub>
+            <m:r>
+              <m:t>i</m:t>
+            </m:r>
+          </m:sub>
+        </m:sSub>
+      </m:oMath>
+      <w:r>
+        <w:t xml:space="preserve">).</w:t>
+      </w:r>
+    </w:p>
+    <w:p>
+      <w:pPr>
+        <w:pStyle w:val="SourceCode"/>
+      </w:pPr>
+      <w:r>
+        <w:rPr>
+          <w:rStyle w:val="NormalTok"/>
+        </w:rPr>
+        <w:t xml:space="preserve">coeff2 </w:t>
+      </w:r>
+      <w:r>
+        <w:rPr>
+          <w:rStyle w:val="OtherTok"/>
+        </w:rPr>
+        <w:t xml:space="preserve">&lt;-</w:t>
+      </w:r>
+      <w:r>
+        <w:rPr>
+          <w:rStyle w:val="NormalTok"/>
+        </w:rPr>
+        <w:t xml:space="preserve">  </w:t>
+      </w:r>
+      <w:r>
+        <w:rPr>
+          <w:rStyle w:val="FunctionTok"/>
+        </w:rPr>
+        <w:t xml:space="preserve">cbind</w:t>
+      </w:r>
+      <w:r>
+        <w:rPr>
+          <w:rStyle w:val="NormalTok"/>
+        </w:rPr>
+        <w:t xml:space="preserve">(coeff2_A,coeff2_B)</w:t>
+      </w:r>
+      <w:r>
+        <w:br/>
+      </w:r>
+      <w:r>
+        <w:br/>
+      </w:r>
+      <w:r>
+        <w:rPr>
+          <w:rStyle w:val="NormalTok"/>
+        </w:rPr>
+        <w:t xml:space="preserve">coeff2  </w:t>
+      </w:r>
+      <w:r>
+        <w:rPr>
+          <w:rStyle w:val="OtherTok"/>
+        </w:rPr>
+        <w:t xml:space="preserve">&lt;-</w:t>
+      </w:r>
+      <w:r>
+        <w:rPr>
+          <w:rStyle w:val="NormalTok"/>
+        </w:rPr>
+        <w:t xml:space="preserve"> coeff2 </w:t>
+      </w:r>
+      <w:r>
+        <w:rPr>
+          <w:rStyle w:val="SpecialCharTok"/>
+        </w:rPr>
+        <w:t xml:space="preserve">%&gt;%</w:t>
+      </w:r>
+      <w:r>
+        <w:rPr>
+          <w:rStyle w:val="NormalTok"/>
+        </w:rPr>
+        <w:t xml:space="preserve"> </w:t>
+      </w:r>
+      <w:r>
+        <w:br/>
+      </w:r>
+      <w:r>
+        <w:rPr>
+          <w:rStyle w:val="NormalTok"/>
+        </w:rPr>
+        <w:t xml:space="preserve">  </w:t>
+      </w:r>
+      <w:r>
+        <w:rPr>
+          <w:rStyle w:val="FunctionTok"/>
+        </w:rPr>
+        <w:t xml:space="preserve">mutate</w:t>
+      </w:r>
+      <w:r>
+        <w:rPr>
+          <w:rStyle w:val="NormalTok"/>
+        </w:rPr>
+        <w:t xml:space="preserve">(</w:t>
+      </w:r>
+      <w:r>
+        <w:rPr>
+          <w:rStyle w:val="AttributeTok"/>
+        </w:rPr>
+        <w:t xml:space="preserve">dum_plus_inter =</w:t>
+      </w:r>
+      <w:r>
+        <w:rPr>
+          <w:rStyle w:val="NormalTok"/>
+        </w:rPr>
+        <w:t xml:space="preserve"> dum </w:t>
+      </w:r>
+      <w:r>
+        <w:rPr>
+          <w:rStyle w:val="SpecialCharTok"/>
+        </w:rPr>
+        <w:t xml:space="preserve">+</w:t>
+      </w:r>
+      <w:r>
+        <w:rPr>
+          <w:rStyle w:val="NormalTok"/>
+        </w:rPr>
+        <w:t xml:space="preserve"> inter )   </w:t>
+      </w:r>
+      <w:r>
+        <w:br/>
+      </w:r>
+      <w:r>
+        <w:rPr>
+          <w:rStyle w:val="NormalTok"/>
+        </w:rPr>
+        <w:t xml:space="preserve">coeff2</w:t>
+      </w:r>
+    </w:p>
+    <w:p>
+      <w:pPr>
+        <w:pStyle w:val="SourceCode"/>
+      </w:pPr>
+      <w:r>
+        <w:rPr>
+          <w:rStyle w:val="VerbatimChar"/>
+        </w:rPr>
+        <w:t xml:space="preserve">##             dum      inter dum_plus_inter</w:t>
+      </w:r>
+      <w:r>
+        <w:br/>
+      </w:r>
+      <w:r>
+        <w:rPr>
+          <w:rStyle w:val="VerbatimChar"/>
+        </w:rPr>
+        <w:t xml:space="preserve">## DJan  0.2338463  1.2722316       1.506078</w:t>
+      </w:r>
+      <w:r>
+        <w:br/>
+      </w:r>
+      <w:r>
+        <w:rPr>
+          <w:rStyle w:val="VerbatimChar"/>
+        </w:rPr>
+        <w:t xml:space="preserve">## DFeb  0.9084823  1.0371002       1.945582</w:t>
+      </w:r>
+      <w:r>
+        <w:br/>
+      </w:r>
+      <w:r>
+        <w:rPr>
+          <w:rStyle w:val="VerbatimChar"/>
+        </w:rPr>
+        <w:t xml:space="preserve">## DMar  0.8536051  1.2732106       2.126816</w:t>
+      </w:r>
+      <w:r>
+        <w:br/>
+      </w:r>
+      <w:r>
+        <w:rPr>
+          <w:rStyle w:val="VerbatimChar"/>
+        </w:rPr>
+        <w:t xml:space="preserve">## DApr  2.2550683  0.7116016       2.966670</w:t>
+      </w:r>
+      <w:r>
+        <w:br/>
+      </w:r>
+      <w:r>
+        <w:rPr>
+          <w:rStyle w:val="VerbatimChar"/>
+        </w:rPr>
+        <w:t xml:space="preserve">## DMay  5.7397381 -3.6786872       2.061051</w:t>
+      </w:r>
+      <w:r>
+        <w:br/>
+      </w:r>
+      <w:r>
+        <w:rPr>
+          <w:rStyle w:val="VerbatimChar"/>
+        </w:rPr>
+        <w:t xml:space="preserve">## DJun  1.1451147 -3.7344412      -2.589327</w:t>
+      </w:r>
+      <w:r>
+        <w:br/>
+      </w:r>
+      <w:r>
+        <w:rPr>
+          <w:rStyle w:val="VerbatimChar"/>
+        </w:rPr>
+        <w:t xml:space="preserve">## DJul -0.3972435 -5.0428943      -5.440138</w:t>
+      </w:r>
+      <w:r>
+        <w:br/>
+      </w:r>
+      <w:r>
+        <w:rPr>
+          <w:rStyle w:val="VerbatimChar"/>
+        </w:rPr>
+        <w:t xml:space="preserve">## DAug -0.5134314 -3.8334804      -4.346912</w:t>
+      </w:r>
+      <w:r>
+        <w:br/>
+      </w:r>
+      <w:r>
+        <w:rPr>
+          <w:rStyle w:val="VerbatimChar"/>
+        </w:rPr>
+        <w:t xml:space="preserve">## DSep -0.1442806 -2.8795615      -3.023842</w:t>
+      </w:r>
+      <w:r>
+        <w:br/>
+      </w:r>
+      <w:r>
+        <w:rPr>
+          <w:rStyle w:val="VerbatimChar"/>
+        </w:rPr>
+        <w:t xml:space="preserve">## DOct  0.4735457 -2.7156044      -2.242059</w:t>
+      </w:r>
+      <w:r>
+        <w:br/>
+      </w:r>
+      <w:r>
+        <w:rPr>
+          <w:rStyle w:val="VerbatimChar"/>
+        </w:rPr>
+        <w:t xml:space="preserve">## DNov -0.3212744 -0.8189205      -1.140195</w:t>
+      </w:r>
+    </w:p>
+    <w:p>
+      <w:pPr>
+        <w:pStyle w:val="FirstParagraph"/>
+      </w:pPr>
+      <w:r>
+        <w:t xml:space="preserve">We can now create the pair of graphs for the unrestricted model. The first graph will show the estimated coefficients for the dummy variables, which reflects seasonality in a normal year. The second graph will show the sum of the estimated coefficients for the dummy variables and the interaction variables. This latter graph reflects seasonality in a low stock year. Keep in mind that the first graph will be different from the previous graph, which shows the pricing seasonality in all years.</w:t>
+      </w:r>
+    </w:p>
+    <w:p>
+      <w:pPr>
+        <w:pStyle w:val="SourceCode"/>
+      </w:pPr>
+      <w:r>
+        <w:rPr>
+          <w:rStyle w:val="NormalTok"/>
+        </w:rPr>
+        <w:t xml:space="preserve">plot2A </w:t>
+      </w:r>
+      <w:r>
+        <w:rPr>
+          <w:rStyle w:val="OtherTok"/>
+        </w:rPr>
+        <w:t xml:space="preserve">&lt;-</w:t>
+      </w:r>
+      <w:r>
+        <w:rPr>
+          <w:rStyle w:val="NormalTok"/>
+        </w:rPr>
+        <w:t xml:space="preserve"> </w:t>
+      </w:r>
+      <w:r>
+        <w:rPr>
+          <w:rStyle w:val="FunctionTok"/>
+        </w:rPr>
         <w:t xml:space="preserve">ggplot</w:t>
       </w:r>
       <w:r>
@@ -10205,7 +10575,7 @@
         <w:rPr>
           <w:rStyle w:val="NormalTok"/>
         </w:rPr>
-        <w:t xml:space="preserve">dum_plus_inter)) </w:t>
+        <w:t xml:space="preserve">dum)) </w:t>
       </w:r>
       <w:r>
         <w:rPr>
@@ -10328,7 +10698,7 @@
         <w:rPr>
           <w:rStyle w:val="StringTok"/>
         </w:rPr>
-        <w:t xml:space="preserve">"Seasonal Price Estimates for Hay: Low Stock Years"</w:t>
+        <w:t xml:space="preserve">"Seasonal Price Estimates for Hay: Normal Stock Years"</w:t>
       </w:r>
       <w:r>
         <w:rPr>
@@ -10412,7 +10782,7 @@
         <w:rPr>
           <w:rStyle w:val="NormalTok"/>
         </w:rPr>
-        <w:t xml:space="preserve">plot2B</w:t>
+        <w:t xml:space="preserve">plot2A</w:t>
       </w:r>
     </w:p>
     <w:p>
@@ -10429,13 +10799,13 @@
               <a:graphicData uri="http://schemas.openxmlformats.org/drawingml/2006/picture">
                 <pic:pic>
                   <pic:nvPicPr>
-                    <pic:cNvPr descr="convenience-yield_files/figure-docx/unnamed-chunk-19-1.png" id="0" name="Picture"/>
+                    <pic:cNvPr descr="convenience-yield_files/figure-docx/unnamed-chunk-18-1.png" id="0" name="Picture"/>
                     <pic:cNvPicPr>
                       <a:picLocks noChangeArrowheads="1" noChangeAspect="1"/>
                     </pic:cNvPicPr>
                   </pic:nvPicPr>
                   <pic:blipFill>
-                    <a:blip r:embed="rId35"/>
+                    <a:blip r:embed="rId36"/>
                     <a:stretch>
                       <a:fillRect/>
                     </a:stretch>
@@ -10462,14 +10832,282 @@
         </w:drawing>
       </w:r>
     </w:p>
-    <w:bookmarkEnd w:id="36"/>
-    <w:bookmarkStart w:id="37" w:name="convenience-yield"/>
     <w:p>
       <w:pPr>
-        <w:pStyle w:val="Heading2"/>
-      </w:pPr>
-      <w:r>
-        <w:t xml:space="preserve">Convenience Yield</w:t>
+        <w:pStyle w:val="SourceCode"/>
+      </w:pPr>
+      <w:r>
+        <w:rPr>
+          <w:rStyle w:val="NormalTok"/>
+        </w:rPr>
+        <w:t xml:space="preserve">plot2B </w:t>
+      </w:r>
+      <w:r>
+        <w:rPr>
+          <w:rStyle w:val="OtherTok"/>
+        </w:rPr>
+        <w:t xml:space="preserve">&lt;-</w:t>
+      </w:r>
+      <w:r>
+        <w:rPr>
+          <w:rStyle w:val="NormalTok"/>
+        </w:rPr>
+        <w:t xml:space="preserve"> </w:t>
+      </w:r>
+      <w:r>
+        <w:rPr>
+          <w:rStyle w:val="FunctionTok"/>
+        </w:rPr>
+        <w:t xml:space="preserve">ggplot</w:t>
+      </w:r>
+      <w:r>
+        <w:rPr>
+          <w:rStyle w:val="NormalTok"/>
+        </w:rPr>
+        <w:t xml:space="preserve">(coeff2, </w:t>
+      </w:r>
+      <w:r>
+        <w:rPr>
+          <w:rStyle w:val="FunctionTok"/>
+        </w:rPr>
+        <w:t xml:space="preserve">aes</w:t>
+      </w:r>
+      <w:r>
+        <w:rPr>
+          <w:rStyle w:val="NormalTok"/>
+        </w:rPr>
+        <w:t xml:space="preserve">(</w:t>
+      </w:r>
+      <w:r>
+        <w:rPr>
+          <w:rStyle w:val="AttributeTok"/>
+        </w:rPr>
+        <w:t xml:space="preserve">x=</w:t>
+      </w:r>
+      <w:r>
+        <w:rPr>
+          <w:rStyle w:val="NormalTok"/>
+        </w:rPr>
+        <w:t xml:space="preserve">label, </w:t>
+      </w:r>
+      <w:r>
+        <w:rPr>
+          <w:rStyle w:val="AttributeTok"/>
+        </w:rPr>
+        <w:t xml:space="preserve">y=</w:t>
+      </w:r>
+      <w:r>
+        <w:rPr>
+          <w:rStyle w:val="NormalTok"/>
+        </w:rPr>
+        <w:t xml:space="preserve">dum_plus_inter)) </w:t>
+      </w:r>
+      <w:r>
+        <w:rPr>
+          <w:rStyle w:val="SpecialCharTok"/>
+        </w:rPr>
+        <w:t xml:space="preserve">+</w:t>
+      </w:r>
+      <w:r>
+        <w:br/>
+      </w:r>
+      <w:r>
+        <w:rPr>
+          <w:rStyle w:val="NormalTok"/>
+        </w:rPr>
+        <w:t xml:space="preserve">  </w:t>
+      </w:r>
+      <w:r>
+        <w:rPr>
+          <w:rStyle w:val="FunctionTok"/>
+        </w:rPr>
+        <w:t xml:space="preserve">geom_bar</w:t>
+      </w:r>
+      <w:r>
+        <w:rPr>
+          <w:rStyle w:val="NormalTok"/>
+        </w:rPr>
+        <w:t xml:space="preserve">(</w:t>
+      </w:r>
+      <w:r>
+        <w:rPr>
+          <w:rStyle w:val="AttributeTok"/>
+        </w:rPr>
+        <w:t xml:space="preserve">stat =</w:t>
+      </w:r>
+      <w:r>
+        <w:rPr>
+          <w:rStyle w:val="NormalTok"/>
+        </w:rPr>
+        <w:t xml:space="preserve"> </w:t>
+      </w:r>
+      <w:r>
+        <w:rPr>
+          <w:rStyle w:val="StringTok"/>
+        </w:rPr>
+        <w:t xml:space="preserve">"identity"</w:t>
+      </w:r>
+      <w:r>
+        <w:rPr>
+          <w:rStyle w:val="NormalTok"/>
+        </w:rPr>
+        <w:t xml:space="preserve">) </w:t>
+      </w:r>
+      <w:r>
+        <w:rPr>
+          <w:rStyle w:val="SpecialCharTok"/>
+        </w:rPr>
+        <w:t xml:space="preserve">+</w:t>
+      </w:r>
+      <w:r>
+        <w:br/>
+      </w:r>
+      <w:r>
+        <w:rPr>
+          <w:rStyle w:val="NormalTok"/>
+        </w:rPr>
+        <w:t xml:space="preserve">  </w:t>
+      </w:r>
+      <w:r>
+        <w:rPr>
+          <w:rStyle w:val="FunctionTok"/>
+        </w:rPr>
+        <w:t xml:space="preserve">theme_classic</w:t>
+      </w:r>
+      <w:r>
+        <w:rPr>
+          <w:rStyle w:val="NormalTok"/>
+        </w:rPr>
+        <w:t xml:space="preserve">() </w:t>
+      </w:r>
+      <w:r>
+        <w:rPr>
+          <w:rStyle w:val="SpecialCharTok"/>
+        </w:rPr>
+        <w:t xml:space="preserve">+</w:t>
+      </w:r>
+      <w:r>
+        <w:br/>
+      </w:r>
+      <w:r>
+        <w:rPr>
+          <w:rStyle w:val="NormalTok"/>
+        </w:rPr>
+        <w:t xml:space="preserve">  </w:t>
+      </w:r>
+      <w:r>
+        <w:rPr>
+          <w:rStyle w:val="FunctionTok"/>
+        </w:rPr>
+        <w:t xml:space="preserve">labs</w:t>
+      </w:r>
+      <w:r>
+        <w:rPr>
+          <w:rStyle w:val="NormalTok"/>
+        </w:rPr>
+        <w:t xml:space="preserve">(</w:t>
+      </w:r>
+      <w:r>
+        <w:rPr>
+          <w:rStyle w:val="AttributeTok"/>
+        </w:rPr>
+        <w:t xml:space="preserve">title =</w:t>
+      </w:r>
+      <w:r>
+        <w:rPr>
+          <w:rStyle w:val="NormalTok"/>
+        </w:rPr>
+        <w:t xml:space="preserve"> </w:t>
+      </w:r>
+      <w:r>
+        <w:rPr>
+          <w:rStyle w:val="StringTok"/>
+        </w:rPr>
+        <w:t xml:space="preserve">"Seasonal Price Estimates for Hay: Low Stock Years"</w:t>
+      </w:r>
+      <w:r>
+        <w:rPr>
+          <w:rStyle w:val="NormalTok"/>
+        </w:rPr>
+        <w:t xml:space="preserve">,</w:t>
+      </w:r>
+      <w:r>
+        <w:br/>
+      </w:r>
+      <w:r>
+        <w:rPr>
+          <w:rStyle w:val="NormalTok"/>
+        </w:rPr>
+        <w:t xml:space="preserve">       </w:t>
+      </w:r>
+      <w:r>
+        <w:rPr>
+          <w:rStyle w:val="AttributeTok"/>
+        </w:rPr>
+        <w:t xml:space="preserve">x =</w:t>
+      </w:r>
+      <w:r>
+        <w:rPr>
+          <w:rStyle w:val="NormalTok"/>
+        </w:rPr>
+        <w:t xml:space="preserve"> </w:t>
+      </w:r>
+      <w:r>
+        <w:rPr>
+          <w:rStyle w:val="StringTok"/>
+        </w:rPr>
+        <w:t xml:space="preserve">"Current Month - December"</w:t>
+      </w:r>
+      <w:r>
+        <w:rPr>
+          <w:rStyle w:val="NormalTok"/>
+        </w:rPr>
+        <w:t xml:space="preserve">,</w:t>
+      </w:r>
+      <w:r>
+        <w:br/>
+      </w:r>
+      <w:r>
+        <w:rPr>
+          <w:rStyle w:val="NormalTok"/>
+        </w:rPr>
+        <w:t xml:space="preserve">       </w:t>
+      </w:r>
+      <w:r>
+        <w:rPr>
+          <w:rStyle w:val="AttributeTok"/>
+        </w:rPr>
+        <w:t xml:space="preserve">y =</w:t>
+      </w:r>
+      <w:r>
+        <w:rPr>
+          <w:rStyle w:val="NormalTok"/>
+        </w:rPr>
+        <w:t xml:space="preserve"> </w:t>
+      </w:r>
+      <w:r>
+        <w:rPr>
+          <w:rStyle w:val="StringTok"/>
+        </w:rPr>
+        <w:t xml:space="preserve">"$ per ton"</w:t>
+      </w:r>
+      <w:r>
+        <w:rPr>
+          <w:rStyle w:val="NormalTok"/>
+        </w:rPr>
+        <w:t xml:space="preserve">)</w:t>
+      </w:r>
+      <w:r>
+        <w:br/>
+      </w:r>
+      <w:r>
+        <w:br/>
+      </w:r>
+      <w:r>
+        <w:rPr>
+          <w:rStyle w:val="NormalTok"/>
+        </w:rPr>
+        <w:t xml:space="preserve">plot2B</w:t>
       </w:r>
     </w:p>
     <w:p>
@@ -10477,7 +11115,46 @@
         <w:pStyle w:val="FirstParagraph"/>
       </w:pPr>
       <w:r>
-        <w:t xml:space="preserve">Imagine in the days prior to debit and credit cards how you would decide how much money you would withdraw from the bank in order to pay for your purchases for the coming week. It is likely that you would take out money than what you expect to use in case you need to make an unexpected purchase. You are willing to give up the interest earnings on the extra amount that you withdraw in order to have the convenience of cash on hand when an unexpected purchase is necessary. The more inconvenient it is to obtain more cash, the greater the convenience yield you will obtain from having the extra cash on hand.</w:t>
+        <w:drawing>
+          <wp:inline>
+            <wp:extent cx="4620126" cy="3696101"/>
+            <wp:effectExtent b="0" l="0" r="0" t="0"/>
+            <wp:docPr descr="" title="" id="1" name="Picture"/>
+            <a:graphic>
+              <a:graphicData uri="http://schemas.openxmlformats.org/drawingml/2006/picture">
+                <pic:pic>
+                  <pic:nvPicPr>
+                    <pic:cNvPr descr="convenience-yield_files/figure-docx/unnamed-chunk-19-1.png" id="0" name="Picture"/>
+                    <pic:cNvPicPr>
+                      <a:picLocks noChangeArrowheads="1" noChangeAspect="1"/>
+                    </pic:cNvPicPr>
+                  </pic:nvPicPr>
+                  <pic:blipFill>
+                    <a:blip r:embed="rId37"/>
+                    <a:stretch>
+                      <a:fillRect/>
+                    </a:stretch>
+                  </pic:blipFill>
+                  <pic:spPr bwMode="auto">
+                    <a:xfrm>
+                      <a:off x="0" y="0"/>
+                      <a:ext cx="4620126" cy="3696101"/>
+                    </a:xfrm>
+                    <a:prstGeom prst="rect">
+                      <a:avLst/>
+                    </a:prstGeom>
+                    <a:noFill/>
+                    <a:ln w="9525">
+                      <a:noFill/>
+                      <a:headEnd/>
+                      <a:tailEnd/>
+                    </a:ln>
+                  </pic:spPr>
+                </pic:pic>
+              </a:graphicData>
+            </a:graphic>
+          </wp:inline>
+        </w:drawing>
       </w:r>
     </w:p>
     <w:p>
@@ -10485,6 +11162,57 @@
         <w:pStyle w:val="BodyText"/>
       </w:pPr>
       <w:r>
+        <w:t xml:space="preserve">The first of these two new graphs has the same general saw-toothed properties of the previous graph. The main difference is that in this model of normal year only pricing, the long term May price relative to the long term December price is much higher than in the previous case where all years were considered. This outcome is possibly the result of a much lower December price in a normal year as compared to all years.</w:t>
+      </w:r>
+    </w:p>
+    <w:p>
+      <w:pPr>
+        <w:pStyle w:val="BodyText"/>
+      </w:pPr>
+      <w:r>
+        <w:t xml:space="preserve">A comparison of the second graph, which shows low stock carry over pricing seasonality, to first graph, which shows normal stock carry over pricing seasonality, provides the most important results of this analysis. The first graph shows that when the new grass stocks arrive in June, the long term average price drops to approximately equal to the long term average December price in a normal stock carry over year and well below the long term average December price in a low stock carry over year. This outcome is expected because in a normal carry over year the December price preceding the feeding season and after the feeding season are both relatively low. In contrast, in a low stock carry over year (likely the result of a drought), the December price preceding the feeding season is relatively high (because stocks are scarce) and the December price following the feeding season is relatively low (because stocks are once again plentiful)</w:t>
+      </w:r>
+    </w:p>
+    <w:p>
+      <w:pPr>
+        <w:pStyle w:val="BodyText"/>
+      </w:pPr>
+      <w:r>
+        <w:t xml:space="preserve">Notice also that in the second graph the price differential is largest in April rather than in May. This means that when stocks are low prices fall over a longer period of time (May to July versus June to July ). To understand this result we need to utilize the concept of convenience yield. Recall that convenience yield allows for a negative monthly effective cost of storage (i.e., the carrying cost). A negative carrying cost is required to ensure that a price drop when storage is positive remains consistent with the intertemporal LOP. In the current analysis we see the price dropping in April rather than May when carry over stocks are low. The early price drop can be explained by the stronger convenience yield that results from the low carry over stocks.</w:t>
+      </w:r>
+    </w:p>
+    <w:p>
+      <w:pPr>
+        <w:pStyle w:val="BodyText"/>
+      </w:pPr>
+      <w:r>
+        <w:t xml:space="preserve">The second half of this module explicitly models convenience yield. Part of the modeling shows that price can decrease while stocks are being carried through time. Moreover, the lower the level of carry over stocks the higher the convenience yield and the longer the period of time that price drops with the arrival of the new harvest. It is recommend that you revisit the discussion in this section after working through the model of convenience yield in the second half of this module.</w:t>
+      </w:r>
+    </w:p>
+    <w:bookmarkEnd w:id="38"/>
+    <w:bookmarkEnd w:id="39"/>
+    <w:bookmarkStart w:id="50" w:name="a-formal-model-of-convenience-yield"/>
+    <w:p>
+      <w:pPr>
+        <w:pStyle w:val="Heading1"/>
+      </w:pPr>
+      <w:r>
+        <w:t xml:space="preserve">A Formal Model of Convenience Yield</w:t>
+      </w:r>
+    </w:p>
+    <w:p>
+      <w:pPr>
+        <w:pStyle w:val="FirstParagraph"/>
+      </w:pPr>
+      <w:r>
+        <w:t xml:space="preserve">Imagine in the days prior to debit and credit cards your decision regarding how much money to withdraw from the bank in order to pay for your purchases for the coming week. It is likely that you would take out more money than what you expected to use in case you needed to make an unexpected purchase. By withdrawing an amount larger than what you expected to use, you are willing to give up the interest earnings in order to have the convenience of cash on hand when an unexpected purchase is optimal. The more inconvenient it is to obtain the additional cash, the greater the convenience yield you receive from having the extra cash on hand.</w:t>
+      </w:r>
+    </w:p>
+    <w:p>
+      <w:pPr>
+        <w:pStyle w:val="BodyText"/>
+      </w:pPr>
+      <w:r>
         <w:t xml:space="preserve">The situation is similar for merchants and processors. They will want to keep more inventory on hand than what they expect to use. The implicit benefit that merchants and processors receive from having inventory on hand rather than having to buy it in the spot market is called</w:t>
       </w:r>
       <w:r>
@@ -10501,8 +11229,7 @@
         <w:t xml:space="preserve">. Convenience yield, which is equivalent to a negative cost of storage, is larger when stocks are scarce and smaller when stocks are plentiful. This makes sense because when stocks are scare it is more costly to search and find stocks in the spot market when an unexpected order comes along.</w:t>
       </w:r>
     </w:p>
-    <w:bookmarkEnd w:id="37"/>
-    <w:bookmarkStart w:id="38" w:name="X7e2ae594e7db65c3caf33a99707bd98572befda"/>
+    <w:bookmarkStart w:id="40" w:name="X7e2ae594e7db65c3caf33a99707bd98572befda"/>
     <w:p>
       <w:pPr>
         <w:pStyle w:val="Heading2"/>
@@ -10610,7 +11337,7 @@
         </m:r>
       </m:oMath>
       <w:r>
-        <w:t xml:space="preserve">. However, the assumption that the unit cost of storage does not depend on aggregate stocks in the market is not very realistic. We expect a higher unit cost storage with higher stocks because congestion will require high-cost storage options to be utilized.</w:t>
+        <w:t xml:space="preserve">. However, the assumption that the unit cost of storage does not depend on aggregate stocks in the market is not very realistic. We expect a higher unit cost storage with higher stocks because congestion from the excess stocks will require high-cost storage options to be utilized.</w:t>
       </w:r>
     </w:p>
     <w:p>
@@ -11065,7 +11792,7 @@
         </m:r>
       </m:oMath>
       <w:r>
-        <w:t xml:space="preserve">. We can rearrange to obtain a revised LOP expression:</w:t>
+        <w:t xml:space="preserve">. We can rearrange this to obtain a revised LOP expression:</w:t>
       </w:r>
     </w:p>
     <w:p>
@@ -11530,7 +12257,7 @@
         <w:t xml:space="preserve"> </w:t>
       </w:r>
       <w:r>
-        <w:t xml:space="preserve">The goal is to generate a pricing pattern similar to that shown in the diagram above. In the Q4 summer quarter the price is falling, which means that</w:t>
+        <w:t xml:space="preserve">The goal is to generate a pricing pattern similar to what we saw in the last graph of the hay pricing case study (i.e., the first half of this module). In the Q4 summer quarter the price is falling, which means that</w:t>
       </w:r>
       <w:r>
         <w:t xml:space="preserve"> </w:t>
@@ -12687,7 +13414,7 @@
         </m:sSub>
       </m:oMath>
       <w:r>
-        <w:t xml:space="preserve">, are exogenous in the model. An exogenous variable means that we must attach values to these variables from outside the model rather than calculating equilbrium values from within the model.</w:t>
+        <w:t xml:space="preserve">, are exogenous in the model. An exogenous variable means that we must attach values to these variables from outside the model rather than calculating equilibrium values from within the model.</w:t>
       </w:r>
     </w:p>
     <w:p>
@@ -12849,8 +13576,8 @@
         <w:t xml:space="preserve">. After assigning values to the model parameters and the exogenous variables we can solve this system of equations and then recover the equilibrium prices, which we are interested in analyzing.</w:t>
       </w:r>
     </w:p>
-    <w:bookmarkEnd w:id="38"/>
-    <w:bookmarkStart w:id="39" w:name="data-1"/>
+    <w:bookmarkEnd w:id="40"/>
+    <w:bookmarkStart w:id="41" w:name="data"/>
     <w:p>
       <w:pPr>
         <w:pStyle w:val="Heading2"/>
@@ -12864,7 +13591,7 @@
         <w:pStyle w:val="FirstParagraph"/>
       </w:pPr>
       <w:r>
-        <w:t xml:space="preserve">We will simulate eight quarterly prices, which means two full years beginning with Q1 in the fall of year 1 and ending with Q8 in the summer of year 2. Data from the USDA Feed Grains Database reveals that average corn harvested acres, yield per harvested acre and beginning stocks for the most recent five crop years (2015/16 - 2019/20) was 82.91 million acres, 173.4 bushels per acre and 2.015 billion bushels, respectively.12 Multiplying the five year average acreage and yield gives five year average production of 14.38 billion bushels. If these estimates are used as the long term average it follows that</w:t>
+        <w:t xml:space="preserve">We will simulate eight quarterly corn prices, which means two full years beginning with Q1 in the fall of year 1 and ending with Q8 in the summer of year 2. Data from the USDA Feed Grains Database reveals that average corn harvested acres, yield per harvested acre and beginning stocks for the most recent five crop years (2015/16 - 2019/20) was 82.91 million acres, 173.4 bushels per acre and 2.015 billion bushels, respectively. Multiplying the five year average acreage and yield gives the five year average production of 14.38 billion bushels. If these estimates are used as the long term average it follows that</w:t>
       </w:r>
       <w:r>
         <w:t xml:space="preserve"> </w:t>
@@ -13013,13 +13740,7 @@
         </m:r>
       </m:oMath>
       <w:r>
-        <w:t xml:space="preserve">. These</w:t>
-      </w:r>
-      <w:r>
-        <w:t xml:space="preserve"> </w:t>
-      </w:r>
-      <w:r>
-        <w:t xml:space="preserve">parameters ensure that the average price across all eight quarters is $3.628/bu, which is very close to the $3.648/bu average farm gate price for 2016 - 2020. Moreover, the demand elasticity, which is calculated with the simulated $3.628/bu average quarterly price and the simulated 3.595 billion bushel average quarterly consumption, is equal to -0.288. This simulated elasticity is reasonably close to the -0.2 corn demand elasticity estimate which was reported by Moschini et al. [2017].</w:t>
+        <w:t xml:space="preserve">. These parameters ensure that the average price across all eight quarters is $3.628/bu, which is very close to the $3.648/bu average farm gate price for 2016 - 2020. Moreover, the demand elasticity, which is calculated with the simulated $3.628/bu average quarterly price and the simulated 3.595 billion bushel average quarterly consumption, is equal to -0.288. This simulated elasticity is reasonably close to the -0.2 corn demand elasticity estimate which was reported in the literature.</w:t>
       </w:r>
     </w:p>
     <w:p>
@@ -13027,13 +13748,50 @@
         <w:pStyle w:val="BodyText"/>
       </w:pPr>
       <w:r>
-        <w:t xml:space="preserve">Data on storage costs and convenience yields are not available and so it is not possible to</w:t>
-      </w:r>
-      <w:r>
-        <w:t xml:space="preserve"> </w:t>
-      </w:r>
-      <w:r>
-        <w:t xml:space="preserve">directly estimate values for m0 and m1. The chosen values,</w:t>
+        <w:t xml:space="preserve">Data on storage costs and convenience yields are not available and so it is not possible to directly estimate values for</w:t>
+      </w:r>
+      <w:r>
+        <w:t xml:space="preserve"> </w:t>
+      </w:r>
+      <m:oMath>
+        <m:sSub>
+          <m:e>
+            <m:r>
+              <m:t>m</m:t>
+            </m:r>
+          </m:e>
+          <m:sub>
+            <m:r>
+              <m:t>0</m:t>
+            </m:r>
+          </m:sub>
+        </m:sSub>
+      </m:oMath>
+      <w:r>
+        <w:t xml:space="preserve"> </w:t>
+      </w:r>
+      <w:r>
+        <w:t xml:space="preserve">and</w:t>
+      </w:r>
+      <w:r>
+        <w:t xml:space="preserve"> </w:t>
+      </w:r>
+      <m:oMath>
+        <m:sSub>
+          <m:e>
+            <m:r>
+              <m:t>m</m:t>
+            </m:r>
+          </m:e>
+          <m:sub>
+            <m:r>
+              <m:t>1</m:t>
+            </m:r>
+          </m:sub>
+        </m:sSub>
+      </m:oMath>
+      <w:r>
+        <w:t xml:space="preserve">. The chosen values,</w:t>
       </w:r>
       <w:r>
         <w:t xml:space="preserve"> </w:t>
@@ -13341,8 +14099,8 @@
         <w:t xml:space="preserve">(a, b, m0, m1, S0, H1, S_bar)</w:t>
       </w:r>
     </w:p>
-    <w:bookmarkEnd w:id="39"/>
-    <w:bookmarkStart w:id="40" w:name="simulation"/>
+    <w:bookmarkEnd w:id="41"/>
+    <w:bookmarkStart w:id="42" w:name="simulation"/>
     <w:p>
       <w:pPr>
         <w:pStyle w:val="Heading2"/>
@@ -13356,7 +14114,7 @@
         <w:pStyle w:val="FirstParagraph"/>
       </w:pPr>
       <w:r>
-        <w:t xml:space="preserve">We could tell R to solve the systems of 23 equations and 23 variables and then recover the eight equilibrium quarterly prices. However, to tie in better with the next module it is useful to specify the equilibrium prices as linear functions of</w:t>
+        <w:t xml:space="preserve">We could program R to solve the systems of 23 equations and 23 variables and then recover the eight equilibrium quarterly prices. However, to tie in better with the next module it is useful to specify the equilibrium prices as linear functions of</w:t>
       </w:r>
       <w:r>
         <w:t xml:space="preserve"> </w:t>
@@ -14439,8 +15197,8 @@
         <w:t xml:space="preserve">## [1] 3.487714 3.650515 3.705664 3.653634 3.493977 3.656725 3.711874 3.659897</w:t>
       </w:r>
     </w:p>
-    <w:bookmarkEnd w:id="40"/>
-    <w:bookmarkStart w:id="43" w:name="X2aa1a54b1689fab422243529b411dc08b82ad3e"/>
+    <w:bookmarkEnd w:id="42"/>
+    <w:bookmarkStart w:id="45" w:name="X2aa1a54b1689fab422243529b411dc08b82ad3e"/>
     <w:p>
       <w:pPr>
         <w:pStyle w:val="Heading2"/>
@@ -14899,7 +15657,7 @@
                     </pic:cNvPicPr>
                   </pic:nvPicPr>
                   <pic:blipFill>
-                    <a:blip r:embed="rId41"/>
+                    <a:blip r:embed="rId43"/>
                     <a:stretch>
                       <a:fillRect/>
                     </a:stretch>
@@ -14931,7 +15689,7 @@
         <w:pStyle w:val="BodyText"/>
       </w:pPr>
       <w:r>
-        <w:t xml:space="preserve">The next chart compares the simulated prices for Q1 through Q4 with the average quarterly corn prices (as shown above). The similarity of the seasonal pattern in the simulated and real-world prices suggests that despite its simplicity the calibrated model is well suited to analyzing the forward curve for corn.</w:t>
+        <w:t xml:space="preserve">The next chart compares the simulated prices for Q1 through Q4 with the average quarterly corn prices (as shown above). The similarity of the seasonal pattern in the simulated and real-world prices suggests that despite its simplicity the calibrated model is well suited to analyzing prices in the U.S. corn market.</w:t>
       </w:r>
     </w:p>
     <w:p>
@@ -15539,7 +16297,7 @@
                     </pic:cNvPicPr>
                   </pic:nvPicPr>
                   <pic:blipFill>
-                    <a:blip r:embed="rId42"/>
+                    <a:blip r:embed="rId44"/>
                     <a:stretch>
                       <a:fillRect/>
                     </a:stretch>
@@ -15571,11 +16329,11 @@
         <w:pStyle w:val="BodyText"/>
       </w:pPr>
       <w:r>
-        <w:t xml:space="preserve">It should be obvious from this chart that the simple model we are using does a reasonably good job capturing the seasonality in real-world corn prices. This is especially important when when we examine hedging in a future module.</w:t>
+        <w:t xml:space="preserve">It should be obvious from this chart that the simple model we are using does a reasonably good job capturing the seasonality in real-world corn prices. This is especially important when when we examine futures markets beginning with the next module.</w:t>
       </w:r>
     </w:p>
-    <w:bookmarkEnd w:id="43"/>
-    <w:bookmarkStart w:id="44" w:name="verifying-the-lop"/>
+    <w:bookmarkEnd w:id="45"/>
+    <w:bookmarkStart w:id="46" w:name="verifying-the-lop"/>
     <w:p>
       <w:pPr>
         <w:pStyle w:val="Heading2"/>
@@ -15758,11 +16516,11 @@
         </m:sSub>
       </m:oMath>
       <w:r>
-        <w:t xml:space="preserve">. In other words, all stocks are fully accounted for. Both of these verifications are conducted in the Appendix of this module.</w:t>
+        <w:t xml:space="preserve">. In other words, all stocks are fully accounted for. Both of these checks are conducted in the Appendix</w:t>
       </w:r>
     </w:p>
-    <w:bookmarkEnd w:id="44"/>
-    <w:bookmarkStart w:id="46" w:name="what-if-analysis"/>
+    <w:bookmarkEnd w:id="46"/>
+    <w:bookmarkStart w:id="48" w:name="what-if-analysis"/>
     <w:p>
       <w:pPr>
         <w:pStyle w:val="Heading2"/>
@@ -16638,7 +17396,7 @@
                     </pic:cNvPicPr>
                   </pic:nvPicPr>
                   <pic:blipFill>
-                    <a:blip r:embed="rId45"/>
+                    <a:blip r:embed="rId47"/>
                     <a:stretch>
                       <a:fillRect/>
                     </a:stretch>
@@ -16745,8 +17503,8 @@
         <w:t xml:space="preserve">## [8] 0.6006992</w:t>
       </w:r>
     </w:p>
-    <w:bookmarkEnd w:id="46"/>
-    <w:bookmarkStart w:id="47" w:name="appendix"/>
+    <w:bookmarkEnd w:id="48"/>
+    <w:bookmarkStart w:id="49" w:name="appendix"/>
     <w:p>
       <w:pPr>
         <w:pStyle w:val="Heading2"/>
@@ -16760,7 +17518,7 @@
         <w:pStyle w:val="FirstParagraph"/>
       </w:pPr>
       <w:r>
-        <w:t xml:space="preserve">The purpose of this Appendix is to demonstrate the LOP and the stock adjustment equation hold for the base case set of eight similated prices. The verification begins by substituting the equilibrium price into the inverse demand schedule to obtain the quarterly consumption,</w:t>
+        <w:t xml:space="preserve">The purpose of this Appendix is to demonstrate the LOP and the stock adjustment equation hold for the base case set of eight simulated prices. The verification begins by substituting the equilibrium price into the inverse demand schedule to obtain the quarterly consumption,</w:t>
       </w:r>
       <w:r>
         <w:t xml:space="preserve"> </w:t>
@@ -17988,8 +18746,8 @@
         <w:t xml:space="preserve">## [6]  8.049117e-16  5.828671e-16  2.137179e-15</w:t>
       </w:r>
     </w:p>
-    <w:bookmarkEnd w:id="47"/>
-    <w:bookmarkEnd w:id="48"/>
+    <w:bookmarkEnd w:id="49"/>
+    <w:bookmarkEnd w:id="50"/>
     <w:sectPr/>
   </w:body>
 </w:document>
@@ -18096,8 +18854,87 @@
       </w:pPr>
     </w:lvl>
   </w:abstractNum>
+  <w:abstractNum w:abstractNumId="991">
+    <w:nsid w:val="ea454b4c"/>
+    <w:multiLevelType w:val="multilevel"/>
+    <w:lvl w:ilvl="0">
+      <w:numFmt w:val="bullet"/>
+      <w:lvlText w:val="•"/>
+      <w:lvlJc w:val="left"/>
+      <w:pPr>
+        <w:ind w:left="720" w:hanging="480"/>
+      </w:pPr>
+    </w:lvl>
+    <w:lvl w:ilvl="1">
+      <w:numFmt w:val="bullet"/>
+      <w:lvlText w:val="–"/>
+      <w:lvlJc w:val="left"/>
+      <w:pPr>
+        <w:ind w:left="1440" w:hanging="480"/>
+      </w:pPr>
+    </w:lvl>
+    <w:lvl w:ilvl="2">
+      <w:numFmt w:val="bullet"/>
+      <w:lvlText w:val="•"/>
+      <w:lvlJc w:val="left"/>
+      <w:pPr>
+        <w:ind w:left="2160" w:hanging="480"/>
+      </w:pPr>
+    </w:lvl>
+    <w:lvl w:ilvl="3">
+      <w:numFmt w:val="bullet"/>
+      <w:lvlText w:val="–"/>
+      <w:lvlJc w:val="left"/>
+      <w:pPr>
+        <w:ind w:left="2880" w:hanging="480"/>
+      </w:pPr>
+    </w:lvl>
+    <w:lvl w:ilvl="4">
+      <w:numFmt w:val="bullet"/>
+      <w:lvlText w:val="•"/>
+      <w:lvlJc w:val="left"/>
+      <w:pPr>
+        <w:ind w:left="3600" w:hanging="480"/>
+      </w:pPr>
+    </w:lvl>
+    <w:lvl w:ilvl="5">
+      <w:numFmt w:val="bullet"/>
+      <w:lvlText w:val="–"/>
+      <w:lvlJc w:val="left"/>
+      <w:pPr>
+        <w:ind w:left="4320" w:hanging="480"/>
+      </w:pPr>
+    </w:lvl>
+    <w:lvl w:ilvl="6">
+      <w:numFmt w:val="bullet"/>
+      <w:lvlText w:val="•"/>
+      <w:lvlJc w:val="left"/>
+      <w:pPr>
+        <w:ind w:left="5040" w:hanging="480"/>
+      </w:pPr>
+    </w:lvl>
+    <w:lvl w:ilvl="7">
+      <w:numFmt w:val="bullet"/>
+      <w:lvlText w:val="–"/>
+      <w:lvlJc w:val="left"/>
+      <w:pPr>
+        <w:ind w:left="5760" w:hanging="480"/>
+      </w:pPr>
+    </w:lvl>
+    <w:lvl w:ilvl="8">
+      <w:numFmt w:val="bullet"/>
+      <w:lvlText w:val="•"/>
+      <w:lvlJc w:val="left"/>
+      <w:pPr>
+        <w:ind w:left="6480" w:hanging="480"/>
+      </w:pPr>
+    </w:lvl>
+  </w:abstractNum>
   <w:num w:numId="1000">
     <w:abstractNumId w:val="990"/>
+  </w:num>
+  <w:num w:numId="1001">
+    <w:abstractNumId w:val="991"/>
   </w:num>
 </w:numbering>
 </file>
